--- a/docs/BED-Assignment-1.docx
+++ b/docs/BED-Assignment-1.docx
@@ -1,39 +1,30 @@
 
 <file path=word/document.xml><?xml version="1.0" encoding="utf-8"?>
-<w:document xmlns:wpc="http://schemas.microsoft.com/office/word/2010/wordprocessingCanvas" xmlns:cx="http://schemas.microsoft.com/office/drawing/2014/chartex" xmlns:cx1="http://schemas.microsoft.com/office/drawing/2015/9/8/chartex" xmlns:mc="http://schemas.openxmlformats.org/markup-compatibility/2006" xmlns:o="urn:schemas-microsoft-com:office:office" xmlns:r="http://schemas.openxmlformats.org/officeDocument/2006/relationships" xmlns:m="http://schemas.openxmlformats.org/officeDocument/2006/math" xmlns:v="urn:schemas-microsoft-com:vml" xmlns:wp14="http://schemas.microsoft.com/office/word/2010/wordprocessingDrawing" xmlns:wp="http://schemas.openxmlformats.org/drawingml/2006/wordprocessingDrawing" xmlns:w10="urn:schemas-microsoft-com:office:word" xmlns:w="http://schemas.openxmlformats.org/wordprocessingml/2006/main" xmlns:w14="http://schemas.microsoft.com/office/word/2010/wordml" xmlns:w15="http://schemas.microsoft.com/office/word/2012/wordml" xmlns:w16se="http://schemas.microsoft.com/office/word/2015/wordml/symex" xmlns:wpg="http://schemas.microsoft.com/office/word/2010/wordprocessingGroup" xmlns:wpi="http://schemas.microsoft.com/office/word/2010/wordprocessingInk" xmlns:wne="http://schemas.microsoft.com/office/word/2006/wordml" xmlns:wps="http://schemas.microsoft.com/office/word/2010/wordprocessingShape" mc:Ignorable="w14 w15 w16se wp14">
+<w:document xmlns:o="urn:schemas-microsoft-com:office:office" xmlns:r="http://schemas.openxmlformats.org/officeDocument/2006/relationships" xmlns:v="urn:schemas-microsoft-com:vml" xmlns:w="http://schemas.openxmlformats.org/wordprocessingml/2006/main" xmlns:w10="urn:schemas-microsoft-com:office:word" xmlns:wp="http://schemas.openxmlformats.org/drawingml/2006/wordprocessingDrawing" xmlns:wps="http://schemas.microsoft.com/office/word/2010/wordprocessingShape" xmlns:wpg="http://schemas.microsoft.com/office/word/2010/wordprocessingGroup" xmlns:mc="http://schemas.openxmlformats.org/markup-compatibility/2006" xmlns:wp14="http://schemas.microsoft.com/office/word/2010/wordprocessingDrawing" xmlns:w14="http://schemas.microsoft.com/office/word/2010/wordml" mc:Ignorable="w14 wp14">
   <w:body>
     <w:p>
       <w:pPr>
+        <w:pStyle w:val="Normal"/>
         <w:jc w:val="center"/>
         <w:rPr>
           <w:b/>
-        </w:rPr>
-      </w:pPr>
-      <w:bookmarkStart w:id="0" w:name="assignment-1-snapsell"/>
-      <w:r>
-        <w:rPr>
-          <w:b/>
-        </w:rPr>
-        <w:t xml:space="preserve">SCHOOL OF </w:t>
-      </w:r>
-      <w:r>
-        <w:rPr>
-          <w:b/>
-        </w:rPr>
-        <w:t>COMPUTING (SoC</w:t>
-      </w:r>
-      <w:r>
-        <w:rPr>
-          <w:b/>
-        </w:rPr>
-        <w:t>)</w:t>
-      </w:r>
-    </w:p>
-    <w:p>
-      <w:pPr>
+          <w:b/>
+        </w:rPr>
+      </w:pPr>
+      <w:r>
+        <w:rPr>
+          <w:b/>
+        </w:rPr>
+        <w:t>SCHOOL OF COMPUTING (SoC)</w:t>
+      </w:r>
+    </w:p>
+    <w:p>
+      <w:pPr>
+        <w:pStyle w:val="Normal"/>
         <w:jc w:val="center"/>
         <w:rPr>
           <w:b/>
+          <w:b/>
         </w:rPr>
       </w:pPr>
       <w:r>
@@ -45,88 +36,60 @@
     </w:p>
     <w:p>
       <w:pPr>
+        <w:pStyle w:val="Normal"/>
         <w:jc w:val="center"/>
         <w:rPr>
           <w:b/>
-        </w:rPr>
-      </w:pPr>
-      <w:r>
-        <w:rPr>
-          <w:b/>
-        </w:rPr>
-        <w:t>ST0</w:t>
-      </w:r>
-      <w:r>
-        <w:rPr>
-          <w:b/>
-        </w:rPr>
-        <w:t>503</w:t>
-      </w:r>
-      <w:r>
-        <w:rPr>
-          <w:b/>
-        </w:rPr>
-        <w:t xml:space="preserve"> </w:t>
-      </w:r>
-      <w:r>
-        <w:rPr>
-          <w:b/>
-        </w:rPr>
-        <w:t>Back-end Web Development</w:t>
-      </w:r>
-    </w:p>
-    <w:p>
-      <w:pPr>
+          <w:b/>
+        </w:rPr>
+      </w:pPr>
+      <w:r>
+        <w:rPr>
+          <w:b/>
+        </w:rPr>
+        <w:t>ST0503 Back-end Web Development</w:t>
+      </w:r>
+    </w:p>
+    <w:p>
+      <w:pPr>
+        <w:pStyle w:val="Normal"/>
         <w:jc w:val="center"/>
         <w:rPr>
           <w:b/>
-        </w:rPr>
-      </w:pPr>
-      <w:r>
-        <w:rPr>
-          <w:b/>
-        </w:rPr>
-        <w:t>2019</w:t>
-      </w:r>
-      <w:r>
-        <w:rPr>
-          <w:b/>
-        </w:rPr>
-        <w:t>/20</w:t>
-      </w:r>
-      <w:r>
-        <w:rPr>
-          <w:b/>
-        </w:rPr>
-        <w:t>20 SEMESTER 2</w:t>
-      </w:r>
-    </w:p>
-    <w:p>
-      <w:pPr>
+          <w:b/>
+        </w:rPr>
+      </w:pPr>
+      <w:r>
+        <w:rPr>
+          <w:b/>
+        </w:rPr>
+        <w:t>2019/2020 SEMESTER 2</w:t>
+      </w:r>
+    </w:p>
+    <w:p>
+      <w:pPr>
+        <w:pStyle w:val="Normal"/>
         <w:jc w:val="center"/>
         <w:rPr>
           <w:b/>
-        </w:rPr>
-      </w:pPr>
-      <w:r>
-        <w:rPr>
-          <w:b/>
-        </w:rPr>
-        <w:t>ASSIGNMENT</w:t>
-      </w:r>
-      <w:r>
-        <w:rPr>
-          <w:b/>
-        </w:rPr>
-        <w:t xml:space="preserve"> 1</w:t>
-      </w:r>
-    </w:p>
-    <w:p>
-      <w:pPr>
+          <w:b/>
+        </w:rPr>
+      </w:pPr>
+      <w:r>
+        <w:rPr>
+          <w:b/>
+        </w:rPr>
+        <w:t>ASSIGNMENT 1</w:t>
+      </w:r>
+    </w:p>
+    <w:p>
+      <w:pPr>
+        <w:pStyle w:val="Normal"/>
         <w:ind w:left="720" w:hanging="720"/>
         <w:jc w:val="both"/>
         <w:rPr>
           <w:b/>
+          <w:b/>
           <w:u w:val="single"/>
         </w:rPr>
       </w:pPr>
@@ -140,21 +103,22 @@
     </w:p>
     <w:p>
       <w:pPr>
-        <w:pStyle w:val="BodyTextIndent"/>
+        <w:pStyle w:val="TextBodyIndent"/>
         <w:numPr>
           <w:ilvl w:val="0"/>
-          <w:numId w:val="4"/>
+          <w:numId w:val="3"/>
         </w:numPr>
         <w:tabs>
-          <w:tab w:val="clear" w:pos="360"/>
-          <w:tab w:val="num" w:pos="426"/>
-          <w:tab w:val="left" w:pos="1418"/>
+          <w:tab w:val="left" w:pos="426" w:leader="none"/>
+          <w:tab w:val="left" w:pos="1418" w:leader="none"/>
         </w:tabs>
-        <w:spacing w:after="0"/>
+        <w:spacing w:before="0" w:after="0"/>
         <w:ind w:left="426" w:right="-43" w:hanging="426"/>
         <w:jc w:val="both"/>
-      </w:pPr>
-      <w:r>
+        <w:rPr/>
+      </w:pPr>
+      <w:r>
+        <w:rPr/>
         <w:t xml:space="preserve">The assignment </w:t>
       </w:r>
       <w:r>
@@ -164,19 +128,8 @@
         <w:t>source code</w:t>
       </w:r>
       <w:r>
-        <w:t xml:space="preserve"> must </w:t>
-      </w:r>
-      <w:r>
-        <w:t xml:space="preserve">be </w:t>
-      </w:r>
-      <w:r>
-        <w:t xml:space="preserve">submitted </w:t>
-      </w:r>
-      <w:r>
-        <w:t>before</w:t>
-      </w:r>
-      <w:r>
-        <w:t xml:space="preserve"> </w:t>
+        <w:rPr/>
+        <w:t xml:space="preserve"> must be submitted before </w:t>
       </w:r>
       <w:r>
         <w:rPr>
@@ -198,105 +151,75 @@
           <w:color w:val="FF0000"/>
           <w:u w:val="single"/>
         </w:rPr>
-        <w:t xml:space="preserve"> </w:t>
-      </w:r>
-      <w:r>
-        <w:rPr>
-          <w:color w:val="FF0000"/>
-          <w:u w:val="single"/>
-        </w:rPr>
-        <w:t>Jan 2020</w:t>
-      </w:r>
-      <w:r>
-        <w:rPr>
-          <w:color w:val="FF0000"/>
-          <w:u w:val="single"/>
-        </w:rPr>
-        <w:t>, 9am</w:t>
-      </w:r>
-      <w:r>
-        <w:t xml:space="preserve">.  You are required to submit </w:t>
-      </w:r>
-      <w:r>
-        <w:t>your</w:t>
-      </w:r>
-      <w:r>
-        <w:t xml:space="preserve"> source codes </w:t>
-      </w:r>
-      <w:r>
-        <w:t>to</w:t>
-      </w:r>
-      <w:r>
-        <w:t xml:space="preserve"> </w:t>
-      </w:r>
-      <w:r>
-        <w:t xml:space="preserve">the </w:t>
-      </w:r>
-      <w:r>
-        <w:t xml:space="preserve">BlackBoard. </w:t>
-      </w:r>
-      <w:r>
-        <w:t>Remember to p</w:t>
-      </w:r>
-      <w:r>
-        <w:t>rovide your Class</w:t>
-      </w:r>
-      <w:r>
-        <w:t>,</w:t>
-      </w:r>
-      <w:r>
-        <w:t xml:space="preserve"> Group, Admission Number(s) and Name(s) on the </w:t>
-      </w:r>
-      <w:r>
-        <w:t>softcopy.</w:t>
-      </w:r>
-    </w:p>
-    <w:p>
-      <w:pPr>
-        <w:pStyle w:val="BodyTextIndent"/>
+        <w:t xml:space="preserve"> Jan 2020, 9am</w:t>
+      </w:r>
+      <w:r>
+        <w:rPr/>
+        <w:t>.  You are required to submit your source codes to the BlackBoard. Remember to provide your Class, Group, Admission Number(s) and Name(s) on the softcopy.</w:t>
+      </w:r>
+    </w:p>
+    <w:p>
+      <w:pPr>
+        <w:pStyle w:val="TextBodyIndent"/>
         <w:tabs>
-          <w:tab w:val="left" w:pos="1418"/>
+          <w:tab w:val="left" w:pos="1418" w:leader="none"/>
         </w:tabs>
-        <w:spacing w:after="0"/>
-        <w:ind w:left="426" w:right="-43"/>
+        <w:spacing w:before="0" w:after="0"/>
+        <w:ind w:left="426" w:right="-43" w:hanging="0"/>
         <w:jc w:val="both"/>
         <w:rPr>
           <w:sz w:val="12"/>
           <w:szCs w:val="12"/>
         </w:rPr>
       </w:pPr>
-    </w:p>
-    <w:p>
-      <w:pPr>
-        <w:pStyle w:val="BodyTextIndent"/>
+      <w:r>
+        <w:rPr>
+          <w:sz w:val="12"/>
+          <w:szCs w:val="12"/>
+        </w:rPr>
+      </w:r>
+    </w:p>
+    <w:p>
+      <w:pPr>
+        <w:pStyle w:val="TextBodyIndent"/>
         <w:numPr>
           <w:ilvl w:val="0"/>
-          <w:numId w:val="4"/>
+          <w:numId w:val="3"/>
         </w:numPr>
         <w:tabs>
-          <w:tab w:val="clear" w:pos="360"/>
-          <w:tab w:val="num" w:pos="426"/>
-          <w:tab w:val="left" w:pos="1418"/>
+          <w:tab w:val="left" w:pos="426" w:leader="none"/>
+          <w:tab w:val="left" w:pos="1418" w:leader="none"/>
         </w:tabs>
-        <w:spacing w:after="0"/>
+        <w:spacing w:before="0" w:after="0"/>
         <w:ind w:left="426" w:right="-43" w:hanging="426"/>
         <w:jc w:val="both"/>
-      </w:pPr>
-      <w:r>
-        <w:t>A one page word document showing the tables you have created and their linkage</w:t>
-      </w:r>
-      <w:r>
-        <w:t xml:space="preserve"> (including foreign keys)</w:t>
-      </w:r>
-      <w:r>
-        <w:t xml:space="preserve"> should be included in the submission.</w:t>
-      </w:r>
-    </w:p>
-    <w:p>
-      <w:pPr>
-        <w:pStyle w:val="BodyTextIndent"/>
+        <w:rPr/>
+      </w:pPr>
+      <w:r>
+        <w:rPr/>
+        <w:t xml:space="preserve">A one page word document showing the tables you have created and their linkage (including foreign keys) should be included in the submission. </w:t>
+      </w:r>
+      <w:bookmarkStart w:id="0" w:name="__DdeLink__643_2597889850"/>
+      <w:r>
+        <w:rPr>
+          <w:rFonts w:ascii="Monospace" w:hAnsi="Monospace"/>
+          <w:b/>
+          <w:bCs/>
+          <w:i/>
+          <w:iCs/>
+          <w:color w:val="0066B3"/>
+          <w:sz w:val="40"/>
+          <w:szCs w:val="40"/>
+        </w:rPr>
+        <w:t>Done</w:t>
+      </w:r>
+      <w:bookmarkEnd w:id="0"/>
+    </w:p>
+    <w:p>
+      <w:pPr>
+        <w:pStyle w:val="TextBodyIndent"/>
         <w:tabs>
-          <w:tab w:val="num" w:pos="709"/>
+          <w:tab w:val="left" w:pos="709" w:leader="none"/>
         </w:tabs>
         <w:ind w:left="709" w:right="-43" w:hanging="349"/>
         <w:jc w:val="both"/>
@@ -305,16 +228,25 @@
           <w:szCs w:val="12"/>
         </w:rPr>
       </w:pPr>
-    </w:p>
-    <w:p>
-      <w:pPr>
+      <w:r>
+        <w:rPr>
+          <w:sz w:val="12"/>
+          <w:szCs w:val="12"/>
+        </w:rPr>
+      </w:r>
+    </w:p>
+    <w:p>
+      <w:pPr>
+        <w:pStyle w:val="Normal"/>
         <w:numPr>
           <w:ilvl w:val="0"/>
-          <w:numId w:val="4"/>
+          <w:numId w:val="3"/>
         </w:numPr>
-        <w:spacing w:after="0" w:line="280" w:lineRule="exact"/>
-      </w:pPr>
-      <w:r>
+        <w:spacing w:lineRule="exact" w:line="280" w:before="0" w:after="0"/>
+        <w:rPr/>
+      </w:pPr>
+      <w:r>
+        <w:rPr/>
         <w:t xml:space="preserve">You are required to </w:t>
       </w:r>
       <w:r>
@@ -324,7 +256,19 @@
         <w:t>clearly</w:t>
       </w:r>
       <w:r>
-        <w:t xml:space="preserve"> provide instructions on how to setup the project on the lecturer's laptop in a text file that is to be included in the softcopy submission.</w:t>
+        <w:rPr/>
+        <w:t xml:space="preserve"> provide instructions on how to setup the project on the lecturer's laptop in a text file that is to be included in the softcopy submission. </w:t>
+      </w:r>
+      <w:r>
+        <w:rPr>
+          <w:rFonts w:ascii="Monospace" w:hAnsi="Monospace"/>
+          <w:b/>
+          <w:bCs/>
+          <w:color w:val="0066B3"/>
+          <w:sz w:val="40"/>
+          <w:szCs w:val="40"/>
+        </w:rPr>
+        <w:t>Done</w:t>
       </w:r>
     </w:p>
     <w:p>
@@ -335,85 +279,75 @@
           <w:szCs w:val="12"/>
         </w:rPr>
       </w:pPr>
-    </w:p>
-    <w:p>
-      <w:pPr>
-        <w:pStyle w:val="BodyTextIndent"/>
+      <w:r>
+        <w:rPr>
+          <w:sz w:val="12"/>
+          <w:szCs w:val="12"/>
+        </w:rPr>
+      </w:r>
+    </w:p>
+    <w:p>
+      <w:pPr>
+        <w:pStyle w:val="TextBodyIndent"/>
         <w:numPr>
           <w:ilvl w:val="0"/>
-          <w:numId w:val="4"/>
+          <w:numId w:val="3"/>
         </w:numPr>
         <w:tabs>
-          <w:tab w:val="clear" w:pos="360"/>
+          <w:tab w:val="clear" w:pos="720"/>
         </w:tabs>
-        <w:spacing w:after="0"/>
+        <w:spacing w:before="0" w:after="0"/>
         <w:ind w:left="426" w:right="-43" w:hanging="426"/>
         <w:jc w:val="both"/>
-      </w:pPr>
-      <w:r>
-        <w:t xml:space="preserve">Students are </w:t>
-      </w:r>
-      <w:r>
-        <w:t xml:space="preserve">to work in a group of </w:t>
-      </w:r>
-      <w:r>
-        <w:t>1-</w:t>
-      </w:r>
-      <w:r>
-        <w:t>2 members</w:t>
-      </w:r>
-      <w:r>
-        <w:t>.</w:t>
+        <w:rPr/>
+      </w:pPr>
+      <w:r>
+        <w:rPr/>
+        <w:t>Students are to work in a group of 1-2 members.</w:t>
       </w:r>
     </w:p>
     <w:p>
       <w:pPr>
         <w:pStyle w:val="ListParagraph"/>
-      </w:pPr>
-    </w:p>
-    <w:p>
-      <w:pPr>
-        <w:pStyle w:val="BodyTextIndent"/>
+        <w:rPr/>
+      </w:pPr>
+      <w:r>
+        <w:rPr/>
+      </w:r>
+    </w:p>
+    <w:p>
+      <w:pPr>
+        <w:pStyle w:val="TextBodyIndent"/>
         <w:numPr>
           <w:ilvl w:val="0"/>
-          <w:numId w:val="4"/>
+          <w:numId w:val="3"/>
         </w:numPr>
         <w:tabs>
-          <w:tab w:val="clear" w:pos="360"/>
+          <w:tab w:val="clear" w:pos="720"/>
         </w:tabs>
-        <w:spacing w:after="0"/>
+        <w:spacing w:before="0" w:after="0"/>
         <w:ind w:left="426" w:right="-43" w:hanging="426"/>
         <w:jc w:val="both"/>
-      </w:pPr>
-      <w:r>
-        <w:rPr>
-          <w:b/>
-        </w:rPr>
-        <w:t>Students of 2 member group must complete one of the 2 additional features</w:t>
-      </w:r>
-      <w:r>
-        <w:rPr>
-          <w:b/>
-        </w:rPr>
-        <w:t xml:space="preserve"> (without extra marks)</w:t>
-      </w:r>
-      <w:r>
-        <w:rPr>
-          <w:b/>
-        </w:rPr>
-        <w:t xml:space="preserve"> stated in the document or be penalized 15 marks</w:t>
-      </w:r>
-      <w:r>
+        <w:rPr/>
+      </w:pPr>
+      <w:r>
+        <w:rPr>
+          <w:b/>
+        </w:rPr>
+        <w:t>Students of 2 member group must complete one of the 2 additional features (without extra marks) stated in the document or be penalized 15 marks</w:t>
+      </w:r>
+      <w:r>
+        <w:rPr/>
         <w:t>.</w:t>
       </w:r>
     </w:p>
     <w:p>
       <w:pPr>
-        <w:pStyle w:val="BodyTextIndent"/>
+        <w:pStyle w:val="TextBodyIndent"/>
         <w:tabs>
-          <w:tab w:val="num" w:pos="567"/>
+          <w:tab w:val="left" w:pos="567" w:leader="none"/>
         </w:tabs>
-        <w:ind w:left="0" w:right="-43"/>
+        <w:ind w:left="0" w:right="-43" w:hanging="0"/>
         <w:jc w:val="both"/>
         <w:rPr>
           <w:rFonts w:ascii="Arial" w:hAnsi="Arial" w:cs="Arial"/>
@@ -421,40 +355,37 @@
           <w:szCs w:val="10"/>
         </w:rPr>
       </w:pPr>
-    </w:p>
-    <w:p>
-      <w:pPr>
-        <w:pStyle w:val="BodyTextIndent"/>
+      <w:r>
+        <w:rPr>
+          <w:rFonts w:cs="Arial" w:ascii="Arial" w:hAnsi="Arial"/>
+          <w:sz w:val="10"/>
+          <w:szCs w:val="10"/>
+        </w:rPr>
+      </w:r>
+    </w:p>
+    <w:p>
+      <w:pPr>
+        <w:pStyle w:val="TextBodyIndent"/>
         <w:numPr>
           <w:ilvl w:val="0"/>
-          <w:numId w:val="4"/>
+          <w:numId w:val="3"/>
         </w:numPr>
         <w:tabs>
-          <w:tab w:val="clear" w:pos="360"/>
+          <w:tab w:val="clear" w:pos="720"/>
         </w:tabs>
-        <w:spacing w:after="0"/>
+        <w:spacing w:before="0" w:after="0"/>
         <w:ind w:left="426" w:right="-43" w:hanging="426"/>
-      </w:pPr>
-      <w:r>
-        <w:t>Marks will be given separ</w:t>
-      </w:r>
-      <w:r>
-        <w:t>ately for each student in the group</w:t>
-      </w:r>
-      <w:r>
-        <w:t xml:space="preserve">, depending on his contribution to the assignment. </w:t>
+        <w:rPr/>
+      </w:pPr>
+      <w:r>
+        <w:rPr/>
+        <w:t xml:space="preserve">Marks will be given separately for each student in the group, depending on his contribution to the assignment. </w:t>
       </w:r>
       <w:r>
         <w:rPr>
           <w:spacing w:val="-3"/>
         </w:rPr>
-        <w:t>The assignment will acc</w:t>
-      </w:r>
-      <w:r>
-        <w:rPr>
-          <w:spacing w:val="-3"/>
-        </w:rPr>
-        <w:t xml:space="preserve">ount for </w:t>
+        <w:t xml:space="preserve">The assignment will account for </w:t>
       </w:r>
       <w:r>
         <w:rPr>
@@ -481,81 +412,79 @@
     </w:p>
     <w:p>
       <w:pPr>
-        <w:pStyle w:val="BodyTextIndent"/>
-        <w:spacing w:after="0"/>
-        <w:ind w:left="0" w:right="-43"/>
+        <w:pStyle w:val="TextBodyIndent"/>
+        <w:spacing w:before="0" w:after="0"/>
+        <w:ind w:left="0" w:right="-43" w:hanging="0"/>
         <w:rPr>
           <w:sz w:val="12"/>
           <w:szCs w:val="12"/>
         </w:rPr>
       </w:pPr>
-    </w:p>
-    <w:p>
-      <w:pPr>
-        <w:pStyle w:val="BodyTextIndent"/>
+      <w:r>
+        <w:rPr>
+          <w:sz w:val="12"/>
+          <w:szCs w:val="12"/>
+        </w:rPr>
+      </w:r>
+    </w:p>
+    <w:p>
+      <w:pPr>
+        <w:pStyle w:val="TextBodyIndent"/>
         <w:numPr>
           <w:ilvl w:val="0"/>
-          <w:numId w:val="4"/>
+          <w:numId w:val="3"/>
         </w:numPr>
         <w:tabs>
-          <w:tab w:val="clear" w:pos="360"/>
+          <w:tab w:val="clear" w:pos="720"/>
         </w:tabs>
-        <w:spacing w:after="0"/>
+        <w:spacing w:before="0" w:after="0"/>
         <w:ind w:left="426" w:right="-43" w:hanging="426"/>
         <w:jc w:val="both"/>
+        <w:rPr/>
       </w:pPr>
       <w:r>
         <w:rPr>
           <w:iCs/>
           <w:spacing w:val="-3"/>
         </w:rPr>
-        <w:t>The assignment should be implemented using Node JS</w:t>
-      </w:r>
-      <w:r>
-        <w:rPr>
-          <w:iCs/>
-          <w:spacing w:val="-3"/>
-        </w:rPr>
-        <w:t>, Express</w:t>
-      </w:r>
-      <w:r>
-        <w:rPr>
-          <w:iCs/>
-          <w:spacing w:val="-3"/>
-        </w:rPr>
-        <w:t xml:space="preserve"> and MySQL.</w:t>
-      </w:r>
-    </w:p>
-    <w:p>
-      <w:pPr>
-        <w:pStyle w:val="BodyTextIndent"/>
-        <w:spacing w:after="0"/>
-        <w:ind w:left="0" w:right="-43"/>
+        <w:t>The assignment should be implemented using Node JS, Express and MySQL.</w:t>
+      </w:r>
+    </w:p>
+    <w:p>
+      <w:pPr>
+        <w:pStyle w:val="TextBodyIndent"/>
+        <w:spacing w:before="0" w:after="0"/>
+        <w:ind w:left="0" w:right="-43" w:hanging="0"/>
         <w:jc w:val="both"/>
         <w:rPr>
           <w:sz w:val="12"/>
           <w:szCs w:val="12"/>
         </w:rPr>
       </w:pPr>
-    </w:p>
-    <w:p>
-      <w:pPr>
-        <w:pStyle w:val="BodyTextIndent"/>
+      <w:r>
+        <w:rPr>
+          <w:sz w:val="12"/>
+          <w:szCs w:val="12"/>
+        </w:rPr>
+      </w:r>
+    </w:p>
+    <w:p>
+      <w:pPr>
+        <w:pStyle w:val="TextBodyIndent"/>
         <w:numPr>
           <w:ilvl w:val="0"/>
-          <w:numId w:val="4"/>
+          <w:numId w:val="3"/>
         </w:numPr>
-        <w:ind w:right="-43"/>
+        <w:ind w:left="360" w:right="-43" w:hanging="360"/>
         <w:jc w:val="both"/>
         <w:rPr>
           <w:b/>
-        </w:rPr>
-      </w:pPr>
-      <w:r>
-        <w:t xml:space="preserve">The interview will be conducted during the lessons </w:t>
-      </w:r>
-      <w:r>
-        <w:t xml:space="preserve">in the week of </w:t>
+          <w:b/>
+        </w:rPr>
+      </w:pPr>
+      <w:r>
+        <w:rPr/>
+        <w:t xml:space="preserve">The interview will be conducted during the lessons in the week of </w:t>
       </w:r>
       <w:r>
         <w:rPr>
@@ -577,54 +506,40 @@
         <w:t xml:space="preserve"> Jan 2020</w:t>
       </w:r>
       <w:r>
-        <w:t>. You are expected to explain the program logic and modify the</w:t>
-      </w:r>
-      <w:r>
-        <w:t xml:space="preserve"> program during the interview. </w:t>
-      </w:r>
-      <w:r>
-        <w:t xml:space="preserve"> </w:t>
-      </w:r>
-      <w:r>
-        <w:rPr>
-          <w:b/>
-        </w:rPr>
-        <w:t xml:space="preserve">If you are absent, you </w:t>
-      </w:r>
-      <w:r>
-        <w:rPr>
-          <w:b/>
-        </w:rPr>
-        <w:t>will be awarded zero mark for the assignment.</w:t>
-      </w:r>
-      <w:r>
-        <w:rPr>
-          <w:b/>
-        </w:rPr>
-        <w:t xml:space="preserve"> </w:t>
-      </w:r>
-    </w:p>
-    <w:p>
-      <w:pPr>
-        <w:pStyle w:val="BodyTextIndent"/>
+        <w:rPr/>
+        <w:t xml:space="preserve">. You are expected to explain the program logic and modify the program during the interview.  </w:t>
+      </w:r>
+      <w:r>
+        <w:rPr>
+          <w:b/>
+        </w:rPr>
+        <w:t xml:space="preserve">If you are absent, you will be awarded zero mark for the assignment. </w:t>
+      </w:r>
+    </w:p>
+    <w:p>
+      <w:pPr>
+        <w:pStyle w:val="TextBodyIndent"/>
         <w:numPr>
           <w:ilvl w:val="0"/>
-          <w:numId w:val="4"/>
+          <w:numId w:val="3"/>
         </w:numPr>
-        <w:ind w:right="-43"/>
+        <w:ind w:left="360" w:right="-43" w:hanging="360"/>
         <w:jc w:val="both"/>
-      </w:pPr>
-      <w:r>
+        <w:rPr/>
+      </w:pPr>
+      <w:r>
+        <w:rPr/>
         <w:t>Your application will be tested with POSTMAN.</w:t>
       </w:r>
     </w:p>
     <w:p>
       <w:pPr>
+        <w:pStyle w:val="Normal"/>
         <w:numPr>
           <w:ilvl w:val="0"/>
-          <w:numId w:val="4"/>
+          <w:numId w:val="3"/>
         </w:numPr>
-        <w:spacing w:after="0"/>
+        <w:spacing w:before="0" w:after="0"/>
         <w:rPr>
           <w:bCs/>
           <w:color w:val="FF0000"/>
@@ -691,11 +606,11 @@
       <w:pPr>
         <w:pStyle w:val="Header"/>
         <w:tabs>
-          <w:tab w:val="clear" w:pos="4320"/>
-          <w:tab w:val="clear" w:pos="8640"/>
-          <w:tab w:val="left" w:pos="426"/>
+          <w:tab w:val="left" w:pos="426" w:leader="none"/>
+          <w:tab w:val="center" w:pos="4320" w:leader="none"/>
+          <w:tab w:val="right" w:pos="8640" w:leader="none"/>
         </w:tabs>
-        <w:ind w:left="360"/>
+        <w:ind w:left="360" w:hanging="0"/>
         <w:jc w:val="both"/>
         <w:rPr>
           <w:sz w:val="24"/>
@@ -703,18 +618,25 @@
           <w:lang w:val="en-GB"/>
         </w:rPr>
       </w:pPr>
+      <w:r>
+        <w:rPr>
+          <w:sz w:val="24"/>
+          <w:szCs w:val="24"/>
+          <w:lang w:val="en-GB"/>
+        </w:rPr>
+      </w:r>
     </w:p>
     <w:p>
       <w:pPr>
         <w:pStyle w:val="Header"/>
         <w:numPr>
           <w:ilvl w:val="0"/>
-          <w:numId w:val="4"/>
+          <w:numId w:val="3"/>
         </w:numPr>
         <w:tabs>
-          <w:tab w:val="clear" w:pos="4320"/>
-          <w:tab w:val="clear" w:pos="8640"/>
-          <w:tab w:val="left" w:pos="426"/>
+          <w:tab w:val="left" w:pos="426" w:leader="none"/>
+          <w:tab w:val="center" w:pos="4320" w:leader="none"/>
+          <w:tab w:val="right" w:pos="8640" w:leader="none"/>
         </w:tabs>
         <w:jc w:val="both"/>
         <w:rPr>
@@ -748,155 +670,264 @@
           <w:sz w:val="24"/>
           <w:szCs w:val="24"/>
         </w:rPr>
-        <w:t>Exceptions to this policy will be given to studen</w:t>
-      </w:r>
-      <w:r>
+        <w:t xml:space="preserve">Exceptions to this policy will be given to students with valid LOA on medical or   </w:t>
+      </w:r>
+    </w:p>
+    <w:p>
+      <w:pPr>
+        <w:pStyle w:val="ListParagraph"/>
+        <w:ind w:left="360" w:hanging="0"/>
         <w:rPr>
           <w:iCs/>
           <w:sz w:val="24"/>
           <w:szCs w:val="24"/>
         </w:rPr>
-        <w:t xml:space="preserve">ts with valid LOA on medical or   </w:t>
-      </w:r>
-    </w:p>
-    <w:p>
-      <w:pPr>
-        <w:pStyle w:val="ListParagraph"/>
-        <w:ind w:left="360"/>
+      </w:pPr>
+      <w:r>
         <w:rPr>
           <w:iCs/>
           <w:sz w:val="24"/>
           <w:szCs w:val="24"/>
         </w:rPr>
-      </w:pPr>
-      <w:r>
-        <w:rPr>
+        <w:t>compassionate grounds. Students will need to inform the lecturer as soon as reasonably possible. Students are not to assume on their own that their deadline has been extended.</w:t>
+      </w:r>
+    </w:p>
+    <w:p>
+      <w:pPr>
+        <w:pStyle w:val="Heading1"/>
+        <w:rPr/>
+      </w:pPr>
+      <w:bookmarkStart w:id="1" w:name="assignment-1-snapsell"/>
+      <w:r>
+        <w:rPr/>
+        <w:t>Assignment 1: SnapSell</w:t>
+      </w:r>
+      <w:bookmarkEnd w:id="1"/>
+    </w:p>
+    <w:p>
+      <w:pPr>
+        <w:pStyle w:val="Heading2"/>
+        <w:rPr/>
+      </w:pPr>
+      <w:bookmarkStart w:id="2" w:name="background"/>
+      <w:r>
+        <w:rPr/>
+        <w:t>Background</w:t>
+      </w:r>
+      <w:bookmarkEnd w:id="2"/>
+    </w:p>
+    <w:p>
+      <w:pPr>
+        <w:pStyle w:val="FirstParagraph"/>
+        <w:rPr/>
+      </w:pPr>
+      <w:r>
+        <w:rPr/>
+        <w:t>You are an aspiring entrepreneur from Singapore Polytechnic on the lookout for the next big business idea. As a poly student, at the start of the semester you would buy books for modules you are taking, and at the end of the semester either toss them out or leave them on the shelf to rot.</w:t>
+      </w:r>
+    </w:p>
+    <w:p>
+      <w:pPr>
+        <w:pStyle w:val="TextBody"/>
+        <w:rPr/>
+      </w:pPr>
+      <w:r>
+        <w:rPr/>
+        <w:t>You have recently discovered that this was also the case for many of your friends, and thought it was extremely wasteful.</w:t>
+      </w:r>
+    </w:p>
+    <w:p>
+      <w:pPr>
+        <w:pStyle w:val="BlockText"/>
+        <w:rPr/>
+      </w:pPr>
+      <w:r>
+        <w:rPr/>
+        <w:t>“</w:t>
+      </w:r>
+      <w:r>
+        <w:rPr/>
+        <w:t>Wouldn’t it be great if we could sell our used items in a convenient way? That would allow sellers to tidy up their houses, and buyers would be able to snag items at a discounted price. Eureka!”</w:t>
+      </w:r>
+    </w:p>
+    <w:p>
+      <w:pPr>
+        <w:pStyle w:val="BlockText"/>
+        <w:rPr/>
+      </w:pPr>
+      <w:r>
+        <w:rPr/>
+        <w:t>- You</w:t>
+      </w:r>
+    </w:p>
+    <w:p>
+      <w:pPr>
+        <w:pStyle w:val="FirstParagraph"/>
+        <w:rPr/>
+      </w:pPr>
+      <w:r>
+        <w:rPr/>
+        <w:t>You found a co-founder whom also related with the pain of tossing away perfectly good books. He is a mobile developer, and you are supposedly an expert backend developer.</w:t>
+      </w:r>
+    </w:p>
+    <w:p>
+      <w:pPr>
+        <w:pStyle w:val="TextBody"/>
+        <w:rPr/>
+      </w:pPr>
+      <w:r>
+        <w:rPr/>
+        <w:t xml:space="preserve">The next day, he hands you the API specs for SnapSell. </w:t>
+      </w:r>
+    </w:p>
+    <w:p>
+      <w:pPr>
+        <w:pStyle w:val="Heading1"/>
+        <w:rPr/>
+      </w:pPr>
+      <w:bookmarkStart w:id="3" w:name="assignment-requirements"/>
+      <w:r>
+        <w:rPr/>
+        <w:t>Assignment Requirements</w:t>
+      </w:r>
+      <w:bookmarkEnd w:id="3"/>
+    </w:p>
+    <w:p>
+      <w:pPr>
+        <w:pStyle w:val="FirstParagraph"/>
+        <w:rPr/>
+      </w:pPr>
+      <w:r>
+        <w:rPr/>
+        <w:t>You are required to fulfil the following basic requirements:</w:t>
+      </w:r>
+    </w:p>
+    <w:p>
+      <w:pPr>
+        <w:pStyle w:val="Compact"/>
+        <w:numPr>
+          <w:ilvl w:val="0"/>
+          <w:numId w:val="1"/>
+        </w:numPr>
+        <w:rPr/>
+      </w:pPr>
+      <w:r>
+        <w:rPr/>
+        <w:t xml:space="preserve">Create a new MySQL database with the tables needed for this project. </w:t>
+      </w:r>
+      <w:r>
+        <w:rPr>
+          <w:rFonts w:ascii="Monospace" w:hAnsi="Monospace"/>
+          <w:b/>
+          <w:bCs/>
+          <w:i/>
           <w:iCs/>
-          <w:sz w:val="24"/>
-          <w:szCs w:val="24"/>
-        </w:rPr>
-        <w:t>compassionate grounds. Students will need to inform the lecturer as soon as</w:t>
-      </w:r>
-      <w:r>
-        <w:rPr>
+          <w:color w:val="0066B3"/>
+          <w:sz w:val="40"/>
+          <w:szCs w:val="40"/>
+        </w:rPr>
+        <w:t>Done</w:t>
+      </w:r>
+    </w:p>
+    <w:p>
+      <w:pPr>
+        <w:pStyle w:val="Compact"/>
+        <w:numPr>
+          <w:ilvl w:val="0"/>
+          <w:numId w:val="1"/>
+        </w:numPr>
+        <w:rPr/>
+      </w:pPr>
+      <w:r>
+        <w:rPr/>
+        <w:t xml:space="preserve">Proper database design with correct use of primary and foreign key constraints. </w:t>
+      </w:r>
+      <w:r>
+        <w:rPr>
+          <w:rFonts w:ascii="Monospace" w:hAnsi="Monospace"/>
+          <w:b/>
+          <w:bCs/>
+          <w:i/>
           <w:iCs/>
-          <w:sz w:val="24"/>
-          <w:szCs w:val="24"/>
-        </w:rPr>
-        <w:t xml:space="preserve"> </w:t>
-      </w:r>
-      <w:r>
-        <w:rPr>
+          <w:color w:val="0066B3"/>
+          <w:sz w:val="40"/>
+          <w:szCs w:val="40"/>
+        </w:rPr>
+        <w:t>Done</w:t>
+      </w:r>
+    </w:p>
+    <w:p>
+      <w:pPr>
+        <w:pStyle w:val="Compact"/>
+        <w:numPr>
+          <w:ilvl w:val="0"/>
+          <w:numId w:val="1"/>
+        </w:numPr>
+        <w:rPr/>
+      </w:pPr>
+      <w:r>
+        <w:rPr/>
+        <w:t xml:space="preserve">Create an Express server that comply with the specs provided. </w:t>
+      </w:r>
+      <w:r>
+        <w:rPr>
+          <w:rFonts w:ascii="Monospace" w:hAnsi="Monospace"/>
+          <w:b/>
+          <w:bCs/>
+          <w:i/>
           <w:iCs/>
-          <w:sz w:val="24"/>
-          <w:szCs w:val="24"/>
-        </w:rPr>
-        <w:t>reasonably possible.</w:t>
-      </w:r>
-      <w:r>
-        <w:rPr>
+          <w:color w:val="0066B3"/>
+          <w:sz w:val="40"/>
+          <w:szCs w:val="40"/>
+        </w:rPr>
+        <w:t>Done</w:t>
+      </w:r>
+    </w:p>
+    <w:p>
+      <w:pPr>
+        <w:pStyle w:val="Compact"/>
+        <w:numPr>
+          <w:ilvl w:val="0"/>
+          <w:numId w:val="1"/>
+        </w:numPr>
+        <w:rPr/>
+      </w:pPr>
+      <w:r>
+        <w:rPr/>
+        <w:t xml:space="preserve">Consume data from MySQL using the </w:t>
+      </w:r>
+      <w:r>
+        <w:rPr>
+          <w:rStyle w:val="VerbatimChar"/>
+        </w:rPr>
+        <w:t>mysql</w:t>
+      </w:r>
+      <w:r>
+        <w:rPr/>
+        <w:t xml:space="preserve"> library. </w:t>
+      </w:r>
+      <w:r>
+        <w:rPr>
+          <w:rFonts w:ascii="Monospace" w:hAnsi="Monospace"/>
+          <w:b/>
+          <w:bCs/>
+          <w:i/>
           <w:iCs/>
-          <w:sz w:val="24"/>
-          <w:szCs w:val="24"/>
-        </w:rPr>
-        <w:t xml:space="preserve"> </w:t>
-      </w:r>
-      <w:r>
-        <w:rPr>
-          <w:iCs/>
-          <w:sz w:val="24"/>
-          <w:szCs w:val="24"/>
-        </w:rPr>
-        <w:t>Students are not to assume on their own that their deadline has been extended.</w:t>
-      </w:r>
-    </w:p>
-    <w:p>
-      <w:pPr>
-        <w:pStyle w:val="Heading1"/>
-      </w:pPr>
-      <w:r>
-        <w:lastRenderedPageBreak/>
-        <w:t>Assignment 1: SnapSell</w:t>
-      </w:r>
-      <w:bookmarkEnd w:id="0"/>
-    </w:p>
-    <w:p>
-      <w:pPr>
-        <w:pStyle w:val="Heading2"/>
-      </w:pPr>
-      <w:bookmarkStart w:id="1" w:name="background"/>
-      <w:r>
-        <w:t>Background</w:t>
-      </w:r>
-      <w:bookmarkEnd w:id="1"/>
+          <w:color w:val="0066B3"/>
+          <w:sz w:val="40"/>
+          <w:szCs w:val="40"/>
+        </w:rPr>
+        <w:t>Done</w:t>
+      </w:r>
     </w:p>
     <w:p>
       <w:pPr>
         <w:pStyle w:val="FirstParagraph"/>
-      </w:pPr>
-      <w:r>
-        <w:t>You are an aspiring entrepreneur from Singapore Polytechnic on the lookout for the next big business idea. As a poly student, at the start of the semester you would buy books for modules you are taking, and at the end of the semester either toss them out or leave them on the shelf to rot.</w:t>
-      </w:r>
-    </w:p>
-    <w:p>
-      <w:pPr>
-        <w:pStyle w:val="BodyText"/>
-      </w:pPr>
-      <w:r>
-        <w:t>You have recently discovered that this was also the case for many of your friends, and thought it was extremely wasteful.</w:t>
-      </w:r>
-    </w:p>
-    <w:p>
-      <w:pPr>
-        <w:pStyle w:val="BlockText"/>
-      </w:pPr>
-      <w:r>
-        <w:t>“Wouldn’t it be great if we could sell our used items in a convenient way? That would allow sellers to tidy up their houses, and buyers would be able to snag items at a discounted price. Eureka!”</w:t>
-      </w:r>
-    </w:p>
-    <w:p>
-      <w:pPr>
-        <w:pStyle w:val="BlockText"/>
-      </w:pPr>
-      <w:r>
-        <w:t>- You</w:t>
-      </w:r>
-    </w:p>
-    <w:p>
-      <w:pPr>
-        <w:pStyle w:val="FirstParagraph"/>
-      </w:pPr>
-      <w:r>
-        <w:t>You found a co-founder whom also related with the pain of tossing away perfectly good books. He is a mobile developer, and you are supposedly an expert backend developer.</w:t>
-      </w:r>
-    </w:p>
-    <w:p>
-      <w:pPr>
-        <w:pStyle w:val="BodyText"/>
-      </w:pPr>
-      <w:r>
-        <w:t>The next day, he hands you the API s</w:t>
-      </w:r>
-      <w:r>
-        <w:t xml:space="preserve">pecs for SnapSell. </w:t>
-      </w:r>
-    </w:p>
-    <w:p>
-      <w:pPr>
-        <w:pStyle w:val="Heading1"/>
-      </w:pPr>
-      <w:bookmarkStart w:id="2" w:name="assignment-requirements"/>
-      <w:r>
-        <w:t>Assignment Requirements</w:t>
-      </w:r>
-      <w:bookmarkEnd w:id="2"/>
-    </w:p>
-    <w:p>
-      <w:pPr>
-        <w:pStyle w:val="FirstParagraph"/>
-      </w:pPr>
-      <w:r>
-        <w:t>You are required to fulfil the following basic requirements:</w:t>
+        <w:rPr/>
+      </w:pPr>
+      <w:r>
+        <w:rPr/>
+        <w:t>Bonus Requirements:</w:t>
       </w:r>
     </w:p>
     <w:p>
@@ -906,9 +937,44 @@
           <w:ilvl w:val="0"/>
           <w:numId w:val="2"/>
         </w:numPr>
-      </w:pPr>
-      <w:r>
-        <w:t>Create a new MySQL database with the tables needed for this project.</w:t>
+        <w:rPr/>
+      </w:pPr>
+      <w:r>
+        <w:rPr/>
+        <w:t xml:space="preserve">Create endpoint for image uploading/storage and retrieval of products (with image info) from the server. Server should only accept </w:t>
+      </w:r>
+      <w:r>
+        <w:rPr>
+          <w:b/>
+        </w:rPr>
+        <w:t>jpg</w:t>
+      </w:r>
+      <w:r>
+        <w:rPr/>
+        <w:t xml:space="preserve"> images below </w:t>
+      </w:r>
+      <w:r>
+        <w:rPr>
+          <w:b/>
+        </w:rPr>
+        <w:t>1 MB</w:t>
+      </w:r>
+      <w:r>
+        <w:rPr/>
+        <w:t xml:space="preserve">. </w:t>
+      </w:r>
+      <w:r>
+        <w:rPr>
+          <w:rFonts w:ascii="Monospace" w:hAnsi="Monospace"/>
+          <w:b/>
+          <w:bCs/>
+          <w:i/>
+          <w:iCs/>
+          <w:color w:val="0066B3"/>
+          <w:sz w:val="40"/>
+          <w:szCs w:val="40"/>
+        </w:rPr>
+        <w:t>Done</w:t>
       </w:r>
     </w:p>
     <w:p>
@@ -918,18 +984,111 @@
           <w:ilvl w:val="0"/>
           <w:numId w:val="2"/>
         </w:numPr>
-      </w:pPr>
-      <w:r>
-        <w:t>Proper</w:t>
-      </w:r>
-      <w:r>
-        <w:t xml:space="preserve"> database </w:t>
-      </w:r>
-      <w:r>
-        <w:t xml:space="preserve">design </w:t>
-      </w:r>
-      <w:r>
-        <w:t>with correct use of primary and foreign key constraints.</w:t>
+        <w:rPr/>
+      </w:pPr>
+      <w:r>
+        <w:rPr/>
+        <w:t xml:space="preserve">Create endpoints related to the liking and unliking of a product by another user. Your endpoints should include GET, POST, and DELETE. GET endpoints should provide info of liker and product info including product name and username, which is retrievable by table joins. Note that the </w:t>
+      </w:r>
+      <w:bookmarkStart w:id="4" w:name="_GoBack"/>
+      <w:bookmarkEnd w:id="4"/>
+      <w:r>
+        <w:rPr/>
+        <w:t>appropriate table(s) should be created in the database.</w:t>
+      </w:r>
+      <w:r>
+        <w:rPr>
+          <w:rFonts w:ascii="Monospace" w:hAnsi="Monospace"/>
+          <w:b/>
+          <w:bCs/>
+          <w:i/>
+          <w:iCs/>
+          <w:color w:val="0066B3"/>
+          <w:sz w:val="40"/>
+          <w:szCs w:val="40"/>
+        </w:rPr>
+        <w:t>Done</w:t>
+      </w:r>
+    </w:p>
+    <w:p>
+      <w:pPr>
+        <w:pStyle w:val="Compact"/>
+        <w:ind w:left="480" w:hanging="0"/>
+        <w:rPr/>
+      </w:pPr>
+      <w:r>
+        <w:rPr/>
+      </w:r>
+    </w:p>
+    <w:p>
+      <w:pPr>
+        <w:pStyle w:val="Compact"/>
+        <w:rPr>
+          <w:b/>
+          <w:b/>
+        </w:rPr>
+      </w:pPr>
+      <w:r>
+        <w:rPr>
+          <w:b/>
+        </w:rPr>
+        <w:t>(Students of 2 member group must successfully complete one of the above 2 advanced features (without extra marks awarded) or face a penalty of 15 marks. 2 member teams must also provide a listing detailing the contribution of each member. This is used to determine the individual contribution, and members who do not contribute will be PENALIZED).</w:t>
+      </w:r>
+    </w:p>
+    <w:p>
+      <w:pPr>
+        <w:pStyle w:val="Compact"/>
+        <w:rPr/>
+      </w:pPr>
+      <w:r>
+        <w:rPr/>
+      </w:r>
+    </w:p>
+    <w:p>
+      <w:pPr>
+        <w:pStyle w:val="Compact"/>
+        <w:rPr/>
+      </w:pPr>
+      <w:r>
+        <w:rPr/>
+      </w:r>
+    </w:p>
+    <w:p>
+      <w:pPr>
+        <w:pStyle w:val="Normal"/>
+        <w:tabs>
+          <w:tab w:val="left" w:pos="567" w:leader="none"/>
+        </w:tabs>
+        <w:jc w:val="both"/>
+        <w:rPr>
+          <w:rFonts w:ascii="Calibri" w:hAnsi="Calibri" w:cs="Calibri" w:asciiTheme="majorHAnsi" w:cstheme="majorHAnsi" w:hAnsiTheme="majorHAnsi"/>
+          <w:b/>
+          <w:b/>
+          <w:color w:val="1F497D" w:themeColor="text2"/>
+          <w:sz w:val="32"/>
+          <w:szCs w:val="32"/>
+        </w:rPr>
+      </w:pPr>
+      <w:r>
+        <w:rPr>
+          <w:rFonts w:cs="Calibri" w:ascii="Calibri" w:hAnsi="Calibri" w:asciiTheme="majorHAnsi" w:cstheme="majorHAnsi" w:hAnsiTheme="majorHAnsi"/>
+          <w:b/>
+          <w:color w:val="1F497D" w:themeColor="text2"/>
+          <w:sz w:val="32"/>
+          <w:szCs w:val="32"/>
+        </w:rPr>
+        <w:t>Grading Guidelines</w:t>
+      </w:r>
+    </w:p>
+    <w:p>
+      <w:pPr>
+        <w:pStyle w:val="Normal"/>
+        <w:jc w:val="both"/>
+        <w:rPr/>
+      </w:pPr>
+      <w:r>
+        <w:rPr/>
+        <w:t>The assignment will be assessed based on the following criteria:</w:t>
       </w:r>
     </w:p>
     <w:p>
@@ -939,9 +1098,43 @@
           <w:ilvl w:val="0"/>
           <w:numId w:val="2"/>
         </w:numPr>
-      </w:pPr>
-      <w:r>
-        <w:t>Create an Express server that comply with the specs provided.</w:t>
+        <w:rPr/>
+      </w:pPr>
+      <w:r>
+        <w:rPr/>
+        <w:t xml:space="preserve">Demonstrate and satisfy the web api endpoint functionalities listed below to access/update and return relevant data from the database upon success or failure(75%)  </w:t>
+      </w:r>
+    </w:p>
+    <w:p>
+      <w:pPr>
+        <w:pStyle w:val="Compact"/>
+        <w:ind w:left="480" w:hanging="0"/>
+        <w:rPr/>
+      </w:pPr>
+      <w:r>
+        <w:rPr/>
+        <w:t>Note: There are 12 APIs, with each api taking 5-10 marks.</w:t>
+      </w:r>
+    </w:p>
+    <w:p>
+      <w:pPr>
+        <w:pStyle w:val="Compact"/>
+        <w:ind w:left="480" w:hanging="0"/>
+        <w:rPr/>
+      </w:pPr>
+      <w:r>
+        <w:rPr/>
+        <w:t>Components of grading per api is based primarily on correctness(returning the right json data with proper Model, Controller layer and database calls) and returning the right failure message.</w:t>
+      </w:r>
+    </w:p>
+    <w:p>
+      <w:pPr>
+        <w:pStyle w:val="Compact"/>
+        <w:ind w:left="480" w:hanging="0"/>
+        <w:rPr/>
+      </w:pPr>
+      <w:r>
+        <w:rPr/>
       </w:r>
     </w:p>
     <w:p>
@@ -951,26 +1144,11 @@
           <w:ilvl w:val="0"/>
           <w:numId w:val="2"/>
         </w:numPr>
-      </w:pPr>
-      <w:r>
-        <w:t xml:space="preserve">Consume data from MySQL using the </w:t>
-      </w:r>
-      <w:r>
-        <w:rPr>
-          <w:rStyle w:val="VerbatimChar"/>
-        </w:rPr>
-        <w:t>mysql</w:t>
-      </w:r>
-      <w:r>
-        <w:t xml:space="preserve"> library.</w:t>
-      </w:r>
-    </w:p>
-    <w:p>
-      <w:pPr>
-        <w:pStyle w:val="FirstParagraph"/>
-      </w:pPr>
-      <w:r>
-        <w:t>Bonus Requirements:</w:t>
+        <w:rPr/>
+      </w:pPr>
+      <w:r>
+        <w:rPr/>
+        <w:t>Proper database design and creation of tables(User, listing and offers) with sample data in MySQL(15%)</w:t>
       </w:r>
     </w:p>
     <w:p>
@@ -978,65 +1156,13 @@
         <w:pStyle w:val="Compact"/>
         <w:numPr>
           <w:ilvl w:val="0"/>
-          <w:numId w:val="3"/>
+          <w:numId w:val="2"/>
         </w:numPr>
-      </w:pPr>
-      <w:r>
-        <w:t xml:space="preserve">Create </w:t>
-      </w:r>
-      <w:r>
-        <w:t>endpoint for image uploading/</w:t>
-      </w:r>
-      <w:r>
-        <w:t>storage</w:t>
-      </w:r>
-      <w:r>
-        <w:t xml:space="preserve"> and retrieval</w:t>
-      </w:r>
-      <w:r>
-        <w:t xml:space="preserve"> </w:t>
-      </w:r>
-      <w:r>
-        <w:t>of products</w:t>
-      </w:r>
-      <w:r>
-        <w:t xml:space="preserve"> (with image info)</w:t>
-      </w:r>
-      <w:r>
-        <w:t xml:space="preserve"> </w:t>
-      </w:r>
-      <w:r>
-        <w:t>from</w:t>
-      </w:r>
-      <w:r>
-        <w:t xml:space="preserve"> the server.</w:t>
-      </w:r>
-      <w:r>
-        <w:t xml:space="preserve"> Server </w:t>
-      </w:r>
-      <w:r>
-        <w:t>should</w:t>
-      </w:r>
-      <w:r>
-        <w:t xml:space="preserve"> only accept </w:t>
-      </w:r>
-      <w:r>
-        <w:rPr>
-          <w:b/>
-        </w:rPr>
-        <w:t>jpg</w:t>
-      </w:r>
-      <w:r>
-        <w:t xml:space="preserve"> images below </w:t>
-      </w:r>
-      <w:r>
-        <w:rPr>
-          <w:b/>
-        </w:rPr>
-        <w:t>1 MB</w:t>
-      </w:r>
-      <w:r>
-        <w:t>.</w:t>
+        <w:rPr/>
+      </w:pPr>
+      <w:r>
+        <w:rPr/>
+        <w:t>Advanced Features(10%)</w:t>
       </w:r>
     </w:p>
     <w:p>
@@ -1044,165 +1170,13 @@
         <w:pStyle w:val="Compact"/>
         <w:numPr>
           <w:ilvl w:val="0"/>
-          <w:numId w:val="3"/>
+          <w:numId w:val="2"/>
         </w:numPr>
-      </w:pPr>
-      <w:r>
-        <w:t>Create endpoints related to the</w:t>
-      </w:r>
-      <w:r>
-        <w:t xml:space="preserve"> liking and unliking</w:t>
-      </w:r>
-      <w:r>
-        <w:t xml:space="preserve"> of</w:t>
-      </w:r>
-      <w:r>
-        <w:t xml:space="preserve"> a product </w:t>
-      </w:r>
-      <w:r>
-        <w:t>by another</w:t>
-      </w:r>
-      <w:r>
-        <w:t xml:space="preserve"> user</w:t>
-      </w:r>
-      <w:r>
-        <w:t xml:space="preserve">. Your endpoints should include GET, POST, </w:t>
-      </w:r>
-      <w:r>
-        <w:t xml:space="preserve">and </w:t>
-      </w:r>
-      <w:r>
-        <w:t xml:space="preserve">DELETE. </w:t>
-      </w:r>
-      <w:r>
-        <w:t xml:space="preserve">GET endpoints should provide info of liker and product info including product name and username, which is retrievable by table joins. Note that </w:t>
-      </w:r>
-      <w:r>
-        <w:t xml:space="preserve">the </w:t>
-      </w:r>
-      <w:bookmarkStart w:id="3" w:name="_GoBack"/>
-      <w:bookmarkEnd w:id="3"/>
-      <w:r>
-        <w:t>a</w:t>
-      </w:r>
-      <w:r>
-        <w:t>ppropriate table(s) should be created in the database.</w:t>
-      </w:r>
-    </w:p>
-    <w:p>
-      <w:pPr>
-        <w:pStyle w:val="Compact"/>
-        <w:ind w:left="480"/>
-      </w:pPr>
-    </w:p>
-    <w:p>
-      <w:pPr>
-        <w:pStyle w:val="Compact"/>
-        <w:rPr>
-          <w:b/>
-        </w:rPr>
-      </w:pPr>
-      <w:r>
-        <w:rPr>
-          <w:b/>
-        </w:rPr>
-        <w:t xml:space="preserve">(Students of 2 member group must </w:t>
-      </w:r>
-      <w:r>
-        <w:rPr>
-          <w:b/>
-        </w:rPr>
-        <w:t xml:space="preserve">successfully </w:t>
-      </w:r>
-      <w:r>
-        <w:rPr>
-          <w:b/>
-        </w:rPr>
-        <w:t>complete one of the above 2 advanced features</w:t>
-      </w:r>
-      <w:r>
-        <w:rPr>
-          <w:b/>
-        </w:rPr>
-        <w:t xml:space="preserve"> (without extra marks awarded)</w:t>
-      </w:r>
-      <w:r>
-        <w:rPr>
-          <w:b/>
-        </w:rPr>
-        <w:t xml:space="preserve"> or face a penalty of 15 marks</w:t>
-      </w:r>
-      <w:r>
-        <w:rPr>
-          <w:b/>
-        </w:rPr>
-        <w:t>. 2 member teams must also provide a listing detailing the contribution of each member. This is used to determine the individual contribution, and members who do not contribute will be PENALIZED</w:t>
-      </w:r>
-      <w:r>
-        <w:rPr>
-          <w:b/>
-        </w:rPr>
-        <w:t>)</w:t>
-      </w:r>
-      <w:r>
-        <w:rPr>
-          <w:b/>
-        </w:rPr>
-        <w:t>.</w:t>
-      </w:r>
-    </w:p>
-    <w:p>
-      <w:pPr>
-        <w:pStyle w:val="Compact"/>
-      </w:pPr>
-    </w:p>
-    <w:p>
-      <w:pPr>
-        <w:pStyle w:val="Compact"/>
-      </w:pPr>
-    </w:p>
-    <w:p>
-      <w:pPr>
-        <w:tabs>
-          <w:tab w:val="left" w:pos="567"/>
-        </w:tabs>
-        <w:jc w:val="both"/>
-        <w:rPr>
-          <w:rFonts w:asciiTheme="majorHAnsi" w:hAnsiTheme="majorHAnsi" w:cstheme="majorHAnsi"/>
-          <w:b/>
-          <w:color w:val="1F497D" w:themeColor="text2"/>
-          <w:sz w:val="32"/>
-          <w:szCs w:val="32"/>
-        </w:rPr>
-      </w:pPr>
-      <w:r>
-        <w:rPr>
-          <w:rFonts w:asciiTheme="majorHAnsi" w:hAnsiTheme="majorHAnsi" w:cstheme="majorHAnsi"/>
-          <w:b/>
-          <w:color w:val="1F497D" w:themeColor="text2"/>
-          <w:sz w:val="32"/>
-          <w:szCs w:val="32"/>
-        </w:rPr>
-        <w:lastRenderedPageBreak/>
-        <w:t>Grading</w:t>
-      </w:r>
-      <w:r>
-        <w:rPr>
-          <w:rFonts w:asciiTheme="majorHAnsi" w:hAnsiTheme="majorHAnsi" w:cstheme="majorHAnsi"/>
-          <w:b/>
-          <w:color w:val="1F497D" w:themeColor="text2"/>
-          <w:sz w:val="32"/>
-          <w:szCs w:val="32"/>
-        </w:rPr>
-        <w:t xml:space="preserve"> Guidelines</w:t>
-      </w:r>
-    </w:p>
-    <w:p>
-      <w:pPr>
-        <w:jc w:val="both"/>
-      </w:pPr>
-      <w:r>
-        <w:t>The assignment will be assessed based on the following criteria:</w:t>
+        <w:rPr/>
+      </w:pPr>
+      <w:r>
+        <w:rPr/>
+        <w:t>Amount of individual contribution to the project</w:t>
       </w:r>
     </w:p>
     <w:p>
@@ -1210,174 +1184,55 @@
         <w:pStyle w:val="Compact"/>
         <w:numPr>
           <w:ilvl w:val="0"/>
-          <w:numId w:val="3"/>
+          <w:numId w:val="2"/>
         </w:numPr>
-      </w:pPr>
-      <w:r>
-        <w:t>Demonstrate and satisfy the web api endpoint functionalities listed below to access/update and return relevant data from the database upon success or failure(75%)</w:t>
-      </w:r>
-      <w:r>
-        <w:t xml:space="preserve">  </w:t>
-      </w:r>
-    </w:p>
-    <w:p>
-      <w:pPr>
-        <w:pStyle w:val="Compact"/>
-        <w:ind w:left="480"/>
-      </w:pPr>
-      <w:r>
-        <w:t>Note: There are 1</w:t>
-      </w:r>
-      <w:r>
-        <w:t>2</w:t>
-      </w:r>
-      <w:r>
-        <w:t xml:space="preserve"> APIs, with each api taking 5-10</w:t>
-      </w:r>
-      <w:r>
-        <w:t xml:space="preserve"> marks.</w:t>
-      </w:r>
-    </w:p>
-    <w:p>
-      <w:pPr>
-        <w:pStyle w:val="Compact"/>
-        <w:ind w:left="480"/>
-      </w:pPr>
-      <w:r>
-        <w:t>Components of gradin</w:t>
-      </w:r>
-      <w:r>
-        <w:t xml:space="preserve">g per api is based </w:t>
-      </w:r>
-      <w:r>
-        <w:t xml:space="preserve">primarily </w:t>
-      </w:r>
-      <w:r>
-        <w:t xml:space="preserve">on </w:t>
-      </w:r>
-      <w:r>
-        <w:t>correctness(returning the right json data</w:t>
-      </w:r>
-      <w:r>
-        <w:t xml:space="preserve"> with proper Model, Controller layer and database calls</w:t>
-      </w:r>
-      <w:r>
-        <w:t>) and</w:t>
-      </w:r>
-      <w:r>
-        <w:t xml:space="preserve"> returning the right failure message.</w:t>
-      </w:r>
-    </w:p>
-    <w:p>
-      <w:pPr>
-        <w:pStyle w:val="Compact"/>
-        <w:ind w:left="480"/>
-      </w:pPr>
-    </w:p>
-    <w:p>
-      <w:pPr>
-        <w:pStyle w:val="Compact"/>
-        <w:numPr>
-          <w:ilvl w:val="0"/>
-          <w:numId w:val="3"/>
-        </w:numPr>
-      </w:pPr>
-      <w:r>
-        <w:t xml:space="preserve">Proper database design and </w:t>
-      </w:r>
-      <w:r>
-        <w:t>creation of tables</w:t>
-      </w:r>
-      <w:r>
-        <w:t>(User, listing and offers)</w:t>
-      </w:r>
-      <w:r>
-        <w:t xml:space="preserve"> with sample data in MySQL</w:t>
-      </w:r>
-      <w:r>
-        <w:t>(15%)</w:t>
-      </w:r>
-    </w:p>
-    <w:p>
-      <w:pPr>
-        <w:pStyle w:val="Compact"/>
-        <w:numPr>
-          <w:ilvl w:val="0"/>
-          <w:numId w:val="3"/>
-        </w:numPr>
-      </w:pPr>
-      <w:r>
-        <w:t>Advanced Features(10%)</w:t>
-      </w:r>
-    </w:p>
-    <w:p>
-      <w:pPr>
-        <w:pStyle w:val="Compact"/>
-        <w:numPr>
-          <w:ilvl w:val="0"/>
-          <w:numId w:val="3"/>
-        </w:numPr>
-      </w:pPr>
-      <w:r>
-        <w:t>Amount of individual contribution to the project</w:t>
-      </w:r>
-    </w:p>
-    <w:p>
-      <w:pPr>
-        <w:pStyle w:val="Compact"/>
-        <w:numPr>
-          <w:ilvl w:val="0"/>
-          <w:numId w:val="3"/>
-        </w:numPr>
-      </w:pPr>
-      <w:r>
+        <w:rPr/>
+      </w:pPr>
+      <w:r>
+        <w:rPr/>
         <w:t>Question &amp; Answer during the interview</w:t>
       </w:r>
     </w:p>
     <w:p>
       <w:pPr>
         <w:pStyle w:val="Heading1"/>
-      </w:pPr>
-      <w:bookmarkStart w:id="4" w:name="snapsell-api-specs"/>
-      <w:r>
-        <w:t>S</w:t>
-      </w:r>
-      <w:r>
-        <w:t>napSell API Specs</w:t>
-      </w:r>
-      <w:bookmarkEnd w:id="4"/>
+        <w:rPr/>
+      </w:pPr>
+      <w:bookmarkStart w:id="5" w:name="snapsell-api-specs"/>
+      <w:r>
+        <w:rPr/>
+        <w:t>SnapSell API Specs</w:t>
+      </w:r>
+      <w:bookmarkEnd w:id="5"/>
     </w:p>
     <w:p>
       <w:pPr>
         <w:pStyle w:val="FirstParagraph"/>
-      </w:pPr>
-      <w:r>
-        <w:t>For this assignment, you are required to create the following endpoints.</w:t>
-      </w:r>
-      <w:r>
-        <w:t xml:space="preserve"> The response message body for failed operations can be determined by you </w:t>
-      </w:r>
-      <w:r>
-        <w:t>in</w:t>
-      </w:r>
-      <w:r>
-        <w:t xml:space="preserve"> the API.</w:t>
+        <w:rPr/>
+      </w:pPr>
+      <w:r>
+        <w:rPr/>
+        <w:t>For this assignment, you are required to create the following endpoints. The response message body for failed operations can be determined by you in the API.</w:t>
       </w:r>
     </w:p>
     <w:p>
       <w:pPr>
         <w:pStyle w:val="Heading2"/>
-      </w:pPr>
-      <w:bookmarkStart w:id="5" w:name="endpoint-get-users"/>
-      <w:r>
+        <w:rPr/>
+      </w:pPr>
+      <w:bookmarkStart w:id="6" w:name="endpoint-get-users"/>
+      <w:r>
+        <w:rPr/>
         <w:t xml:space="preserve">1) </w:t>
       </w:r>
     </w:p>
     <w:p>
       <w:pPr>
         <w:pStyle w:val="Heading2"/>
-      </w:pPr>
-      <w:r>
+        <w:rPr/>
+      </w:pPr>
+      <w:r>
+        <w:rPr/>
         <w:t xml:space="preserve">Endpoint: </w:t>
       </w:r>
       <w:r>
@@ -1387,13 +1242,15 @@
         <w:t>GET /users</w:t>
       </w:r>
       <w:r>
+        <w:rPr/>
         <w:t>/</w:t>
       </w:r>
-      <w:bookmarkEnd w:id="5"/>
+      <w:bookmarkEnd w:id="6"/>
     </w:p>
     <w:p>
       <w:pPr>
         <w:pStyle w:val="FirstParagraph"/>
+        <w:rPr/>
       </w:pPr>
       <w:r>
         <w:rPr>
@@ -1402,22 +1259,26 @@
         <w:t>Request body schema</w:t>
       </w:r>
       <w:r>
+        <w:rPr/>
         <w:t>: N/A</w:t>
       </w:r>
     </w:p>
     <w:p>
       <w:pPr>
         <w:pStyle w:val="Heading3"/>
-      </w:pPr>
-      <w:bookmarkStart w:id="6" w:name="success-response"/>
-      <w:r>
+        <w:rPr/>
+      </w:pPr>
+      <w:bookmarkStart w:id="7" w:name="success-response"/>
+      <w:r>
+        <w:rPr/>
         <w:t>Success Response</w:t>
       </w:r>
-      <w:bookmarkEnd w:id="6"/>
+      <w:bookmarkEnd w:id="7"/>
     </w:p>
     <w:p>
       <w:pPr>
         <w:pStyle w:val="FirstParagraph"/>
+        <w:rPr/>
       </w:pPr>
       <w:r>
         <w:rPr>
@@ -1426,6 +1287,7 @@
         <w:t>Code</w:t>
       </w:r>
       <w:r>
+        <w:rPr/>
         <w:t xml:space="preserve">: </w:t>
       </w:r>
       <w:r>
@@ -1437,7 +1299,8 @@
     </w:p>
     <w:p>
       <w:pPr>
-        <w:pStyle w:val="BodyText"/>
+        <w:pStyle w:val="TextBody"/>
+        <w:rPr/>
       </w:pPr>
       <w:r>
         <w:rPr>
@@ -1446,12 +1309,14 @@
         <w:t>Content</w:t>
       </w:r>
       <w:r>
+        <w:rPr/>
         <w:t>: Array of all the users in the database. The user schema below may be different from yours:</w:t>
       </w:r>
     </w:p>
     <w:p>
       <w:pPr>
         <w:pStyle w:val="SourceCode"/>
+        <w:rPr/>
       </w:pPr>
       <w:r>
         <w:rPr>
@@ -1460,6 +1325,7 @@
         <w:t>[</w:t>
       </w:r>
       <w:r>
+        <w:rPr/>
         <w:br/>
       </w:r>
       <w:r>
@@ -1469,6 +1335,7 @@
         <w:t xml:space="preserve">    {</w:t>
       </w:r>
       <w:r>
+        <w:rPr/>
         <w:br/>
       </w:r>
       <w:r>
@@ -1478,6 +1345,7 @@
         <w:t xml:space="preserve">        "id": 1,</w:t>
       </w:r>
       <w:r>
+        <w:rPr/>
         <w:br/>
       </w:r>
       <w:r>
@@ -1487,6 +1355,7 @@
         <w:t xml:space="preserve">        "username": "steve_jobs",</w:t>
       </w:r>
       <w:r>
+        <w:rPr/>
         <w:br/>
       </w:r>
       <w:r>
@@ -1496,6 +1365,7 @@
         <w:t xml:space="preserve">        "profile_pic_url": "https://upload.wikimedia.org/wikipedia/commons/thumb/f/f5/Steve_Jobs_Headshot_2010-CROP2.jpg/800px-Steve_Jobs_Headshot_2010-CROP2.jpg",</w:t>
       </w:r>
       <w:r>
+        <w:rPr/>
         <w:br/>
       </w:r>
       <w:r>
@@ -1505,6 +1375,7 @@
         <w:t xml:space="preserve">        "created_at": "2019-06-20 18:54:57"</w:t>
       </w:r>
       <w:r>
+        <w:rPr/>
         <w:br/>
       </w:r>
       <w:r>
@@ -1514,16 +1385,17 @@
         <w:t xml:space="preserve">    },</w:t>
       </w:r>
       <w:r>
+        <w:rPr/>
         <w:br/>
       </w:r>
       <w:r>
         <w:rPr>
           <w:rStyle w:val="VerbatimChar"/>
         </w:rPr>
-        <w:lastRenderedPageBreak/>
         <w:t xml:space="preserve">    ...</w:t>
       </w:r>
       <w:r>
+        <w:rPr/>
         <w:br/>
       </w:r>
       <w:r>
@@ -1536,16 +1408,19 @@
     <w:p>
       <w:pPr>
         <w:pStyle w:val="Heading3"/>
-      </w:pPr>
-      <w:bookmarkStart w:id="7" w:name="error-responses"/>
-      <w:r>
+        <w:rPr/>
+      </w:pPr>
+      <w:bookmarkStart w:id="8" w:name="error-responses"/>
+      <w:r>
+        <w:rPr/>
         <w:t>Error Response(s)</w:t>
       </w:r>
-      <w:bookmarkEnd w:id="7"/>
+      <w:bookmarkEnd w:id="8"/>
     </w:p>
     <w:p>
       <w:pPr>
         <w:pStyle w:val="FirstParagraph"/>
+        <w:rPr/>
       </w:pPr>
       <w:r>
         <w:rPr>
@@ -1554,12 +1429,13 @@
         <w:t>Condition</w:t>
       </w:r>
       <w:r>
+        <w:rPr/>
         <w:t>: Unknown error</w:t>
       </w:r>
     </w:p>
     <w:p>
       <w:pPr>
-        <w:pStyle w:val="BodyText"/>
+        <w:pStyle w:val="TextBody"/>
         <w:rPr>
           <w:rStyle w:val="VerbatimChar"/>
         </w:rPr>
@@ -1571,6 +1447,7 @@
         <w:t>Code</w:t>
       </w:r>
       <w:r>
+        <w:rPr/>
         <w:t xml:space="preserve">: </w:t>
       </w:r>
       <w:r>
@@ -1582,26 +1459,49 @@
     </w:p>
     <w:p>
       <w:pPr>
-        <w:pStyle w:val="BodyText"/>
-        <w:rPr>
-          <w:rStyle w:val="VerbatimChar"/>
-        </w:rPr>
-      </w:pPr>
+        <w:pStyle w:val="TextBodyIndent"/>
+        <w:tabs>
+          <w:tab w:val="left" w:pos="426" w:leader="none"/>
+          <w:tab w:val="left" w:pos="1418" w:leader="none"/>
+        </w:tabs>
+        <w:spacing w:before="0" w:after="0"/>
+        <w:ind w:left="426" w:right="-43" w:hanging="426"/>
+        <w:jc w:val="both"/>
+        <w:rPr/>
+      </w:pPr>
+      <w:r>
+        <w:rPr>
+          <w:rStyle w:val="VerbatimChar"/>
+          <w:rFonts w:ascii="Monospace" w:hAnsi="Monospace"/>
+          <w:b/>
+          <w:bCs/>
+          <w:i/>
+          <w:iCs/>
+          <w:color w:val="0066B3"/>
+          <w:sz w:val="40"/>
+          <w:szCs w:val="40"/>
+        </w:rPr>
+        <w:t>Done</w:t>
+      </w:r>
     </w:p>
     <w:p>
       <w:pPr>
         <w:pStyle w:val="Heading2"/>
-      </w:pPr>
-      <w:bookmarkStart w:id="8" w:name="endpoint-post-users"/>
-      <w:r>
+        <w:rPr/>
+      </w:pPr>
+      <w:bookmarkStart w:id="9" w:name="endpoint-post-users"/>
+      <w:r>
+        <w:rPr/>
         <w:t>2)</w:t>
       </w:r>
     </w:p>
     <w:p>
       <w:pPr>
         <w:pStyle w:val="Heading2"/>
-      </w:pPr>
-      <w:r>
+        <w:rPr/>
+      </w:pPr>
+      <w:r>
+        <w:rPr/>
         <w:t xml:space="preserve">Endpoint: </w:t>
       </w:r>
       <w:r>
@@ -1610,29 +1510,34 @@
         </w:rPr>
         <w:t>POST /users/</w:t>
       </w:r>
-      <w:bookmarkEnd w:id="8"/>
+      <w:bookmarkEnd w:id="9"/>
     </w:p>
     <w:p>
       <w:pPr>
         <w:pStyle w:val="FirstParagraph"/>
-      </w:pPr>
-      <w:r>
+        <w:rPr/>
+      </w:pPr>
+      <w:r>
+        <w:rPr/>
         <w:t>Used to add a new user to the database.</w:t>
       </w:r>
     </w:p>
     <w:p>
       <w:pPr>
         <w:pStyle w:val="Heading3"/>
-      </w:pPr>
-      <w:bookmarkStart w:id="9" w:name="success-response-1"/>
-      <w:r>
+        <w:rPr/>
+      </w:pPr>
+      <w:bookmarkStart w:id="10" w:name="success-response-1"/>
+      <w:r>
+        <w:rPr/>
         <w:t>Success Response</w:t>
       </w:r>
-      <w:bookmarkEnd w:id="9"/>
+      <w:bookmarkEnd w:id="10"/>
     </w:p>
     <w:p>
       <w:pPr>
         <w:pStyle w:val="FirstParagraph"/>
+        <w:rPr/>
       </w:pPr>
       <w:r>
         <w:rPr>
@@ -1641,6 +1546,7 @@
         <w:t>Code</w:t>
       </w:r>
       <w:r>
+        <w:rPr/>
         <w:t xml:space="preserve">: </w:t>
       </w:r>
       <w:r>
@@ -1652,7 +1558,8 @@
     </w:p>
     <w:p>
       <w:pPr>
-        <w:pStyle w:val="BodyText"/>
+        <w:pStyle w:val="TextBody"/>
+        <w:rPr/>
       </w:pPr>
       <w:r>
         <w:rPr>
@@ -1661,12 +1568,14 @@
         <w:t>Content</w:t>
       </w:r>
       <w:r>
+        <w:rPr/>
         <w:t>: ID of the newly created user:</w:t>
       </w:r>
     </w:p>
     <w:p>
       <w:pPr>
         <w:pStyle w:val="SourceCode"/>
+        <w:rPr/>
       </w:pPr>
       <w:r>
         <w:rPr>
@@ -1705,6 +1614,7 @@
     <w:p>
       <w:pPr>
         <w:pStyle w:val="FirstParagraph"/>
+        <w:rPr/>
       </w:pPr>
       <w:r>
         <w:rPr>
@@ -1713,20 +1623,24 @@
         <w:t>Request Body</w:t>
       </w:r>
       <w:r>
+        <w:rPr/>
         <w:t>:</w:t>
       </w:r>
     </w:p>
     <w:p>
       <w:pPr>
-        <w:pStyle w:val="BodyText"/>
-      </w:pPr>
-      <w:r>
+        <w:pStyle w:val="TextBody"/>
+        <w:rPr/>
+      </w:pPr>
+      <w:r>
+        <w:rPr/>
         <w:t>Ensure that the id and created timestamp are autogenerated and not provided by the user.</w:t>
       </w:r>
     </w:p>
     <w:p>
       <w:pPr>
         <w:pStyle w:val="SourceCode"/>
+        <w:rPr/>
       </w:pPr>
       <w:r>
         <w:rPr>
@@ -1735,6 +1649,7 @@
         <w:t>{</w:t>
       </w:r>
       <w:r>
+        <w:rPr/>
         <w:br/>
       </w:r>
       <w:r>
@@ -1744,6 +1659,7 @@
         <w:t xml:space="preserve">    "username": "steve_jobs",</w:t>
       </w:r>
       <w:r>
+        <w:rPr/>
         <w:br/>
       </w:r>
       <w:r>
@@ -1753,6 +1669,7 @@
         <w:t xml:space="preserve">    "profile_pic_url": "https://upload.wikimedia.org/wikipedia/commons/thumb/f/f5/Steve_Jobs_Headshot_2010-CROP2.jpg/800px-Steve_Jobs_Headshot_2010-CROP2.jpg"</w:t>
       </w:r>
       <w:r>
+        <w:rPr/>
         <w:br/>
       </w:r>
       <w:r>
@@ -1765,16 +1682,19 @@
     <w:p>
       <w:pPr>
         <w:pStyle w:val="Heading3"/>
-      </w:pPr>
-      <w:bookmarkStart w:id="10" w:name="error-responses-1"/>
-      <w:r>
+        <w:rPr/>
+      </w:pPr>
+      <w:bookmarkStart w:id="11" w:name="error-responses-1"/>
+      <w:r>
+        <w:rPr/>
         <w:t>Error Response(s)</w:t>
       </w:r>
-      <w:bookmarkEnd w:id="10"/>
+      <w:bookmarkEnd w:id="11"/>
     </w:p>
     <w:p>
       <w:pPr>
         <w:pStyle w:val="FirstParagraph"/>
+        <w:rPr/>
       </w:pPr>
       <w:r>
         <w:rPr>
@@ -1783,12 +1703,14 @@
         <w:t>Condition</w:t>
       </w:r>
       <w:r>
+        <w:rPr/>
         <w:t>: Unknown error</w:t>
       </w:r>
     </w:p>
     <w:p>
       <w:pPr>
-        <w:pStyle w:val="BodyText"/>
+        <w:pStyle w:val="TextBody"/>
+        <w:rPr/>
       </w:pPr>
       <w:r>
         <w:rPr>
@@ -1797,6 +1719,7 @@
         <w:t>Code</w:t>
       </w:r>
       <w:r>
+        <w:rPr/>
         <w:t xml:space="preserve">: </w:t>
       </w:r>
       <w:r>
@@ -1808,18 +1731,49 @@
     </w:p>
     <w:p>
       <w:pPr>
+        <w:pStyle w:val="TextBodyIndent"/>
+        <w:tabs>
+          <w:tab w:val="left" w:pos="426" w:leader="none"/>
+          <w:tab w:val="left" w:pos="1418" w:leader="none"/>
+        </w:tabs>
+        <w:spacing w:before="0" w:after="0"/>
+        <w:ind w:left="426" w:right="-43" w:hanging="426"/>
+        <w:jc w:val="both"/>
+        <w:rPr/>
+      </w:pPr>
+      <w:r>
+        <w:rPr>
+          <w:rStyle w:val="VerbatimChar"/>
+          <w:rFonts w:ascii="Monospace" w:hAnsi="Monospace"/>
+          <w:b/>
+          <w:bCs/>
+          <w:i/>
+          <w:iCs/>
+          <w:color w:val="0066B3"/>
+          <w:sz w:val="40"/>
+          <w:szCs w:val="40"/>
+        </w:rPr>
+        <w:t>Done</w:t>
+      </w:r>
+    </w:p>
+    <w:p>
+      <w:pPr>
         <w:pStyle w:val="Heading2"/>
-      </w:pPr>
-      <w:bookmarkStart w:id="11" w:name="endpoint-get-usersid"/>
-      <w:r>
+        <w:rPr/>
+      </w:pPr>
+      <w:bookmarkStart w:id="12" w:name="endpoint-get-usersid"/>
+      <w:r>
+        <w:rPr/>
         <w:t>3)</w:t>
       </w:r>
     </w:p>
     <w:p>
       <w:pPr>
         <w:pStyle w:val="Heading2"/>
-      </w:pPr>
-      <w:r>
+        <w:rPr/>
+      </w:pPr>
+      <w:r>
+        <w:rPr/>
         <w:t xml:space="preserve">Endpoint: </w:t>
       </w:r>
       <w:r>
@@ -1828,19 +1782,22 @@
         </w:rPr>
         <w:t>GET /users/:id/</w:t>
       </w:r>
-      <w:bookmarkEnd w:id="11"/>
+      <w:bookmarkEnd w:id="12"/>
     </w:p>
     <w:p>
       <w:pPr>
         <w:pStyle w:val="FirstParagraph"/>
-      </w:pPr>
-      <w:r>
+        <w:rPr/>
+      </w:pPr>
+      <w:r>
+        <w:rPr/>
         <w:t>Retrieve a single user by their id.</w:t>
       </w:r>
     </w:p>
     <w:p>
       <w:pPr>
-        <w:pStyle w:val="BodyText"/>
+        <w:pStyle w:val="TextBody"/>
+        <w:rPr/>
       </w:pPr>
       <w:r>
         <w:rPr>
@@ -1849,23 +1806,26 @@
         <w:t>Request body schema</w:t>
       </w:r>
       <w:r>
+        <w:rPr/>
         <w:t>: N/A</w:t>
       </w:r>
     </w:p>
     <w:p>
       <w:pPr>
         <w:pStyle w:val="Heading3"/>
-      </w:pPr>
-      <w:bookmarkStart w:id="12" w:name="success-response-2"/>
-      <w:r>
-        <w:lastRenderedPageBreak/>
+        <w:rPr/>
+      </w:pPr>
+      <w:bookmarkStart w:id="13" w:name="success-response-2"/>
+      <w:r>
+        <w:rPr/>
         <w:t>Success Response</w:t>
       </w:r>
-      <w:bookmarkEnd w:id="12"/>
+      <w:bookmarkEnd w:id="13"/>
     </w:p>
     <w:p>
       <w:pPr>
         <w:pStyle w:val="FirstParagraph"/>
+        <w:rPr/>
       </w:pPr>
       <w:r>
         <w:rPr>
@@ -1874,6 +1834,7 @@
         <w:t>Code</w:t>
       </w:r>
       <w:r>
+        <w:rPr/>
         <w:t xml:space="preserve">: </w:t>
       </w:r>
       <w:r>
@@ -1885,7 +1846,8 @@
     </w:p>
     <w:p>
       <w:pPr>
-        <w:pStyle w:val="BodyText"/>
+        <w:pStyle w:val="TextBody"/>
+        <w:rPr/>
       </w:pPr>
       <w:r>
         <w:rPr>
@@ -1894,12 +1856,14 @@
         <w:t>Content</w:t>
       </w:r>
       <w:r>
+        <w:rPr/>
         <w:t>: A single user:</w:t>
       </w:r>
     </w:p>
     <w:p>
       <w:pPr>
         <w:pStyle w:val="SourceCode"/>
+        <w:rPr/>
       </w:pPr>
       <w:r>
         <w:rPr>
@@ -1908,6 +1872,7 @@
         <w:t>{</w:t>
       </w:r>
       <w:r>
+        <w:rPr/>
         <w:br/>
       </w:r>
       <w:r>
@@ -1917,6 +1882,7 @@
         <w:t xml:space="preserve">    "id": 1,</w:t>
       </w:r>
       <w:r>
+        <w:rPr/>
         <w:br/>
       </w:r>
       <w:r>
@@ -1926,6 +1892,7 @@
         <w:t xml:space="preserve">    "username": "steve_jobs",</w:t>
       </w:r>
       <w:r>
+        <w:rPr/>
         <w:br/>
       </w:r>
       <w:r>
@@ -1935,6 +1902,7 @@
         <w:t xml:space="preserve">    "profile_pic_url": "https://upload.wikimedia.org/wikipedia/commons/thumb/f/f5/Steve_Jobs_Headshot_2010-CROP2.jpg/800px-Steve_Jobs_Headshot_2010-CROP2.jpg",</w:t>
       </w:r>
       <w:r>
+        <w:rPr/>
         <w:br/>
       </w:r>
       <w:r>
@@ -1944,6 +1912,7 @@
         <w:t xml:space="preserve">    "created_at": "2019-06-20 18:54:57"</w:t>
       </w:r>
       <w:r>
+        <w:rPr/>
         <w:br/>
       </w:r>
       <w:r>
@@ -1956,16 +1925,19 @@
     <w:p>
       <w:pPr>
         <w:pStyle w:val="Heading3"/>
-      </w:pPr>
-      <w:bookmarkStart w:id="13" w:name="error-responses-2"/>
-      <w:r>
+        <w:rPr/>
+      </w:pPr>
+      <w:bookmarkStart w:id="14" w:name="error-responses-2"/>
+      <w:r>
+        <w:rPr/>
         <w:t>Error Response(s)</w:t>
       </w:r>
-      <w:bookmarkEnd w:id="13"/>
-    </w:p>
-    <w:p>
-      <w:pPr>
-        <w:pStyle w:val="BodyText"/>
+      <w:bookmarkEnd w:id="14"/>
+    </w:p>
+    <w:p>
+      <w:pPr>
+        <w:pStyle w:val="TextBody"/>
+        <w:rPr/>
       </w:pPr>
       <w:r>
         <w:rPr>
@@ -1974,15 +1946,14 @@
         <w:t>Condition</w:t>
       </w:r>
       <w:r>
+        <w:rPr/>
         <w:t>: Unknown error</w:t>
       </w:r>
     </w:p>
     <w:p>
       <w:pPr>
-        <w:pStyle w:val="BodyText"/>
-        <w:rPr>
-          <w:rStyle w:val="VerbatimChar"/>
-        </w:rPr>
+        <w:pStyle w:val="TextBody"/>
+        <w:rPr/>
       </w:pPr>
       <w:r>
         <w:rPr>
@@ -1991,6 +1962,7 @@
         <w:t>Code</w:t>
       </w:r>
       <w:r>
+        <w:rPr/>
         <w:t xml:space="preserve">: </w:t>
       </w:r>
       <w:r>
@@ -2002,18 +1974,49 @@
     </w:p>
     <w:p>
       <w:pPr>
+        <w:pStyle w:val="TextBodyIndent"/>
+        <w:tabs>
+          <w:tab w:val="left" w:pos="426" w:leader="none"/>
+          <w:tab w:val="left" w:pos="1418" w:leader="none"/>
+        </w:tabs>
+        <w:spacing w:before="0" w:after="0"/>
+        <w:ind w:left="426" w:right="-43" w:hanging="426"/>
+        <w:jc w:val="both"/>
+        <w:rPr/>
+      </w:pPr>
+      <w:r>
+        <w:rPr>
+          <w:rStyle w:val="VerbatimChar"/>
+          <w:rFonts w:ascii="Monospace" w:hAnsi="Monospace"/>
+          <w:b/>
+          <w:bCs/>
+          <w:i/>
+          <w:iCs/>
+          <w:color w:val="0066B3"/>
+          <w:sz w:val="40"/>
+          <w:szCs w:val="40"/>
+        </w:rPr>
+        <w:t>Done</w:t>
+      </w:r>
+    </w:p>
+    <w:p>
+      <w:pPr>
         <w:pStyle w:val="Heading2"/>
-      </w:pPr>
-      <w:bookmarkStart w:id="14" w:name="endpoint-put-usersid"/>
-      <w:r>
+        <w:rPr/>
+      </w:pPr>
+      <w:bookmarkStart w:id="15" w:name="endpoint-put-usersid"/>
+      <w:r>
+        <w:rPr/>
         <w:t>4)</w:t>
       </w:r>
     </w:p>
     <w:p>
       <w:pPr>
         <w:pStyle w:val="Heading2"/>
-      </w:pPr>
-      <w:r>
+        <w:rPr/>
+      </w:pPr>
+      <w:r>
+        <w:rPr/>
         <w:t xml:space="preserve">Endpoint: </w:t>
       </w:r>
       <w:r>
@@ -2022,19 +2025,22 @@
         </w:rPr>
         <w:t>PUT /users/:id/</w:t>
       </w:r>
-      <w:bookmarkEnd w:id="14"/>
+      <w:bookmarkEnd w:id="15"/>
     </w:p>
     <w:p>
       <w:pPr>
         <w:pStyle w:val="FirstParagraph"/>
-      </w:pPr>
-      <w:r>
+        <w:rPr/>
+      </w:pPr>
+      <w:r>
+        <w:rPr/>
         <w:t>Update a single user. ID and created timestamp should not be updatable.</w:t>
       </w:r>
     </w:p>
     <w:p>
       <w:pPr>
-        <w:pStyle w:val="BodyText"/>
+        <w:pStyle w:val="TextBody"/>
+        <w:rPr/>
       </w:pPr>
       <w:r>
         <w:rPr>
@@ -2043,14 +2049,17 @@
         <w:t>Request body schema</w:t>
       </w:r>
       <w:r>
+        <w:rPr/>
         <w:t>:</w:t>
       </w:r>
     </w:p>
     <w:p>
       <w:pPr>
-        <w:pStyle w:val="BodyText"/>
-      </w:pPr>
-      <w:r>
+        <w:pStyle w:val="TextBody"/>
+        <w:rPr/>
+      </w:pPr>
+      <w:r>
+        <w:rPr/>
         <w:t xml:space="preserve">Refer to the request body schema for the </w:t>
       </w:r>
       <w:r>
@@ -2060,22 +2069,26 @@
         <w:t>POST /users/:id</w:t>
       </w:r>
       <w:r>
+        <w:rPr/>
         <w:t xml:space="preserve"> endpoint.</w:t>
       </w:r>
     </w:p>
     <w:p>
       <w:pPr>
         <w:pStyle w:val="Heading3"/>
-      </w:pPr>
-      <w:bookmarkStart w:id="15" w:name="success-response-3"/>
-      <w:r>
+        <w:rPr/>
+      </w:pPr>
+      <w:bookmarkStart w:id="16" w:name="success-response-3"/>
+      <w:r>
+        <w:rPr/>
         <w:t>Success Response</w:t>
       </w:r>
-      <w:bookmarkEnd w:id="15"/>
+      <w:bookmarkEnd w:id="16"/>
     </w:p>
     <w:p>
       <w:pPr>
         <w:pStyle w:val="FirstParagraph"/>
+        <w:rPr/>
       </w:pPr>
       <w:r>
         <w:rPr>
@@ -2084,6 +2097,7 @@
         <w:t>Code</w:t>
       </w:r>
       <w:r>
+        <w:rPr/>
         <w:t xml:space="preserve">: </w:t>
       </w:r>
       <w:r>
@@ -2095,7 +2109,8 @@
     </w:p>
     <w:p>
       <w:pPr>
-        <w:pStyle w:val="BodyText"/>
+        <w:pStyle w:val="TextBody"/>
+        <w:rPr/>
       </w:pPr>
       <w:r>
         <w:rPr>
@@ -2104,24 +2119,28 @@
         <w:t>Content</w:t>
       </w:r>
       <w:r>
+        <w:rPr/>
         <w:t>: N/A</w:t>
       </w:r>
     </w:p>
     <w:p>
       <w:pPr>
         <w:pStyle w:val="Heading3"/>
-      </w:pPr>
-      <w:bookmarkStart w:id="16" w:name="error-responses-3"/>
-      <w:r>
+        <w:rPr/>
+      </w:pPr>
+      <w:bookmarkStart w:id="17" w:name="error-responses-3"/>
+      <w:r>
+        <w:rPr/>
         <w:t>Error Response(s)</w:t>
       </w:r>
-      <w:bookmarkEnd w:id="16"/>
+      <w:bookmarkEnd w:id="17"/>
     </w:p>
     <w:p>
       <w:pPr>
         <w:pStyle w:val="FirstParagraph"/>
         <w:rPr>
           <w:b/>
+          <w:b/>
           <w:highlight w:val="yellow"/>
         </w:rPr>
       </w:pPr>
@@ -2150,7 +2169,8 @@
     </w:p>
     <w:p>
       <w:pPr>
-        <w:pStyle w:val="BodyText"/>
+        <w:pStyle w:val="TextBody"/>
+        <w:rPr/>
       </w:pPr>
       <w:r>
         <w:rPr>
@@ -2170,7 +2190,8 @@
     </w:p>
     <w:p>
       <w:pPr>
-        <w:pStyle w:val="BodyText"/>
+        <w:pStyle w:val="TextBody"/>
+        <w:rPr/>
       </w:pPr>
       <w:r>
         <w:rPr>
@@ -2179,12 +2200,14 @@
         <w:t>Condition</w:t>
       </w:r>
       <w:r>
+        <w:rPr/>
         <w:t>: Unknown error</w:t>
       </w:r>
     </w:p>
     <w:p>
       <w:pPr>
-        <w:pStyle w:val="BodyText"/>
+        <w:pStyle w:val="TextBody"/>
+        <w:rPr/>
       </w:pPr>
       <w:r>
         <w:rPr>
@@ -2193,6 +2216,7 @@
         <w:t>Code</w:t>
       </w:r>
       <w:r>
+        <w:rPr/>
         <w:t xml:space="preserve">: </w:t>
       </w:r>
       <w:r>
@@ -2204,19 +2228,49 @@
     </w:p>
     <w:p>
       <w:pPr>
+        <w:pStyle w:val="TextBodyIndent"/>
+        <w:tabs>
+          <w:tab w:val="left" w:pos="426" w:leader="none"/>
+          <w:tab w:val="left" w:pos="1418" w:leader="none"/>
+        </w:tabs>
+        <w:spacing w:before="0" w:after="0"/>
+        <w:ind w:left="426" w:right="-43" w:hanging="426"/>
+        <w:jc w:val="both"/>
+        <w:rPr/>
+      </w:pPr>
+      <w:r>
+        <w:rPr>
+          <w:rStyle w:val="VerbatimChar"/>
+          <w:rFonts w:ascii="Monospace" w:hAnsi="Monospace"/>
+          <w:b/>
+          <w:bCs/>
+          <w:i/>
+          <w:iCs/>
+          <w:color w:val="0066B3"/>
+          <w:sz w:val="40"/>
+          <w:szCs w:val="40"/>
+        </w:rPr>
+        <w:t>Done</w:t>
+      </w:r>
+    </w:p>
+    <w:p>
+      <w:pPr>
         <w:pStyle w:val="Heading2"/>
-      </w:pPr>
-      <w:bookmarkStart w:id="17" w:name="endpoint-get-usersuser_idlistings"/>
-      <w:r>
-        <w:lastRenderedPageBreak/>
+        <w:rPr/>
+      </w:pPr>
+      <w:bookmarkStart w:id="18" w:name="endpoint-get-usersuser_idlistings"/>
+      <w:r>
+        <w:rPr/>
         <w:t>5)</w:t>
       </w:r>
     </w:p>
     <w:p>
       <w:pPr>
         <w:pStyle w:val="Heading2"/>
-      </w:pPr>
-      <w:r>
+        <w:rPr/>
+      </w:pPr>
+      <w:r>
+        <w:rPr/>
         <w:t xml:space="preserve">Endpoint: </w:t>
       </w:r>
       <w:r>
@@ -2225,19 +2279,22 @@
         </w:rPr>
         <w:t>GET /users/:user_id/listings/</w:t>
       </w:r>
-      <w:bookmarkEnd w:id="17"/>
+      <w:bookmarkEnd w:id="18"/>
     </w:p>
     <w:p>
       <w:pPr>
         <w:pStyle w:val="FirstParagraph"/>
-      </w:pPr>
-      <w:r>
+        <w:rPr/>
+      </w:pPr>
+      <w:r>
+        <w:rPr/>
         <w:t>Retrieves all listings of a given user.</w:t>
       </w:r>
     </w:p>
     <w:p>
       <w:pPr>
-        <w:pStyle w:val="BodyText"/>
+        <w:pStyle w:val="TextBody"/>
+        <w:rPr/>
       </w:pPr>
       <w:r>
         <w:rPr>
@@ -2246,22 +2303,26 @@
         <w:t>Request body schema</w:t>
       </w:r>
       <w:r>
+        <w:rPr/>
         <w:t>: N/A</w:t>
       </w:r>
     </w:p>
     <w:p>
       <w:pPr>
         <w:pStyle w:val="Heading3"/>
-      </w:pPr>
-      <w:bookmarkStart w:id="18" w:name="success-response-4"/>
-      <w:r>
+        <w:rPr/>
+      </w:pPr>
+      <w:bookmarkStart w:id="19" w:name="success-response-4"/>
+      <w:r>
+        <w:rPr/>
         <w:t>Success Response</w:t>
       </w:r>
-      <w:bookmarkEnd w:id="18"/>
+      <w:bookmarkEnd w:id="19"/>
     </w:p>
     <w:p>
       <w:pPr>
         <w:pStyle w:val="FirstParagraph"/>
+        <w:rPr/>
       </w:pPr>
       <w:r>
         <w:rPr>
@@ -2270,6 +2331,7 @@
         <w:t>Code</w:t>
       </w:r>
       <w:r>
+        <w:rPr/>
         <w:t xml:space="preserve">: </w:t>
       </w:r>
       <w:r>
@@ -2281,7 +2343,8 @@
     </w:p>
     <w:p>
       <w:pPr>
-        <w:pStyle w:val="BodyText"/>
+        <w:pStyle w:val="TextBody"/>
+        <w:rPr/>
       </w:pPr>
       <w:r>
         <w:rPr>
@@ -2290,12 +2353,14 @@
         <w:t>Content</w:t>
       </w:r>
       <w:r>
+        <w:rPr/>
         <w:t>: Array of all the listings of a user:</w:t>
       </w:r>
     </w:p>
     <w:p>
       <w:pPr>
         <w:pStyle w:val="SourceCode"/>
+        <w:rPr/>
       </w:pPr>
       <w:r>
         <w:rPr>
@@ -2304,6 +2369,7 @@
         <w:t>[</w:t>
       </w:r>
       <w:r>
+        <w:rPr/>
         <w:br/>
       </w:r>
       <w:r>
@@ -2313,6 +2379,7 @@
         <w:t xml:space="preserve">    {</w:t>
       </w:r>
       <w:r>
+        <w:rPr/>
         <w:br/>
       </w:r>
       <w:r>
@@ -2322,6 +2389,7 @@
         <w:t xml:space="preserve">        "id": 1,</w:t>
       </w:r>
       <w:r>
+        <w:rPr/>
         <w:br/>
       </w:r>
       <w:r>
@@ -2331,6 +2399,7 @@
         <w:t xml:space="preserve">        "title": "iPhone 6s USED",</w:t>
       </w:r>
       <w:r>
+        <w:rPr/>
         <w:br/>
       </w:r>
       <w:r>
@@ -2340,6 +2409,7 @@
         <w:t xml:space="preserve">        "description": "In good condition. Camera and screen not working.",</w:t>
       </w:r>
       <w:r>
+        <w:rPr/>
         <w:br/>
       </w:r>
       <w:r>
@@ -2349,6 +2419,7 @@
         <w:t xml:space="preserve">        "price": 250,</w:t>
       </w:r>
       <w:r>
+        <w:rPr/>
         <w:br/>
       </w:r>
       <w:r>
@@ -2358,6 +2429,7 @@
         <w:t xml:space="preserve">        "fk_poster_id": 1,</w:t>
       </w:r>
       <w:r>
+        <w:rPr/>
         <w:br/>
       </w:r>
       <w:r>
@@ -2367,6 +2439,7 @@
         <w:t xml:space="preserve">        "created_at": "2019-06-20 18:54:57"</w:t>
       </w:r>
       <w:r>
+        <w:rPr/>
         <w:br/>
       </w:r>
       <w:r>
@@ -2376,6 +2449,7 @@
         <w:t xml:space="preserve">    },</w:t>
       </w:r>
       <w:r>
+        <w:rPr/>
         <w:br/>
       </w:r>
       <w:r>
@@ -2385,6 +2459,7 @@
         <w:t xml:space="preserve">    ...</w:t>
       </w:r>
       <w:r>
+        <w:rPr/>
         <w:br/>
       </w:r>
       <w:r>
@@ -2397,16 +2472,19 @@
     <w:p>
       <w:pPr>
         <w:pStyle w:val="Heading3"/>
-      </w:pPr>
-      <w:bookmarkStart w:id="19" w:name="error-responses-4"/>
-      <w:r>
+        <w:rPr/>
+      </w:pPr>
+      <w:bookmarkStart w:id="20" w:name="error-responses-4"/>
+      <w:r>
+        <w:rPr/>
         <w:t>Error Response(s)</w:t>
       </w:r>
-      <w:bookmarkEnd w:id="19"/>
+      <w:bookmarkEnd w:id="20"/>
     </w:p>
     <w:p>
       <w:pPr>
         <w:pStyle w:val="FirstParagraph"/>
+        <w:rPr/>
       </w:pPr>
       <w:r>
         <w:rPr>
@@ -2415,12 +2493,14 @@
         <w:t>Condition</w:t>
       </w:r>
       <w:r>
+        <w:rPr/>
         <w:t>: Unknown error</w:t>
       </w:r>
     </w:p>
     <w:p>
       <w:pPr>
-        <w:pStyle w:val="BodyText"/>
+        <w:pStyle w:val="TextBody"/>
+        <w:rPr/>
       </w:pPr>
       <w:r>
         <w:rPr>
@@ -2429,6 +2509,7 @@
         <w:t>Code</w:t>
       </w:r>
       <w:r>
+        <w:rPr/>
         <w:t xml:space="preserve">: </w:t>
       </w:r>
       <w:r>
@@ -2440,18 +2521,49 @@
     </w:p>
     <w:p>
       <w:pPr>
+        <w:pStyle w:val="TextBodyIndent"/>
+        <w:tabs>
+          <w:tab w:val="left" w:pos="426" w:leader="none"/>
+          <w:tab w:val="left" w:pos="1418" w:leader="none"/>
+        </w:tabs>
+        <w:spacing w:before="0" w:after="0"/>
+        <w:ind w:left="426" w:right="-43" w:hanging="426"/>
+        <w:jc w:val="both"/>
+        <w:rPr/>
+      </w:pPr>
+      <w:r>
+        <w:rPr>
+          <w:rStyle w:val="VerbatimChar"/>
+          <w:rFonts w:ascii="Monospace" w:hAnsi="Monospace"/>
+          <w:b/>
+          <w:bCs/>
+          <w:i/>
+          <w:iCs/>
+          <w:color w:val="0066B3"/>
+          <w:sz w:val="40"/>
+          <w:szCs w:val="40"/>
+        </w:rPr>
+        <w:t>Done</w:t>
+      </w:r>
+    </w:p>
+    <w:p>
+      <w:pPr>
         <w:pStyle w:val="Heading2"/>
-      </w:pPr>
-      <w:bookmarkStart w:id="20" w:name="endpoint-get-listings"/>
-      <w:r>
+        <w:rPr/>
+      </w:pPr>
+      <w:bookmarkStart w:id="21" w:name="endpoint-get-listings"/>
+      <w:r>
+        <w:rPr/>
         <w:t>6)</w:t>
       </w:r>
     </w:p>
     <w:p>
       <w:pPr>
         <w:pStyle w:val="Heading2"/>
-      </w:pPr>
-      <w:r>
+        <w:rPr/>
+      </w:pPr>
+      <w:r>
+        <w:rPr/>
         <w:t xml:space="preserve">Endpoint: </w:t>
       </w:r>
       <w:r>
@@ -2460,19 +2572,22 @@
         </w:rPr>
         <w:t>GET /listings/</w:t>
       </w:r>
-      <w:bookmarkEnd w:id="20"/>
+      <w:bookmarkEnd w:id="21"/>
     </w:p>
     <w:p>
       <w:pPr>
         <w:pStyle w:val="FirstParagraph"/>
-      </w:pPr>
-      <w:r>
+        <w:rPr/>
+      </w:pPr>
+      <w:r>
+        <w:rPr/>
         <w:t>Get all listings in the database.</w:t>
       </w:r>
     </w:p>
     <w:p>
       <w:pPr>
-        <w:pStyle w:val="BodyText"/>
+        <w:pStyle w:val="TextBody"/>
+        <w:rPr/>
       </w:pPr>
       <w:r>
         <w:rPr>
@@ -2481,22 +2596,26 @@
         <w:t>Request body schema</w:t>
       </w:r>
       <w:r>
+        <w:rPr/>
         <w:t>: N/A</w:t>
       </w:r>
     </w:p>
     <w:p>
       <w:pPr>
         <w:pStyle w:val="Heading3"/>
-      </w:pPr>
-      <w:bookmarkStart w:id="21" w:name="success-response-5"/>
-      <w:r>
+        <w:rPr/>
+      </w:pPr>
+      <w:bookmarkStart w:id="22" w:name="success-response-5"/>
+      <w:r>
+        <w:rPr/>
         <w:t>Success Response</w:t>
       </w:r>
-      <w:bookmarkEnd w:id="21"/>
+      <w:bookmarkEnd w:id="22"/>
     </w:p>
     <w:p>
       <w:pPr>
         <w:pStyle w:val="FirstParagraph"/>
+        <w:rPr/>
       </w:pPr>
       <w:r>
         <w:rPr>
@@ -2505,6 +2624,7 @@
         <w:t>Code</w:t>
       </w:r>
       <w:r>
+        <w:rPr/>
         <w:t xml:space="preserve">: </w:t>
       </w:r>
       <w:r>
@@ -2516,7 +2636,8 @@
     </w:p>
     <w:p>
       <w:pPr>
-        <w:pStyle w:val="BodyText"/>
+        <w:pStyle w:val="TextBody"/>
+        <w:rPr/>
       </w:pPr>
       <w:r>
         <w:rPr>
@@ -2525,12 +2646,14 @@
         <w:t>Content</w:t>
       </w:r>
       <w:r>
+        <w:rPr/>
         <w:t>: List of all listings:</w:t>
       </w:r>
     </w:p>
     <w:p>
       <w:pPr>
         <w:pStyle w:val="SourceCode"/>
+        <w:rPr/>
       </w:pPr>
       <w:r>
         <w:rPr>
@@ -2539,6 +2662,7 @@
         <w:t>[</w:t>
       </w:r>
       <w:r>
+        <w:rPr/>
         <w:br/>
       </w:r>
       <w:r>
@@ -2548,6 +2672,7 @@
         <w:t xml:space="preserve">    {</w:t>
       </w:r>
       <w:r>
+        <w:rPr/>
         <w:br/>
       </w:r>
       <w:r>
@@ -2557,6 +2682,7 @@
         <w:t xml:space="preserve">        "id": 1,</w:t>
       </w:r>
       <w:r>
+        <w:rPr/>
         <w:br/>
       </w:r>
       <w:r>
@@ -2566,6 +2692,7 @@
         <w:t xml:space="preserve">        "title": "iPhone 6s USED",</w:t>
       </w:r>
       <w:r>
+        <w:rPr/>
         <w:br/>
       </w:r>
       <w:r>
@@ -2575,16 +2702,17 @@
         <w:t xml:space="preserve">        "description": "In good condition. Camera and screen not working.",</w:t>
       </w:r>
       <w:r>
+        <w:rPr/>
         <w:br/>
       </w:r>
       <w:r>
         <w:rPr>
           <w:rStyle w:val="VerbatimChar"/>
         </w:rPr>
-        <w:lastRenderedPageBreak/>
         <w:t xml:space="preserve">        "price": 250,</w:t>
       </w:r>
       <w:r>
+        <w:rPr/>
         <w:br/>
       </w:r>
       <w:r>
@@ -2594,6 +2722,7 @@
         <w:t xml:space="preserve">        "fk_poster_id": 1,</w:t>
       </w:r>
       <w:r>
+        <w:rPr/>
         <w:br/>
       </w:r>
       <w:r>
@@ -2603,6 +2732,7 @@
         <w:t xml:space="preserve">        "created_at": "2019-06-20 18:54:57"</w:t>
       </w:r>
       <w:r>
+        <w:rPr/>
         <w:br/>
       </w:r>
       <w:r>
@@ -2612,6 +2742,7 @@
         <w:t xml:space="preserve">    },</w:t>
       </w:r>
       <w:r>
+        <w:rPr/>
         <w:br/>
       </w:r>
       <w:r>
@@ -2621,6 +2752,7 @@
         <w:t xml:space="preserve">    ...</w:t>
       </w:r>
       <w:r>
+        <w:rPr/>
         <w:br/>
       </w:r>
       <w:r>
@@ -2633,16 +2765,19 @@
     <w:p>
       <w:pPr>
         <w:pStyle w:val="Heading3"/>
-      </w:pPr>
-      <w:bookmarkStart w:id="22" w:name="error-responses-5"/>
-      <w:r>
+        <w:rPr/>
+      </w:pPr>
+      <w:bookmarkStart w:id="23" w:name="error-responses-5"/>
+      <w:r>
+        <w:rPr/>
         <w:t>Error Response(s)</w:t>
       </w:r>
-      <w:bookmarkEnd w:id="22"/>
+      <w:bookmarkEnd w:id="23"/>
     </w:p>
     <w:p>
       <w:pPr>
         <w:pStyle w:val="FirstParagraph"/>
+        <w:rPr/>
       </w:pPr>
       <w:r>
         <w:rPr>
@@ -2651,12 +2786,14 @@
         <w:t>Condition</w:t>
       </w:r>
       <w:r>
+        <w:rPr/>
         <w:t>: Unknown error</w:t>
       </w:r>
     </w:p>
     <w:p>
       <w:pPr>
-        <w:pStyle w:val="BodyText"/>
+        <w:pStyle w:val="TextBody"/>
+        <w:rPr/>
       </w:pPr>
       <w:r>
         <w:rPr>
@@ -2665,6 +2802,7 @@
         <w:t>Code</w:t>
       </w:r>
       <w:r>
+        <w:rPr/>
         <w:t xml:space="preserve">: </w:t>
       </w:r>
       <w:r>
@@ -2676,18 +2814,49 @@
     </w:p>
     <w:p>
       <w:pPr>
+        <w:pStyle w:val="TextBodyIndent"/>
+        <w:tabs>
+          <w:tab w:val="left" w:pos="426" w:leader="none"/>
+          <w:tab w:val="left" w:pos="1418" w:leader="none"/>
+        </w:tabs>
+        <w:spacing w:before="0" w:after="0"/>
+        <w:ind w:left="426" w:right="-43" w:hanging="426"/>
+        <w:jc w:val="both"/>
+        <w:rPr/>
+      </w:pPr>
+      <w:r>
+        <w:rPr>
+          <w:rStyle w:val="VerbatimChar"/>
+          <w:rFonts w:ascii="Monospace" w:hAnsi="Monospace"/>
+          <w:b/>
+          <w:bCs/>
+          <w:i/>
+          <w:iCs/>
+          <w:color w:val="0066B3"/>
+          <w:sz w:val="40"/>
+          <w:szCs w:val="40"/>
+        </w:rPr>
+        <w:t>Done</w:t>
+      </w:r>
+    </w:p>
+    <w:p>
+      <w:pPr>
         <w:pStyle w:val="Heading2"/>
-      </w:pPr>
-      <w:bookmarkStart w:id="23" w:name="endpoint-get-listingslisting_id"/>
-      <w:r>
+        <w:rPr/>
+      </w:pPr>
+      <w:bookmarkStart w:id="24" w:name="endpoint-get-listingslisting_id"/>
+      <w:r>
+        <w:rPr/>
         <w:t>7)</w:t>
       </w:r>
     </w:p>
     <w:p>
       <w:pPr>
         <w:pStyle w:val="Heading2"/>
-      </w:pPr>
-      <w:r>
+        <w:rPr/>
+      </w:pPr>
+      <w:r>
+        <w:rPr/>
         <w:t xml:space="preserve">Endpoint: </w:t>
       </w:r>
       <w:r>
@@ -2696,19 +2865,22 @@
         </w:rPr>
         <w:t>GET /listings/:listing_id/</w:t>
       </w:r>
-      <w:bookmarkEnd w:id="23"/>
+      <w:bookmarkEnd w:id="24"/>
     </w:p>
     <w:p>
       <w:pPr>
         <w:pStyle w:val="FirstParagraph"/>
-      </w:pPr>
-      <w:r>
+        <w:rPr/>
+      </w:pPr>
+      <w:r>
+        <w:rPr/>
         <w:t>Retrieves a single listing by its id.</w:t>
       </w:r>
     </w:p>
     <w:p>
       <w:pPr>
-        <w:pStyle w:val="BodyText"/>
+        <w:pStyle w:val="TextBody"/>
+        <w:rPr/>
       </w:pPr>
       <w:r>
         <w:rPr>
@@ -2717,22 +2889,26 @@
         <w:t>Request body schema</w:t>
       </w:r>
       <w:r>
+        <w:rPr/>
         <w:t>: N/A</w:t>
       </w:r>
     </w:p>
     <w:p>
       <w:pPr>
         <w:pStyle w:val="Heading3"/>
-      </w:pPr>
-      <w:bookmarkStart w:id="24" w:name="success-response-6"/>
-      <w:r>
+        <w:rPr/>
+      </w:pPr>
+      <w:bookmarkStart w:id="25" w:name="success-response-6"/>
+      <w:r>
+        <w:rPr/>
         <w:t>Success Response</w:t>
       </w:r>
-      <w:bookmarkEnd w:id="24"/>
+      <w:bookmarkEnd w:id="25"/>
     </w:p>
     <w:p>
       <w:pPr>
         <w:pStyle w:val="FirstParagraph"/>
+        <w:rPr/>
       </w:pPr>
       <w:r>
         <w:rPr>
@@ -2741,6 +2917,7 @@
         <w:t>Code</w:t>
       </w:r>
       <w:r>
+        <w:rPr/>
         <w:t xml:space="preserve">: </w:t>
       </w:r>
       <w:r>
@@ -2752,7 +2929,8 @@
     </w:p>
     <w:p>
       <w:pPr>
-        <w:pStyle w:val="BodyText"/>
+        <w:pStyle w:val="TextBody"/>
+        <w:rPr/>
       </w:pPr>
       <w:r>
         <w:rPr>
@@ -2761,12 +2939,14 @@
         <w:t>Content</w:t>
       </w:r>
       <w:r>
+        <w:rPr/>
         <w:t>: A single listing:</w:t>
       </w:r>
     </w:p>
     <w:p>
       <w:pPr>
         <w:pStyle w:val="SourceCode"/>
+        <w:rPr/>
       </w:pPr>
       <w:r>
         <w:rPr>
@@ -2775,6 +2955,7 @@
         <w:t>{</w:t>
       </w:r>
       <w:r>
+        <w:rPr/>
         <w:br/>
       </w:r>
       <w:r>
@@ -2784,6 +2965,7 @@
         <w:t xml:space="preserve">    "id": 1,</w:t>
       </w:r>
       <w:r>
+        <w:rPr/>
         <w:br/>
       </w:r>
       <w:r>
@@ -2793,6 +2975,7 @@
         <w:t xml:space="preserve">    "title": "iPhone 6s USED",</w:t>
       </w:r>
       <w:r>
+        <w:rPr/>
         <w:br/>
       </w:r>
       <w:r>
@@ -2802,6 +2985,7 @@
         <w:t xml:space="preserve">    "description": "In good condition. Camera and screen not working.",</w:t>
       </w:r>
       <w:r>
+        <w:rPr/>
         <w:br/>
       </w:r>
       <w:r>
@@ -2811,6 +2995,7 @@
         <w:t xml:space="preserve">    "price": 250,</w:t>
       </w:r>
       <w:r>
+        <w:rPr/>
         <w:br/>
       </w:r>
       <w:r>
@@ -2820,6 +3005,7 @@
         <w:t xml:space="preserve">    "fk_poster_id": 1,</w:t>
       </w:r>
       <w:r>
+        <w:rPr/>
         <w:br/>
       </w:r>
       <w:r>
@@ -2829,6 +3015,7 @@
         <w:t xml:space="preserve">    "created_at": "2019-06-20 18:54:57"</w:t>
       </w:r>
       <w:r>
+        <w:rPr/>
         <w:br/>
       </w:r>
       <w:r>
@@ -2841,16 +3028,19 @@
     <w:p>
       <w:pPr>
         <w:pStyle w:val="Heading3"/>
-      </w:pPr>
-      <w:bookmarkStart w:id="25" w:name="error-responses-6"/>
-      <w:r>
+        <w:rPr/>
+      </w:pPr>
+      <w:bookmarkStart w:id="26" w:name="error-responses-6"/>
+      <w:r>
+        <w:rPr/>
         <w:t>Error Response(s)</w:t>
       </w:r>
-      <w:bookmarkEnd w:id="25"/>
-    </w:p>
-    <w:p>
-      <w:pPr>
-        <w:pStyle w:val="BodyText"/>
+      <w:bookmarkEnd w:id="26"/>
+    </w:p>
+    <w:p>
+      <w:pPr>
+        <w:pStyle w:val="TextBody"/>
+        <w:rPr/>
       </w:pPr>
       <w:r>
         <w:rPr>
@@ -2859,12 +3049,14 @@
         <w:t>Condition</w:t>
       </w:r>
       <w:r>
+        <w:rPr/>
         <w:t>: Unknown error</w:t>
       </w:r>
     </w:p>
     <w:p>
       <w:pPr>
-        <w:pStyle w:val="BodyText"/>
+        <w:pStyle w:val="TextBody"/>
+        <w:rPr/>
       </w:pPr>
       <w:r>
         <w:rPr>
@@ -2873,6 +3065,7 @@
         <w:t>Code</w:t>
       </w:r>
       <w:r>
+        <w:rPr/>
         <w:t xml:space="preserve">: </w:t>
       </w:r>
       <w:r>
@@ -2884,18 +3077,49 @@
     </w:p>
     <w:p>
       <w:pPr>
+        <w:pStyle w:val="TextBodyIndent"/>
+        <w:tabs>
+          <w:tab w:val="left" w:pos="426" w:leader="none"/>
+          <w:tab w:val="left" w:pos="1418" w:leader="none"/>
+        </w:tabs>
+        <w:spacing w:before="0" w:after="0"/>
+        <w:ind w:left="426" w:right="-43" w:hanging="426"/>
+        <w:jc w:val="both"/>
+        <w:rPr/>
+      </w:pPr>
+      <w:r>
+        <w:rPr>
+          <w:rStyle w:val="VerbatimChar"/>
+          <w:rFonts w:ascii="Monospace" w:hAnsi="Monospace"/>
+          <w:b/>
+          <w:bCs/>
+          <w:i/>
+          <w:iCs/>
+          <w:color w:val="0066B3"/>
+          <w:sz w:val="40"/>
+          <w:szCs w:val="40"/>
+        </w:rPr>
+        <w:t>Done</w:t>
+      </w:r>
+    </w:p>
+    <w:p>
+      <w:pPr>
         <w:pStyle w:val="Heading2"/>
-      </w:pPr>
-      <w:bookmarkStart w:id="26" w:name="endpoint-post-listings"/>
-      <w:r>
+        <w:rPr/>
+      </w:pPr>
+      <w:bookmarkStart w:id="27" w:name="endpoint-post-listings"/>
+      <w:r>
+        <w:rPr/>
         <w:t>8)</w:t>
       </w:r>
     </w:p>
     <w:p>
       <w:pPr>
         <w:pStyle w:val="Heading2"/>
-      </w:pPr>
-      <w:r>
+        <w:rPr/>
+      </w:pPr>
+      <w:r>
+        <w:rPr/>
         <w:t xml:space="preserve">Endpoint: </w:t>
       </w:r>
       <w:r>
@@ -2904,19 +3128,22 @@
         </w:rPr>
         <w:t>POST /listings/</w:t>
       </w:r>
-      <w:bookmarkEnd w:id="26"/>
+      <w:bookmarkEnd w:id="27"/>
     </w:p>
     <w:p>
       <w:pPr>
         <w:pStyle w:val="FirstParagraph"/>
-      </w:pPr>
-      <w:r>
+        <w:rPr/>
+      </w:pPr>
+      <w:r>
+        <w:rPr/>
         <w:t>Used to add a new listing to the database.</w:t>
       </w:r>
     </w:p>
     <w:p>
       <w:pPr>
-        <w:pStyle w:val="BodyText"/>
+        <w:pStyle w:val="TextBody"/>
+        <w:rPr/>
       </w:pPr>
       <w:r>
         <w:rPr>
@@ -2925,29 +3152,33 @@
         <w:t>Request body schema</w:t>
       </w:r>
       <w:r>
+        <w:rPr/>
         <w:t>:</w:t>
       </w:r>
     </w:p>
     <w:p>
       <w:pPr>
-        <w:pStyle w:val="BodyText"/>
-      </w:pPr>
-      <w:r>
+        <w:pStyle w:val="TextBody"/>
+        <w:rPr/>
+      </w:pPr>
+      <w:r>
+        <w:rPr/>
         <w:t>Ensure that the id and created timestamp are autogenerated and not provided by the user.</w:t>
       </w:r>
     </w:p>
     <w:p>
       <w:pPr>
         <w:pStyle w:val="SourceCode"/>
-      </w:pPr>
-      <w:r>
-        <w:rPr>
-          <w:rStyle w:val="VerbatimChar"/>
-        </w:rPr>
-        <w:lastRenderedPageBreak/>
+        <w:rPr/>
+      </w:pPr>
+      <w:r>
+        <w:rPr>
+          <w:rStyle w:val="VerbatimChar"/>
+        </w:rPr>
         <w:t>{</w:t>
       </w:r>
       <w:r>
+        <w:rPr/>
         <w:br/>
       </w:r>
       <w:r>
@@ -2957,6 +3188,7 @@
         <w:t xml:space="preserve">    "title": "iPhone 6s USED",</w:t>
       </w:r>
       <w:r>
+        <w:rPr/>
         <w:br/>
       </w:r>
       <w:r>
@@ -2966,6 +3198,7 @@
         <w:t xml:space="preserve">    "description": "In good condition. Camera and screen not working.",</w:t>
       </w:r>
       <w:r>
+        <w:rPr/>
         <w:br/>
       </w:r>
       <w:r>
@@ -2975,6 +3208,7 @@
         <w:t xml:space="preserve">    "price": 250,</w:t>
       </w:r>
       <w:r>
+        <w:rPr/>
         <w:br/>
       </w:r>
       <w:r>
@@ -2984,6 +3218,7 @@
         <w:t xml:space="preserve">    "fk_poster_id": 1</w:t>
       </w:r>
       <w:r>
+        <w:rPr/>
         <w:br/>
       </w:r>
       <w:r>
@@ -2996,16 +3231,19 @@
     <w:p>
       <w:pPr>
         <w:pStyle w:val="Heading3"/>
-      </w:pPr>
-      <w:bookmarkStart w:id="27" w:name="success-response-7"/>
-      <w:r>
+        <w:rPr/>
+      </w:pPr>
+      <w:bookmarkStart w:id="28" w:name="success-response-7"/>
+      <w:r>
+        <w:rPr/>
         <w:t>Success Response</w:t>
       </w:r>
-      <w:bookmarkEnd w:id="27"/>
+      <w:bookmarkEnd w:id="28"/>
     </w:p>
     <w:p>
       <w:pPr>
         <w:pStyle w:val="FirstParagraph"/>
+        <w:rPr/>
       </w:pPr>
       <w:r>
         <w:rPr>
@@ -3014,6 +3252,7 @@
         <w:t>Code</w:t>
       </w:r>
       <w:r>
+        <w:rPr/>
         <w:t xml:space="preserve">: </w:t>
       </w:r>
       <w:r>
@@ -3025,7 +3264,8 @@
     </w:p>
     <w:p>
       <w:pPr>
-        <w:pStyle w:val="BodyText"/>
+        <w:pStyle w:val="TextBody"/>
+        <w:rPr/>
       </w:pPr>
       <w:r>
         <w:rPr>
@@ -3034,12 +3274,14 @@
         <w:t>Content</w:t>
       </w:r>
       <w:r>
+        <w:rPr/>
         <w:t>: ID of the newly created listing:</w:t>
       </w:r>
     </w:p>
     <w:p>
       <w:pPr>
         <w:pStyle w:val="SourceCode"/>
+        <w:rPr/>
       </w:pPr>
       <w:r>
         <w:rPr>
@@ -3048,6 +3290,7 @@
         <w:t>{</w:t>
       </w:r>
       <w:r>
+        <w:rPr/>
         <w:br/>
       </w:r>
       <w:r>
@@ -3057,6 +3300,7 @@
         <w:t xml:space="preserve">    "listingID": 1</w:t>
       </w:r>
       <w:r>
+        <w:rPr/>
         <w:br/>
       </w:r>
       <w:r>
@@ -3069,16 +3313,19 @@
     <w:p>
       <w:pPr>
         <w:pStyle w:val="Heading3"/>
-      </w:pPr>
-      <w:bookmarkStart w:id="28" w:name="error-responses-7"/>
-      <w:r>
+        <w:rPr/>
+      </w:pPr>
+      <w:bookmarkStart w:id="29" w:name="error-responses-7"/>
+      <w:r>
+        <w:rPr/>
         <w:t>Error Response(s)</w:t>
       </w:r>
-      <w:bookmarkEnd w:id="28"/>
+      <w:bookmarkEnd w:id="29"/>
     </w:p>
     <w:p>
       <w:pPr>
         <w:pStyle w:val="FirstParagraph"/>
+        <w:rPr/>
       </w:pPr>
       <w:r>
         <w:rPr>
@@ -3087,12 +3334,14 @@
         <w:t>Condition</w:t>
       </w:r>
       <w:r>
+        <w:rPr/>
         <w:t>: Unknown error</w:t>
       </w:r>
     </w:p>
     <w:p>
       <w:pPr>
-        <w:pStyle w:val="BodyText"/>
+        <w:pStyle w:val="TextBody"/>
+        <w:rPr/>
       </w:pPr>
       <w:r>
         <w:rPr>
@@ -3101,6 +3350,7 @@
         <w:t>Code</w:t>
       </w:r>
       <w:r>
+        <w:rPr/>
         <w:t xml:space="preserve">: </w:t>
       </w:r>
       <w:r>
@@ -3113,17 +3363,21 @@
     <w:p>
       <w:pPr>
         <w:pStyle w:val="Heading2"/>
-      </w:pPr>
-      <w:bookmarkStart w:id="29" w:name="endpoint-delete-listingsid"/>
-      <w:r>
+        <w:rPr/>
+      </w:pPr>
+      <w:bookmarkStart w:id="30" w:name="endpoint-delete-listingsid"/>
+      <w:r>
+        <w:rPr/>
         <w:t>9)</w:t>
       </w:r>
     </w:p>
     <w:p>
       <w:pPr>
         <w:pStyle w:val="Heading2"/>
-      </w:pPr>
-      <w:r>
+        <w:rPr/>
+      </w:pPr>
+      <w:r>
+        <w:rPr/>
         <w:t xml:space="preserve">Endpoint: </w:t>
       </w:r>
       <w:r>
@@ -3132,19 +3386,22 @@
         </w:rPr>
         <w:t>DELETE /listings/:id/</w:t>
       </w:r>
-      <w:bookmarkEnd w:id="29"/>
+      <w:bookmarkEnd w:id="30"/>
     </w:p>
     <w:p>
       <w:pPr>
         <w:pStyle w:val="FirstParagraph"/>
-      </w:pPr>
-      <w:r>
+        <w:rPr/>
+      </w:pPr>
+      <w:r>
+        <w:rPr/>
         <w:t>Deletes a listing given it’s id. Idempotent.</w:t>
       </w:r>
     </w:p>
     <w:p>
       <w:pPr>
-        <w:pStyle w:val="BodyText"/>
+        <w:pStyle w:val="TextBody"/>
+        <w:rPr/>
       </w:pPr>
       <w:r>
         <w:rPr>
@@ -3153,22 +3410,26 @@
         <w:t>Request body schema</w:t>
       </w:r>
       <w:r>
+        <w:rPr/>
         <w:t>: N/A</w:t>
       </w:r>
     </w:p>
     <w:p>
       <w:pPr>
         <w:pStyle w:val="Heading3"/>
-      </w:pPr>
-      <w:bookmarkStart w:id="30" w:name="success-response-8"/>
-      <w:r>
+        <w:rPr/>
+      </w:pPr>
+      <w:bookmarkStart w:id="31" w:name="success-response-8"/>
+      <w:r>
+        <w:rPr/>
         <w:t>Success Response</w:t>
       </w:r>
-      <w:bookmarkEnd w:id="30"/>
+      <w:bookmarkEnd w:id="31"/>
     </w:p>
     <w:p>
       <w:pPr>
         <w:pStyle w:val="FirstParagraph"/>
+        <w:rPr/>
       </w:pPr>
       <w:r>
         <w:rPr>
@@ -3177,6 +3438,7 @@
         <w:t>Code</w:t>
       </w:r>
       <w:r>
+        <w:rPr/>
         <w:t xml:space="preserve">: </w:t>
       </w:r>
       <w:r>
@@ -3188,7 +3450,8 @@
     </w:p>
     <w:p>
       <w:pPr>
-        <w:pStyle w:val="BodyText"/>
+        <w:pStyle w:val="TextBody"/>
+        <w:rPr/>
       </w:pPr>
       <w:r>
         <w:rPr>
@@ -3197,22 +3460,26 @@
         <w:t>Content</w:t>
       </w:r>
       <w:r>
+        <w:rPr/>
         <w:t>: N/A</w:t>
       </w:r>
     </w:p>
     <w:p>
       <w:pPr>
         <w:pStyle w:val="Heading3"/>
-      </w:pPr>
-      <w:bookmarkStart w:id="31" w:name="error-responses-8"/>
-      <w:r>
+        <w:rPr/>
+      </w:pPr>
+      <w:bookmarkStart w:id="32" w:name="error-responses-8"/>
+      <w:r>
+        <w:rPr/>
         <w:t>Error Response(s)</w:t>
       </w:r>
-      <w:bookmarkEnd w:id="31"/>
-    </w:p>
-    <w:p>
-      <w:pPr>
-        <w:pStyle w:val="BodyText"/>
+      <w:bookmarkEnd w:id="32"/>
+    </w:p>
+    <w:p>
+      <w:pPr>
+        <w:pStyle w:val="TextBody"/>
+        <w:rPr/>
       </w:pPr>
       <w:r>
         <w:rPr>
@@ -3221,12 +3488,14 @@
         <w:t>Condition</w:t>
       </w:r>
       <w:r>
+        <w:rPr/>
         <w:t>: Unknown error</w:t>
       </w:r>
     </w:p>
     <w:p>
       <w:pPr>
-        <w:pStyle w:val="BodyText"/>
+        <w:pStyle w:val="TextBody"/>
+        <w:rPr/>
       </w:pPr>
       <w:r>
         <w:rPr>
@@ -3235,6 +3504,7 @@
         <w:t>Code</w:t>
       </w:r>
       <w:r>
+        <w:rPr/>
         <w:t xml:space="preserve">: </w:t>
       </w:r>
       <w:r>
@@ -3246,13 +3516,40 @@
     </w:p>
     <w:p>
       <w:pPr>
+        <w:pStyle w:val="TextBodyIndent"/>
+        <w:tabs>
+          <w:tab w:val="left" w:pos="426" w:leader="none"/>
+          <w:tab w:val="left" w:pos="1418" w:leader="none"/>
+        </w:tabs>
+        <w:spacing w:before="0" w:after="0"/>
+        <w:ind w:left="426" w:right="-43" w:hanging="426"/>
+        <w:jc w:val="both"/>
+        <w:rPr/>
+      </w:pPr>
+      <w:r>
+        <w:rPr>
+          <w:rStyle w:val="VerbatimChar"/>
+          <w:rFonts w:ascii="Monospace" w:hAnsi="Monospace"/>
+          <w:b/>
+          <w:bCs/>
+          <w:i/>
+          <w:iCs/>
+          <w:color w:val="0066B3"/>
+          <w:sz w:val="40"/>
+          <w:szCs w:val="40"/>
+        </w:rPr>
+        <w:t>Done</w:t>
+      </w:r>
+    </w:p>
+    <w:p>
+      <w:pPr>
         <w:pStyle w:val="Heading2"/>
         <w:rPr>
           <w:rStyle w:val="VerbatimChar"/>
           <w:sz w:val="32"/>
         </w:rPr>
       </w:pPr>
-      <w:bookmarkStart w:id="32" w:name="put-listingsid"/>
+      <w:bookmarkStart w:id="33" w:name="put-listingsid"/>
       <w:r>
         <w:rPr>
           <w:rStyle w:val="VerbatimChar"/>
@@ -3264,8 +3561,10 @@
     <w:p>
       <w:pPr>
         <w:pStyle w:val="Heading2"/>
-      </w:pPr>
-      <w:r>
+        <w:rPr/>
+      </w:pPr>
+      <w:r>
+        <w:rPr/>
         <w:t xml:space="preserve">Endpoint: </w:t>
       </w:r>
       <w:r>
@@ -3274,19 +3573,22 @@
         </w:rPr>
         <w:t>PUT /listings/:id/</w:t>
       </w:r>
-      <w:bookmarkEnd w:id="32"/>
+      <w:bookmarkEnd w:id="33"/>
     </w:p>
     <w:p>
       <w:pPr>
         <w:pStyle w:val="FirstParagraph"/>
-      </w:pPr>
-      <w:r>
+        <w:rPr/>
+      </w:pPr>
+      <w:r>
+        <w:rPr/>
         <w:t>Updates a listing.</w:t>
       </w:r>
     </w:p>
     <w:p>
       <w:pPr>
-        <w:pStyle w:val="BodyText"/>
+        <w:pStyle w:val="TextBody"/>
+        <w:rPr/>
       </w:pPr>
       <w:r>
         <w:rPr>
@@ -3295,10 +3597,8 @@
         <w:t>Request body schema</w:t>
       </w:r>
       <w:r>
-        <w:t>: Refer to the schema for</w:t>
-      </w:r>
-      <w:r>
-        <w:t xml:space="preserve"> </w:t>
+        <w:rPr/>
+        <w:t xml:space="preserve">: Refer to the schema for </w:t>
       </w:r>
       <w:r>
         <w:rPr>
@@ -3307,23 +3607,26 @@
         <w:t>POST /listings/:id/</w:t>
       </w:r>
       <w:r>
+        <w:rPr/>
         <w:t>.</w:t>
       </w:r>
     </w:p>
     <w:p>
       <w:pPr>
         <w:pStyle w:val="Heading3"/>
-      </w:pPr>
-      <w:bookmarkStart w:id="33" w:name="success-response-9"/>
-      <w:r>
-        <w:lastRenderedPageBreak/>
+        <w:rPr/>
+      </w:pPr>
+      <w:bookmarkStart w:id="34" w:name="success-response-9"/>
+      <w:r>
+        <w:rPr/>
         <w:t>Success Response</w:t>
       </w:r>
-      <w:bookmarkEnd w:id="33"/>
+      <w:bookmarkEnd w:id="34"/>
     </w:p>
     <w:p>
       <w:pPr>
         <w:pStyle w:val="FirstParagraph"/>
+        <w:rPr/>
       </w:pPr>
       <w:r>
         <w:rPr>
@@ -3332,6 +3635,7 @@
         <w:t>Code</w:t>
       </w:r>
       <w:r>
+        <w:rPr/>
         <w:t xml:space="preserve">: </w:t>
       </w:r>
       <w:r>
@@ -3343,7 +3647,8 @@
     </w:p>
     <w:p>
       <w:pPr>
-        <w:pStyle w:val="BodyText"/>
+        <w:pStyle w:val="TextBody"/>
+        <w:rPr/>
       </w:pPr>
       <w:r>
         <w:rPr>
@@ -3352,22 +3657,26 @@
         <w:t>Content</w:t>
       </w:r>
       <w:r>
+        <w:rPr/>
         <w:t>: N/A</w:t>
       </w:r>
     </w:p>
     <w:p>
       <w:pPr>
         <w:pStyle w:val="Heading3"/>
-      </w:pPr>
-      <w:bookmarkStart w:id="34" w:name="error-responses-9"/>
-      <w:r>
+        <w:rPr/>
+      </w:pPr>
+      <w:bookmarkStart w:id="35" w:name="error-responses-9"/>
+      <w:r>
+        <w:rPr/>
         <w:t>Error Response(s)</w:t>
       </w:r>
-      <w:bookmarkEnd w:id="34"/>
-    </w:p>
-    <w:p>
-      <w:pPr>
-        <w:pStyle w:val="BodyText"/>
+      <w:bookmarkEnd w:id="35"/>
+    </w:p>
+    <w:p>
+      <w:pPr>
+        <w:pStyle w:val="TextBody"/>
+        <w:rPr/>
       </w:pPr>
       <w:r>
         <w:rPr>
@@ -3376,12 +3685,14 @@
         <w:t>Condition</w:t>
       </w:r>
       <w:r>
+        <w:rPr/>
         <w:t>: Unknown error</w:t>
       </w:r>
     </w:p>
     <w:p>
       <w:pPr>
-        <w:pStyle w:val="BodyText"/>
+        <w:pStyle w:val="TextBody"/>
+        <w:rPr/>
       </w:pPr>
       <w:r>
         <w:rPr>
@@ -3390,6 +3701,7 @@
         <w:t>Code</w:t>
       </w:r>
       <w:r>
+        <w:rPr/>
         <w:t xml:space="preserve">: </w:t>
       </w:r>
       <w:r>
@@ -3401,9 +3713,30 @@
     </w:p>
     <w:p>
       <w:pPr>
-        <w:pStyle w:val="BodyText"/>
-      </w:pPr>
-      <w:bookmarkStart w:id="35" w:name="get-listingsidoffers"/>
+        <w:pStyle w:val="TextBodyIndent"/>
+        <w:tabs>
+          <w:tab w:val="left" w:pos="426" w:leader="none"/>
+          <w:tab w:val="left" w:pos="1418" w:leader="none"/>
+        </w:tabs>
+        <w:spacing w:before="0" w:after="0"/>
+        <w:ind w:left="426" w:right="-43" w:hanging="426"/>
+        <w:jc w:val="both"/>
+        <w:rPr/>
+      </w:pPr>
+      <w:r>
+        <w:rPr>
+          <w:rFonts w:ascii="Monospace" w:hAnsi="Monospace"/>
+          <w:b/>
+          <w:bCs/>
+          <w:i/>
+          <w:iCs/>
+          <w:color w:val="0066B3"/>
+          <w:sz w:val="40"/>
+          <w:szCs w:val="40"/>
+        </w:rPr>
+        <w:t>Done</w:t>
+      </w:r>
+      <w:bookmarkStart w:id="36" w:name="get-listingsidoffers"/>
     </w:p>
     <w:p>
       <w:pPr>
@@ -3418,59 +3751,413 @@
           <w:rStyle w:val="VerbatimChar"/>
           <w:sz w:val="32"/>
         </w:rPr>
-        <w:t>1</w:t>
-      </w:r>
-      <w:r>
+        <w:t>11)</w:t>
+      </w:r>
+    </w:p>
+    <w:p>
+      <w:pPr>
+        <w:pStyle w:val="Heading2"/>
+        <w:rPr/>
+      </w:pPr>
+      <w:r>
+        <w:rPr/>
+        <w:t xml:space="preserve">Endpoint: </w:t>
+      </w:r>
+      <w:r>
+        <w:rPr>
+          <w:rStyle w:val="VerbatimChar"/>
+        </w:rPr>
+        <w:t>GET /listings/:id/offers/</w:t>
+      </w:r>
+      <w:bookmarkEnd w:id="36"/>
+    </w:p>
+    <w:p>
+      <w:pPr>
+        <w:pStyle w:val="FirstParagraph"/>
+        <w:rPr/>
+      </w:pPr>
+      <w:r>
+        <w:rPr/>
+        <w:t>Retrieves all offers of a listing.</w:t>
+      </w:r>
+    </w:p>
+    <w:p>
+      <w:pPr>
+        <w:pStyle w:val="Heading3"/>
+        <w:rPr/>
+      </w:pPr>
+      <w:bookmarkStart w:id="37" w:name="success-response-13"/>
+      <w:r>
+        <w:rPr/>
+        <w:t>Success Response</w:t>
+      </w:r>
+      <w:bookmarkEnd w:id="37"/>
+    </w:p>
+    <w:p>
+      <w:pPr>
+        <w:pStyle w:val="FirstParagraph"/>
+        <w:rPr/>
+      </w:pPr>
+      <w:r>
+        <w:rPr>
+          <w:b/>
+        </w:rPr>
+        <w:t>Code</w:t>
+      </w:r>
+      <w:r>
+        <w:rPr/>
+        <w:t xml:space="preserve">: </w:t>
+      </w:r>
+      <w:r>
+        <w:rPr>
+          <w:rStyle w:val="VerbatimChar"/>
+        </w:rPr>
+        <w:t>200 OK</w:t>
+      </w:r>
+    </w:p>
+    <w:p>
+      <w:pPr>
+        <w:pStyle w:val="TextBody"/>
+        <w:rPr/>
+      </w:pPr>
+      <w:r>
+        <w:rPr>
+          <w:b/>
+        </w:rPr>
+        <w:t>Content</w:t>
+      </w:r>
+      <w:r>
+        <w:rPr/>
+        <w:t>:</w:t>
+      </w:r>
+    </w:p>
+    <w:p>
+      <w:pPr>
+        <w:pStyle w:val="SourceCode"/>
+        <w:rPr/>
+      </w:pPr>
+      <w:r>
+        <w:rPr>
+          <w:rStyle w:val="VerbatimChar"/>
+        </w:rPr>
+        <w:t>[</w:t>
+      </w:r>
+      <w:r>
+        <w:rPr/>
+        <w:br/>
+      </w:r>
+      <w:r>
+        <w:rPr>
+          <w:rStyle w:val="VerbatimChar"/>
+        </w:rPr>
+        <w:t xml:space="preserve">    {</w:t>
+      </w:r>
+      <w:r>
+        <w:rPr/>
+        <w:br/>
+      </w:r>
+      <w:r>
+        <w:rPr>
+          <w:rStyle w:val="VerbatimChar"/>
+        </w:rPr>
+        <w:t xml:space="preserve">        "id": 1,</w:t>
+      </w:r>
+      <w:r>
+        <w:rPr/>
+        <w:br/>
+      </w:r>
+      <w:r>
+        <w:rPr>
+          <w:rStyle w:val="VerbatimChar"/>
+        </w:rPr>
+        <w:t xml:space="preserve">        "offer": 200,</w:t>
+      </w:r>
+      <w:r>
+        <w:rPr/>
+        <w:br/>
+      </w:r>
+      <w:r>
+        <w:rPr>
+          <w:rStyle w:val="VerbatimChar"/>
+        </w:rPr>
+        <w:t xml:space="preserve">        "fk_listing_id": 1,</w:t>
+      </w:r>
+      <w:r>
+        <w:rPr/>
+        <w:br/>
+      </w:r>
+      <w:r>
+        <w:rPr>
+          <w:rStyle w:val="VerbatimChar"/>
+        </w:rPr>
+        <w:t xml:space="preserve">        "fk_offeror_id": 3,</w:t>
+      </w:r>
+      <w:r>
+        <w:rPr/>
+        <w:br/>
+      </w:r>
+      <w:r>
+        <w:rPr>
+          <w:rStyle w:val="VerbatimChar"/>
+        </w:rPr>
+        <w:t xml:space="preserve">        "created_at": "2019-06-20 18:54:57"</w:t>
+      </w:r>
+      <w:r>
+        <w:rPr/>
+        <w:br/>
+      </w:r>
+      <w:r>
+        <w:rPr>
+          <w:rStyle w:val="VerbatimChar"/>
+        </w:rPr>
+        <w:t xml:space="preserve">    },</w:t>
+      </w:r>
+      <w:r>
+        <w:rPr/>
+        <w:br/>
+      </w:r>
+      <w:r>
+        <w:rPr>
+          <w:rStyle w:val="VerbatimChar"/>
+        </w:rPr>
+        <w:t xml:space="preserve">    ...</w:t>
+      </w:r>
+      <w:r>
+        <w:rPr/>
+        <w:br/>
+      </w:r>
+      <w:r>
+        <w:rPr>
+          <w:rStyle w:val="VerbatimChar"/>
+        </w:rPr>
+        <w:t>]</w:t>
+      </w:r>
+    </w:p>
+    <w:p>
+      <w:pPr>
+        <w:pStyle w:val="Heading3"/>
+        <w:rPr/>
+      </w:pPr>
+      <w:bookmarkStart w:id="38" w:name="error-responses-13"/>
+      <w:r>
+        <w:rPr/>
+        <w:t>Error Response(s)</w:t>
+      </w:r>
+      <w:bookmarkEnd w:id="38"/>
+    </w:p>
+    <w:p>
+      <w:pPr>
+        <w:pStyle w:val="TextBody"/>
+        <w:rPr/>
+      </w:pPr>
+      <w:r>
+        <w:rPr>
+          <w:b/>
+        </w:rPr>
+        <w:t>Condition</w:t>
+      </w:r>
+      <w:r>
+        <w:rPr/>
+        <w:t>: Unknown error</w:t>
+      </w:r>
+    </w:p>
+    <w:p>
+      <w:pPr>
+        <w:pStyle w:val="TextBody"/>
+        <w:rPr/>
+      </w:pPr>
+      <w:r>
+        <w:rPr>
+          <w:b/>
+        </w:rPr>
+        <w:t>Code</w:t>
+      </w:r>
+      <w:r>
+        <w:rPr/>
+        <w:t xml:space="preserve">: </w:t>
+      </w:r>
+      <w:r>
+        <w:rPr>
+          <w:rStyle w:val="VerbatimChar"/>
+        </w:rPr>
+        <w:t>500 Internal Server Error</w:t>
+      </w:r>
+    </w:p>
+    <w:p>
+      <w:pPr>
+        <w:pStyle w:val="TextBodyIndent"/>
+        <w:tabs>
+          <w:tab w:val="left" w:pos="426" w:leader="none"/>
+          <w:tab w:val="left" w:pos="1418" w:leader="none"/>
+        </w:tabs>
+        <w:spacing w:before="0" w:after="0"/>
+        <w:ind w:left="426" w:right="-43" w:hanging="426"/>
+        <w:jc w:val="both"/>
+        <w:rPr/>
+      </w:pPr>
+      <w:r>
+        <w:rPr>
+          <w:rStyle w:val="VerbatimChar"/>
+          <w:rFonts w:ascii="Monospace" w:hAnsi="Monospace"/>
+          <w:b/>
+          <w:bCs/>
+          <w:i/>
+          <w:iCs/>
+          <w:color w:val="0066B3"/>
+          <w:sz w:val="40"/>
+          <w:szCs w:val="40"/>
+        </w:rPr>
+        <w:t>Done</w:t>
+      </w:r>
+    </w:p>
+    <w:p>
+      <w:pPr>
+        <w:pStyle w:val="Heading2"/>
         <w:rPr>
           <w:rStyle w:val="VerbatimChar"/>
           <w:sz w:val="32"/>
         </w:rPr>
-        <w:t>1</w:t>
-      </w:r>
+      </w:pPr>
+      <w:bookmarkStart w:id="39" w:name="post-listingsidoffers"/>
       <w:r>
         <w:rPr>
           <w:rStyle w:val="VerbatimChar"/>
           <w:sz w:val="32"/>
         </w:rPr>
-        <w:t>)</w:t>
+        <w:t>12)</w:t>
       </w:r>
     </w:p>
     <w:p>
       <w:pPr>
         <w:pStyle w:val="Heading2"/>
-      </w:pPr>
-      <w:r>
+        <w:rPr/>
+      </w:pPr>
+      <w:r>
+        <w:rPr/>
         <w:t xml:space="preserve">Endpoint: </w:t>
       </w:r>
       <w:r>
         <w:rPr>
           <w:rStyle w:val="VerbatimChar"/>
         </w:rPr>
-        <w:t>GET /listings/:id/offers/</w:t>
-      </w:r>
-      <w:bookmarkEnd w:id="35"/>
+        <w:t>POST /listings/:id/offers/</w:t>
+      </w:r>
+      <w:bookmarkEnd w:id="39"/>
     </w:p>
     <w:p>
       <w:pPr>
         <w:pStyle w:val="FirstParagraph"/>
-      </w:pPr>
-      <w:r>
-        <w:t>Retrieves all offers of a listing.</w:t>
+        <w:rPr/>
+      </w:pPr>
+      <w:r>
+        <w:rPr/>
+        <w:t>Adds an offer for that listing. A user can send more than one offer for the same listing.</w:t>
+      </w:r>
+    </w:p>
+    <w:p>
+      <w:pPr>
+        <w:pStyle w:val="TextBody"/>
+        <w:rPr/>
+      </w:pPr>
+      <w:r>
+        <w:rPr>
+          <w:b/>
+        </w:rPr>
+        <w:t>Request body schema</w:t>
+      </w:r>
+      <w:r>
+        <w:rPr/>
+        <w:t>:</w:t>
+      </w:r>
+    </w:p>
+    <w:p>
+      <w:pPr>
+        <w:pStyle w:val="TextBody"/>
+        <w:rPr/>
+      </w:pPr>
+      <w:r>
+        <w:rPr/>
+        <w:t>Ensure that the id and created timestamp are autogenerated and not provided by the user.</w:t>
+      </w:r>
+    </w:p>
+    <w:p>
+      <w:pPr>
+        <w:pStyle w:val="TextBody"/>
+        <w:rPr/>
+      </w:pPr>
+      <w:r>
+        <w:rPr/>
+        <w:t xml:space="preserve">The </w:t>
+      </w:r>
+      <w:r>
+        <w:rPr>
+          <w:rStyle w:val="VerbatimChar"/>
+        </w:rPr>
+        <w:t>fk_listing_id</w:t>
+      </w:r>
+      <w:r>
+        <w:rPr/>
+        <w:t xml:space="preserve"> column should be obtained from the request params.</w:t>
+      </w:r>
+    </w:p>
+    <w:p>
+      <w:pPr>
+        <w:pStyle w:val="SourceCode"/>
+        <w:rPr/>
+      </w:pPr>
+      <w:r>
+        <w:rPr>
+          <w:rStyle w:val="VerbatimChar"/>
+        </w:rPr>
+        <w:t>{</w:t>
+      </w:r>
+      <w:r>
+        <w:rPr/>
+        <w:br/>
+      </w:r>
+      <w:r>
+        <w:rPr>
+          <w:rStyle w:val="VerbatimChar"/>
+        </w:rPr>
+        <w:t xml:space="preserve">    "offer": 200,</w:t>
+      </w:r>
+      <w:r>
+        <w:rPr/>
+        <w:br/>
+      </w:r>
+      <w:r>
+        <w:rPr>
+          <w:rStyle w:val="VerbatimChar"/>
+        </w:rPr>
+        <w:t xml:space="preserve">    "fk_offeror_id": 3</w:t>
+      </w:r>
+      <w:r>
+        <w:rPr/>
+        <w:br/>
+      </w:r>
+      <w:r>
+        <w:rPr>
+          <w:rStyle w:val="VerbatimChar"/>
+        </w:rPr>
+        <w:t>}</w:t>
       </w:r>
     </w:p>
     <w:p>
       <w:pPr>
         <w:pStyle w:val="Heading3"/>
-      </w:pPr>
-      <w:bookmarkStart w:id="36" w:name="success-response-13"/>
-      <w:r>
+        <w:rPr/>
+      </w:pPr>
+      <w:bookmarkStart w:id="40" w:name="success-response-14"/>
+      <w:r>
+        <w:rPr/>
         <w:t>Success Response</w:t>
       </w:r>
-      <w:bookmarkEnd w:id="36"/>
+      <w:bookmarkEnd w:id="40"/>
     </w:p>
     <w:p>
       <w:pPr>
         <w:pStyle w:val="FirstParagraph"/>
+        <w:rPr/>
       </w:pPr>
       <w:r>
         <w:rPr>
@@ -3479,18 +4166,20 @@
         <w:t>Code</w:t>
       </w:r>
       <w:r>
+        <w:rPr/>
         <w:t xml:space="preserve">: </w:t>
       </w:r>
       <w:r>
         <w:rPr>
           <w:rStyle w:val="VerbatimChar"/>
         </w:rPr>
-        <w:t>200 OK</w:t>
-      </w:r>
-    </w:p>
-    <w:p>
-      <w:pPr>
-        <w:pStyle w:val="BodyText"/>
+        <w:t>201 Created</w:t>
+      </w:r>
+    </w:p>
+    <w:p>
+      <w:pPr>
+        <w:pStyle w:val="TextBody"/>
+        <w:rPr/>
       </w:pPr>
       <w:r>
         <w:rPr>
@@ -3499,114 +4188,65 @@
         <w:t>Content</w:t>
       </w:r>
       <w:r>
-        <w:t>:</w:t>
+        <w:rPr/>
+        <w:t>: ID of the newly created listing:</w:t>
       </w:r>
     </w:p>
     <w:p>
       <w:pPr>
         <w:pStyle w:val="SourceCode"/>
-      </w:pPr>
-      <w:r>
-        <w:rPr>
-          <w:rStyle w:val="VerbatimChar"/>
-        </w:rPr>
-        <w:t>[</w:t>
-      </w:r>
-      <w:r>
+        <w:rPr/>
+      </w:pPr>
+      <w:r>
+        <w:rPr>
+          <w:rStyle w:val="VerbatimChar"/>
+          <w:highlight w:val="yellow"/>
+        </w:rPr>
+        <w:t>{</w:t>
+      </w:r>
+      <w:r>
+        <w:rPr>
+          <w:highlight w:val="yellow"/>
+        </w:rPr>
         <w:br/>
       </w:r>
       <w:r>
         <w:rPr>
           <w:rStyle w:val="VerbatimChar"/>
-        </w:rPr>
-        <w:t xml:space="preserve">    {</w:t>
-      </w:r>
-      <w:r>
+          <w:highlight w:val="yellow"/>
+        </w:rPr>
+        <w:t xml:space="preserve">    "offerID": 1</w:t>
+      </w:r>
+      <w:r>
+        <w:rPr>
+          <w:highlight w:val="yellow"/>
+        </w:rPr>
         <w:br/>
       </w:r>
       <w:r>
         <w:rPr>
           <w:rStyle w:val="VerbatimChar"/>
-        </w:rPr>
-        <w:t xml:space="preserve">        "id": 1,</w:t>
-      </w:r>
-      <w:r>
-        <w:br/>
-      </w:r>
-      <w:r>
-        <w:rPr>
-          <w:rStyle w:val="VerbatimChar"/>
-        </w:rPr>
-        <w:t xml:space="preserve">        "offer": 200,</w:t>
-      </w:r>
-      <w:r>
-        <w:br/>
-      </w:r>
-      <w:r>
-        <w:rPr>
-          <w:rStyle w:val="VerbatimChar"/>
-        </w:rPr>
-        <w:t xml:space="preserve">        "fk_listing_id": 1,</w:t>
-      </w:r>
-      <w:r>
-        <w:br/>
-      </w:r>
-      <w:r>
-        <w:rPr>
-          <w:rStyle w:val="VerbatimChar"/>
-        </w:rPr>
-        <w:t xml:space="preserve">        "fk_offeror_id": 3,</w:t>
-      </w:r>
-      <w:r>
-        <w:br/>
-      </w:r>
-      <w:r>
-        <w:rPr>
-          <w:rStyle w:val="VerbatimChar"/>
-        </w:rPr>
-        <w:t xml:space="preserve">        "created_at": "2019-06-20 18:54:57"</w:t>
-      </w:r>
-      <w:r>
-        <w:br/>
-      </w:r>
-      <w:r>
-        <w:rPr>
-          <w:rStyle w:val="VerbatimChar"/>
-        </w:rPr>
-        <w:t xml:space="preserve">    },</w:t>
-      </w:r>
-      <w:r>
-        <w:br/>
-      </w:r>
-      <w:r>
-        <w:rPr>
-          <w:rStyle w:val="VerbatimChar"/>
-        </w:rPr>
-        <w:t xml:space="preserve">    ...</w:t>
-      </w:r>
-      <w:r>
-        <w:br/>
-      </w:r>
-      <w:r>
-        <w:rPr>
-          <w:rStyle w:val="VerbatimChar"/>
-        </w:rPr>
-        <w:t>]</w:t>
+          <w:highlight w:val="yellow"/>
+        </w:rPr>
+        <w:t>}</w:t>
       </w:r>
     </w:p>
     <w:p>
       <w:pPr>
         <w:pStyle w:val="Heading3"/>
-      </w:pPr>
-      <w:bookmarkStart w:id="37" w:name="error-responses-13"/>
-      <w:r>
+        <w:rPr/>
+      </w:pPr>
+      <w:bookmarkStart w:id="41" w:name="error-responses-14"/>
+      <w:r>
+        <w:rPr/>
         <w:t>Error Response(s)</w:t>
       </w:r>
-      <w:bookmarkEnd w:id="37"/>
-    </w:p>
-    <w:p>
-      <w:pPr>
-        <w:pStyle w:val="BodyText"/>
+      <w:bookmarkEnd w:id="41"/>
+    </w:p>
+    <w:p>
+      <w:pPr>
+        <w:pStyle w:val="TextBody"/>
+        <w:rPr/>
       </w:pPr>
       <w:r>
         <w:rPr>
@@ -3615,12 +4255,14 @@
         <w:t>Condition</w:t>
       </w:r>
       <w:r>
+        <w:rPr/>
         <w:t>: Unknown error</w:t>
       </w:r>
     </w:p>
     <w:p>
       <w:pPr>
-        <w:pStyle w:val="BodyText"/>
+        <w:pStyle w:val="TextBody"/>
+        <w:rPr/>
       </w:pPr>
       <w:r>
         <w:rPr>
@@ -3629,6 +4271,7 @@
         <w:t>Code</w:t>
       </w:r>
       <w:r>
+        <w:rPr/>
         <w:t xml:space="preserve">: </w:t>
       </w:r>
       <w:r>
@@ -3640,343 +4283,72 @@
     </w:p>
     <w:p>
       <w:pPr>
+        <w:pStyle w:val="TextBodyIndent"/>
+        <w:tabs>
+          <w:tab w:val="left" w:pos="426" w:leader="none"/>
+          <w:tab w:val="left" w:pos="1418" w:leader="none"/>
+        </w:tabs>
+        <w:spacing w:before="0" w:after="0"/>
+        <w:ind w:left="426" w:right="-43" w:hanging="426"/>
+        <w:jc w:val="both"/>
+        <w:rPr/>
+      </w:pPr>
+      <w:r>
+        <w:rPr>
+          <w:rStyle w:val="VerbatimChar"/>
+          <w:rFonts w:ascii="Monospace" w:hAnsi="Monospace"/>
+          <w:b/>
+          <w:bCs/>
+          <w:i/>
+          <w:iCs/>
+          <w:color w:val="0066B3"/>
+          <w:sz w:val="40"/>
+          <w:szCs w:val="40"/>
+        </w:rPr>
+        <w:t>Done</w:t>
+      </w:r>
+    </w:p>
+    <w:p>
+      <w:pPr>
         <w:pStyle w:val="Heading2"/>
-        <w:rPr>
-          <w:rStyle w:val="VerbatimChar"/>
-          <w:sz w:val="32"/>
-        </w:rPr>
-      </w:pPr>
-      <w:bookmarkStart w:id="38" w:name="post-listingsidoffers"/>
-      <w:r>
-        <w:rPr>
-          <w:rStyle w:val="VerbatimChar"/>
-          <w:sz w:val="32"/>
-        </w:rPr>
-        <w:t>1</w:t>
-      </w:r>
-      <w:r>
-        <w:rPr>
-          <w:rStyle w:val="VerbatimChar"/>
-          <w:sz w:val="32"/>
-        </w:rPr>
-        <w:t>2</w:t>
-      </w:r>
-      <w:r>
-        <w:rPr>
-          <w:rStyle w:val="VerbatimChar"/>
-          <w:sz w:val="32"/>
-        </w:rPr>
-        <w:t>)</w:t>
-      </w:r>
-    </w:p>
-    <w:p>
-      <w:pPr>
-        <w:pStyle w:val="Heading2"/>
-      </w:pPr>
-      <w:r>
-        <w:t xml:space="preserve">Endpoint: </w:t>
-      </w:r>
-      <w:r>
-        <w:rPr>
-          <w:rStyle w:val="VerbatimChar"/>
-        </w:rPr>
-        <w:t>POST /listings/:id/offers/</w:t>
-      </w:r>
-      <w:bookmarkEnd w:id="38"/>
-    </w:p>
-    <w:p>
-      <w:pPr>
-        <w:pStyle w:val="FirstParagraph"/>
-      </w:pPr>
-      <w:r>
-        <w:t>Adds an offer for that listing. A user can send more than one offer for the same listing.</w:t>
-      </w:r>
-    </w:p>
-    <w:p>
-      <w:pPr>
-        <w:pStyle w:val="BodyText"/>
-      </w:pPr>
-      <w:r>
-        <w:rPr>
-          <w:b/>
-        </w:rPr>
-        <w:t>Request body schema</w:t>
-      </w:r>
-      <w:r>
-        <w:t>:</w:t>
-      </w:r>
-    </w:p>
-    <w:p>
-      <w:pPr>
-        <w:pStyle w:val="BodyText"/>
-      </w:pPr>
-      <w:r>
-        <w:lastRenderedPageBreak/>
-        <w:t>Ensure that the id and created timestamp are autogenerated and not provided by the user.</w:t>
-      </w:r>
-    </w:p>
-    <w:p>
-      <w:pPr>
-        <w:pStyle w:val="BodyText"/>
-      </w:pPr>
-      <w:r>
-        <w:t xml:space="preserve">The </w:t>
-      </w:r>
-      <w:r>
-        <w:rPr>
-          <w:rStyle w:val="VerbatimChar"/>
-        </w:rPr>
-        <w:t>fk_listing_id</w:t>
-      </w:r>
-      <w:r>
-        <w:t xml:space="preserve"> column should be obtained from the request params.</w:t>
-      </w:r>
-    </w:p>
-    <w:p>
-      <w:pPr>
-        <w:pStyle w:val="SourceCode"/>
-      </w:pPr>
-      <w:r>
-        <w:rPr>
-          <w:rStyle w:val="VerbatimChar"/>
-        </w:rPr>
-        <w:t>{</w:t>
-      </w:r>
-      <w:r>
-        <w:br/>
-      </w:r>
-      <w:r>
-        <w:rPr>
-          <w:rStyle w:val="VerbatimChar"/>
-        </w:rPr>
-        <w:t xml:space="preserve">    "offer": 200,</w:t>
-      </w:r>
-      <w:r>
-        <w:br/>
-      </w:r>
-      <w:r>
-        <w:rPr>
-          <w:rStyle w:val="VerbatimChar"/>
-        </w:rPr>
-        <w:t xml:space="preserve">    "fk_offeror_id": 3</w:t>
-      </w:r>
-      <w:r>
-        <w:br/>
-      </w:r>
-      <w:r>
-        <w:rPr>
-          <w:rStyle w:val="VerbatimChar"/>
-        </w:rPr>
-        <w:t>}</w:t>
-      </w:r>
-    </w:p>
-    <w:p>
-      <w:pPr>
-        <w:pStyle w:val="Heading3"/>
-      </w:pPr>
-      <w:bookmarkStart w:id="39" w:name="success-response-14"/>
-      <w:r>
-        <w:t>Success Response</w:t>
-      </w:r>
-      <w:bookmarkEnd w:id="39"/>
-    </w:p>
-    <w:p>
-      <w:pPr>
-        <w:pStyle w:val="FirstParagraph"/>
-      </w:pPr>
-      <w:r>
-        <w:rPr>
-          <w:b/>
-        </w:rPr>
-        <w:t>Code</w:t>
-      </w:r>
-      <w:r>
-        <w:t xml:space="preserve">: </w:t>
-      </w:r>
-      <w:r>
-        <w:rPr>
-          <w:rStyle w:val="VerbatimChar"/>
-        </w:rPr>
-        <w:t>201 Created</w:t>
-      </w:r>
-    </w:p>
-    <w:p>
-      <w:pPr>
-        <w:pStyle w:val="BodyText"/>
-      </w:pPr>
-      <w:r>
-        <w:rPr>
-          <w:b/>
-        </w:rPr>
-        <w:t>Content</w:t>
-      </w:r>
-      <w:r>
-        <w:t>: ID of the newly created listing:</w:t>
-      </w:r>
-    </w:p>
-    <w:p>
-      <w:pPr>
-        <w:pStyle w:val="SourceCode"/>
-      </w:pPr>
-      <w:r>
-        <w:rPr>
-          <w:rStyle w:val="VerbatimChar"/>
-          <w:highlight w:val="yellow"/>
-        </w:rPr>
-        <w:t>{</w:t>
-      </w:r>
-      <w:r>
-        <w:rPr>
-          <w:highlight w:val="yellow"/>
-        </w:rPr>
-        <w:br/>
-      </w:r>
-      <w:r>
-        <w:rPr>
-          <w:rStyle w:val="VerbatimChar"/>
-          <w:highlight w:val="yellow"/>
-        </w:rPr>
-        <w:t xml:space="preserve">    "offerID": 1</w:t>
-      </w:r>
-      <w:r>
-        <w:rPr>
-          <w:highlight w:val="yellow"/>
-        </w:rPr>
-        <w:br/>
-      </w:r>
-      <w:r>
-        <w:rPr>
-          <w:rStyle w:val="VerbatimChar"/>
-          <w:highlight w:val="yellow"/>
-        </w:rPr>
-        <w:t>}</w:t>
-      </w:r>
-    </w:p>
-    <w:p>
-      <w:pPr>
-        <w:pStyle w:val="Heading3"/>
-      </w:pPr>
-      <w:bookmarkStart w:id="40" w:name="error-responses-14"/>
-      <w:r>
-        <w:t>Error Response(s)</w:t>
-      </w:r>
-      <w:bookmarkEnd w:id="40"/>
-    </w:p>
-    <w:p>
-      <w:pPr>
-        <w:pStyle w:val="BodyText"/>
-      </w:pPr>
-      <w:r>
-        <w:rPr>
-          <w:b/>
-        </w:rPr>
-        <w:t>Condition</w:t>
-      </w:r>
-      <w:r>
-        <w:t>: Unknown error</w:t>
-      </w:r>
-    </w:p>
-    <w:p>
-      <w:pPr>
-        <w:pStyle w:val="BodyText"/>
-      </w:pPr>
-      <w:r>
-        <w:rPr>
-          <w:b/>
-        </w:rPr>
-        <w:t>Code</w:t>
-      </w:r>
-      <w:r>
-        <w:t xml:space="preserve">: </w:t>
-      </w:r>
-      <w:r>
-        <w:rPr>
-          <w:rStyle w:val="VerbatimChar"/>
-        </w:rPr>
-        <w:t>500 Internal Server Error</w:t>
-      </w:r>
-    </w:p>
-    <w:p>
-      <w:pPr>
-        <w:pStyle w:val="Heading2"/>
-        <w:rPr>
-          <w:rFonts w:ascii="Consolas" w:hAnsi="Consolas"/>
-        </w:rPr>
-      </w:pPr>
+        <w:rPr/>
+      </w:pPr>
+      <w:r>
+        <w:rPr/>
+      </w:r>
     </w:p>
     <w:sectPr>
+      <w:type w:val="nextPage"/>
       <w:pgSz w:w="12240" w:h="15840"/>
-      <w:pgMar w:top="1440" w:right="1440" w:bottom="1440" w:left="1440" w:header="720" w:footer="720" w:gutter="0"/>
-      <w:cols w:space="720"/>
+      <w:pgMar w:left="1440" w:right="1440" w:header="0" w:top="1440" w:footer="0" w:bottom="1440" w:gutter="0"/>
+      <w:pgNumType w:fmt="decimal"/>
+      <w:formProt w:val="false"/>
+      <w:textDirection w:val="lrTb"/>
+      <w:docGrid w:type="default" w:linePitch="100" w:charSpace="0"/>
     </w:sectPr>
   </w:body>
 </w:document>
 </file>
 
-<file path=word/endnotes.xml><?xml version="1.0" encoding="utf-8"?>
-<w:endnotes xmlns:wpc="http://schemas.microsoft.com/office/word/2010/wordprocessingCanvas" xmlns:cx="http://schemas.microsoft.com/office/drawing/2014/chartex" xmlns:cx1="http://schemas.microsoft.com/office/drawing/2015/9/8/chartex" xmlns:mc="http://schemas.openxmlformats.org/markup-compatibility/2006" xmlns:o="urn:schemas-microsoft-com:office:office" xmlns:r="http://schemas.openxmlformats.org/officeDocument/2006/relationships" xmlns:m="http://schemas.openxmlformats.org/officeDocument/2006/math" xmlns:v="urn:schemas-microsoft-com:vml" xmlns:wp14="http://schemas.microsoft.com/office/word/2010/wordprocessingDrawing" xmlns:wp="http://schemas.openxmlformats.org/drawingml/2006/wordprocessingDrawing" xmlns:w10="urn:schemas-microsoft-com:office:word" xmlns:w="http://schemas.openxmlformats.org/wordprocessingml/2006/main" xmlns:w14="http://schemas.microsoft.com/office/word/2010/wordml" xmlns:w15="http://schemas.microsoft.com/office/word/2012/wordml" xmlns:w16se="http://schemas.microsoft.com/office/word/2015/wordml/symex" xmlns:wpg="http://schemas.microsoft.com/office/word/2010/wordprocessingGroup" xmlns:wpi="http://schemas.microsoft.com/office/word/2010/wordprocessingInk" xmlns:wne="http://schemas.microsoft.com/office/word/2006/wordml" xmlns:wps="http://schemas.microsoft.com/office/word/2010/wordprocessingShape" mc:Ignorable="w14 w15 w16se wp14">
-  <w:endnote w:type="separator" w:id="-1">
-    <w:p>
-      <w:pPr>
-        <w:spacing w:after="0"/>
-      </w:pPr>
-      <w:r>
-        <w:separator/>
-      </w:r>
-    </w:p>
-  </w:endnote>
-  <w:endnote w:type="continuationSeparator" w:id="0">
-    <w:p>
-      <w:pPr>
-        <w:spacing w:after="0"/>
-      </w:pPr>
-      <w:r>
-        <w:continuationSeparator/>
-      </w:r>
-    </w:p>
-  </w:endnote>
-</w:endnotes>
-</file>
-
-<file path=word/footnotes.xml><?xml version="1.0" encoding="utf-8"?>
-<w:footnotes xmlns:wpc="http://schemas.microsoft.com/office/word/2010/wordprocessingCanvas" xmlns:cx="http://schemas.microsoft.com/office/drawing/2014/chartex" xmlns:cx1="http://schemas.microsoft.com/office/drawing/2015/9/8/chartex" xmlns:mc="http://schemas.openxmlformats.org/markup-compatibility/2006" xmlns:o="urn:schemas-microsoft-com:office:office" xmlns:r="http://schemas.openxmlformats.org/officeDocument/2006/relationships" xmlns:m="http://schemas.openxmlformats.org/officeDocument/2006/math" xmlns:v="urn:schemas-microsoft-com:vml" xmlns:wp14="http://schemas.microsoft.com/office/word/2010/wordprocessingDrawing" xmlns:wp="http://schemas.openxmlformats.org/drawingml/2006/wordprocessingDrawing" xmlns:w10="urn:schemas-microsoft-com:office:word" xmlns:w="http://schemas.openxmlformats.org/wordprocessingml/2006/main" xmlns:w14="http://schemas.microsoft.com/office/word/2010/wordml" xmlns:w15="http://schemas.microsoft.com/office/word/2012/wordml" xmlns:w16se="http://schemas.microsoft.com/office/word/2015/wordml/symex" xmlns:wpg="http://schemas.microsoft.com/office/word/2010/wordprocessingGroup" xmlns:wpi="http://schemas.microsoft.com/office/word/2010/wordprocessingInk" xmlns:wne="http://schemas.microsoft.com/office/word/2006/wordml" xmlns:wps="http://schemas.microsoft.com/office/word/2010/wordprocessingShape" mc:Ignorable="w14 w15 w16se wp14">
-  <w:footnote w:type="separator" w:id="-1">
-    <w:p>
-      <w:r>
-        <w:separator/>
-      </w:r>
-    </w:p>
-  </w:footnote>
-  <w:footnote w:type="continuationSeparator" w:id="0">
-    <w:p>
-      <w:r>
-        <w:continuationSeparator/>
-      </w:r>
-    </w:p>
-  </w:footnote>
-</w:footnotes>
-</file>
-
 <file path=word/numbering.xml><?xml version="1.0" encoding="utf-8"?>
-<w:numbering xmlns:wpc="http://schemas.microsoft.com/office/word/2010/wordprocessingCanvas" xmlns:cx="http://schemas.microsoft.com/office/drawing/2014/chartex" xmlns:cx1="http://schemas.microsoft.com/office/drawing/2015/9/8/chartex" xmlns:mc="http://schemas.openxmlformats.org/markup-compatibility/2006" xmlns:o="urn:schemas-microsoft-com:office:office" xmlns:r="http://schemas.openxmlformats.org/officeDocument/2006/relationships" xmlns:m="http://schemas.openxmlformats.org/officeDocument/2006/math" xmlns:v="urn:schemas-microsoft-com:vml" xmlns:wp14="http://schemas.microsoft.com/office/word/2010/wordprocessingDrawing" xmlns:wp="http://schemas.openxmlformats.org/drawingml/2006/wordprocessingDrawing" xmlns:w10="urn:schemas-microsoft-com:office:word" xmlns:w="http://schemas.openxmlformats.org/wordprocessingml/2006/main" xmlns:w14="http://schemas.microsoft.com/office/word/2010/wordml" xmlns:w15="http://schemas.microsoft.com/office/word/2012/wordml" xmlns:w16se="http://schemas.microsoft.com/office/word/2015/wordml/symex" xmlns:wpg="http://schemas.microsoft.com/office/word/2010/wordprocessingGroup" xmlns:wpi="http://schemas.microsoft.com/office/word/2010/wordprocessingInk" xmlns:wne="http://schemas.microsoft.com/office/word/2006/wordml" xmlns:wps="http://schemas.microsoft.com/office/word/2010/wordprocessingShape" mc:Ignorable="w14 w15 w16se wp14">
-  <w:abstractNum w:abstractNumId="0" w15:restartNumberingAfterBreak="0">
-    <w:nsid w:val="EA454B4C"/>
-    <w:multiLevelType w:val="multilevel"/>
-    <w:tmpl w:val="3FAE558E"/>
+<w:numbering xmlns:w="http://schemas.openxmlformats.org/wordprocessingml/2006/main" xmlns:o="urn:schemas-microsoft-com:office:office" xmlns:r="http://schemas.openxmlformats.org/officeDocument/2006/relationships" xmlns:v="urn:schemas-microsoft-com:vml">
+  <w:abstractNum w:abstractNumId="1">
     <w:lvl w:ilvl="0">
       <w:numFmt w:val="bullet"/>
-      <w:lvlText w:val="•"/>
+      <w:lvlText w:val=""/>
       <w:lvlJc w:val="left"/>
       <w:pPr>
-        <w:tabs>
-          <w:tab w:val="num" w:pos="0"/>
-        </w:tabs>
         <w:ind w:left="480" w:hanging="480"/>
       </w:pPr>
+      <w:rPr>
+        <w:rFonts w:ascii="Symbol" w:hAnsi="Symbol" w:cs="Symbol" w:hint="default"/>
+        <w:rFonts w:cs="Symbol"/>
+      </w:rPr>
     </w:lvl>
     <w:lvl w:ilvl="1">
+      <w:start w:val="1"/>
       <w:numFmt w:val="bullet"/>
-      <w:lvlText w:val="–"/>
+      <w:lvlText w:val=""/>
       <w:lvlJc w:val="left"/>
       <w:pPr>
         <w:tabs>
@@ -3984,10 +4356,15 @@
         </w:tabs>
         <w:ind w:left="1200" w:hanging="480"/>
       </w:pPr>
+      <w:rPr>
+        <w:rFonts w:ascii="Symbol" w:hAnsi="Symbol" w:cs="Symbol" w:hint="default"/>
+        <w:rFonts w:cs="Symbol"/>
+      </w:rPr>
     </w:lvl>
     <w:lvl w:ilvl="2">
+      <w:start w:val="1"/>
       <w:numFmt w:val="bullet"/>
-      <w:lvlText w:val="•"/>
+      <w:lvlText w:val=""/>
       <w:lvlJc w:val="left"/>
       <w:pPr>
         <w:tabs>
@@ -3995,10 +4372,15 @@
         </w:tabs>
         <w:ind w:left="1920" w:hanging="480"/>
       </w:pPr>
+      <w:rPr>
+        <w:rFonts w:ascii="Symbol" w:hAnsi="Symbol" w:cs="Symbol" w:hint="default"/>
+        <w:rFonts w:cs="Symbol"/>
+      </w:rPr>
     </w:lvl>
     <w:lvl w:ilvl="3">
+      <w:start w:val="1"/>
       <w:numFmt w:val="bullet"/>
-      <w:lvlText w:val="–"/>
+      <w:lvlText w:val=""/>
       <w:lvlJc w:val="left"/>
       <w:pPr>
         <w:tabs>
@@ -4006,10 +4388,15 @@
         </w:tabs>
         <w:ind w:left="2640" w:hanging="480"/>
       </w:pPr>
+      <w:rPr>
+        <w:rFonts w:ascii="Symbol" w:hAnsi="Symbol" w:cs="Symbol" w:hint="default"/>
+        <w:rFonts w:cs="Symbol"/>
+      </w:rPr>
     </w:lvl>
     <w:lvl w:ilvl="4">
+      <w:start w:val="1"/>
       <w:numFmt w:val="bullet"/>
-      <w:lvlText w:val="•"/>
+      <w:lvlText w:val=""/>
       <w:lvlJc w:val="left"/>
       <w:pPr>
         <w:tabs>
@@ -4017,10 +4404,15 @@
         </w:tabs>
         <w:ind w:left="3360" w:hanging="480"/>
       </w:pPr>
+      <w:rPr>
+        <w:rFonts w:ascii="Symbol" w:hAnsi="Symbol" w:cs="Symbol" w:hint="default"/>
+        <w:rFonts w:cs="Symbol"/>
+      </w:rPr>
     </w:lvl>
     <w:lvl w:ilvl="5">
+      <w:start w:val="1"/>
       <w:numFmt w:val="bullet"/>
-      <w:lvlText w:val="–"/>
+      <w:lvlText w:val=""/>
       <w:lvlJc w:val="left"/>
       <w:pPr>
         <w:tabs>
@@ -4028,10 +4420,15 @@
         </w:tabs>
         <w:ind w:left="4080" w:hanging="480"/>
       </w:pPr>
+      <w:rPr>
+        <w:rFonts w:ascii="Symbol" w:hAnsi="Symbol" w:cs="Symbol" w:hint="default"/>
+        <w:rFonts w:cs="Symbol"/>
+      </w:rPr>
     </w:lvl>
     <w:lvl w:ilvl="6">
+      <w:start w:val="1"/>
       <w:numFmt w:val="bullet"/>
-      <w:lvlText w:val="•"/>
+      <w:lvlText w:val=""/>
       <w:lvlJc w:val="left"/>
       <w:pPr>
         <w:tabs>
@@ -4039,10 +4436,15 @@
         </w:tabs>
         <w:ind w:left="4800" w:hanging="480"/>
       </w:pPr>
+      <w:rPr>
+        <w:rFonts w:ascii="Symbol" w:hAnsi="Symbol" w:cs="Symbol" w:hint="default"/>
+        <w:rFonts w:cs="Symbol"/>
+      </w:rPr>
     </w:lvl>
     <w:lvl w:ilvl="7">
+      <w:start w:val="1"/>
       <w:numFmt w:val="bullet"/>
-      <w:lvlText w:val="–"/>
+      <w:lvlText w:val=""/>
       <w:lvlJc w:val="left"/>
       <w:pPr>
         <w:tabs>
@@ -4050,10 +4452,15 @@
         </w:tabs>
         <w:ind w:left="5520" w:hanging="480"/>
       </w:pPr>
+      <w:rPr>
+        <w:rFonts w:ascii="Symbol" w:hAnsi="Symbol" w:cs="Symbol" w:hint="default"/>
+        <w:rFonts w:cs="Symbol"/>
+      </w:rPr>
     </w:lvl>
     <w:lvl w:ilvl="8">
+      <w:start w:val="1"/>
       <w:numFmt w:val="bullet"/>
-      <w:lvlText w:val="•"/>
+      <w:lvlText w:val=""/>
       <w:lvlJc w:val="left"/>
       <w:pPr>
         <w:tabs>
@@ -4061,188 +4468,62 @@
         </w:tabs>
         <w:ind w:left="6240" w:hanging="480"/>
       </w:pPr>
+      <w:rPr>
+        <w:rFonts w:ascii="Symbol" w:hAnsi="Symbol" w:cs="Symbol" w:hint="default"/>
+        <w:rFonts w:cs="Symbol"/>
+      </w:rPr>
     </w:lvl>
   </w:abstractNum>
-  <w:abstractNum w:abstractNumId="1" w15:restartNumberingAfterBreak="0">
-    <w:nsid w:val="0B143DE6"/>
-    <w:multiLevelType w:val="hybridMultilevel"/>
-    <w:tmpl w:val="A3C07FAA"/>
-    <w:lvl w:ilvl="0" w:tplc="08090003">
-      <w:start w:val="1"/>
-      <w:numFmt w:val="bullet"/>
-      <w:lvlText w:val="o"/>
-      <w:lvlJc w:val="left"/>
-      <w:pPr>
-        <w:tabs>
-          <w:tab w:val="num" w:pos="864"/>
-        </w:tabs>
-        <w:ind w:left="864" w:hanging="360"/>
-      </w:pPr>
-      <w:rPr>
-        <w:rFonts w:ascii="Courier New" w:hAnsi="Courier New" w:cs="Arial" w:hint="default"/>
-      </w:rPr>
-    </w:lvl>
-    <w:lvl w:ilvl="1" w:tplc="08090003">
-      <w:start w:val="1"/>
-      <w:numFmt w:val="bullet"/>
-      <w:lvlText w:val="o"/>
-      <w:lvlJc w:val="left"/>
-      <w:pPr>
-        <w:tabs>
-          <w:tab w:val="num" w:pos="1584"/>
-        </w:tabs>
-        <w:ind w:left="1584" w:hanging="360"/>
-      </w:pPr>
-      <w:rPr>
-        <w:rFonts w:ascii="Courier New" w:hAnsi="Courier New" w:cs="Arial" w:hint="default"/>
-      </w:rPr>
-    </w:lvl>
-    <w:lvl w:ilvl="2" w:tplc="08090005" w:tentative="1">
-      <w:start w:val="1"/>
-      <w:numFmt w:val="bullet"/>
-      <w:lvlText w:val=""/>
-      <w:lvlJc w:val="left"/>
-      <w:pPr>
-        <w:tabs>
-          <w:tab w:val="num" w:pos="2304"/>
-        </w:tabs>
-        <w:ind w:left="2304" w:hanging="360"/>
-      </w:pPr>
-      <w:rPr>
-        <w:rFonts w:ascii="Wingdings" w:hAnsi="Wingdings" w:hint="default"/>
-      </w:rPr>
-    </w:lvl>
-    <w:lvl w:ilvl="3" w:tplc="08090001" w:tentative="1">
+  <w:abstractNum w:abstractNumId="2">
+    <w:lvl w:ilvl="0">
       <w:start w:val="1"/>
       <w:numFmt w:val="bullet"/>
       <w:lvlText w:val=""/>
       <w:lvlJc w:val="left"/>
       <w:pPr>
-        <w:tabs>
-          <w:tab w:val="num" w:pos="3024"/>
-        </w:tabs>
-        <w:ind w:left="3024" w:hanging="360"/>
+        <w:ind w:left="480" w:hanging="480"/>
       </w:pPr>
       <w:rPr>
-        <w:rFonts w:ascii="Symbol" w:hAnsi="Symbol" w:hint="default"/>
+        <w:rFonts w:ascii="Symbol" w:hAnsi="Symbol" w:cs="Symbol" w:hint="default"/>
+        <w:rFonts w:cs="Symbol"/>
       </w:rPr>
     </w:lvl>
-    <w:lvl w:ilvl="4" w:tplc="08090003" w:tentative="1">
+    <w:lvl w:ilvl="1">
       <w:start w:val="1"/>
       <w:numFmt w:val="bullet"/>
-      <w:lvlText w:val="o"/>
+      <w:lvlText w:val=""/>
       <w:lvlJc w:val="left"/>
       <w:pPr>
         <w:tabs>
-          <w:tab w:val="num" w:pos="3744"/>
+          <w:tab w:val="num" w:pos="720"/>
         </w:tabs>
-        <w:ind w:left="3744" w:hanging="360"/>
+        <w:ind w:left="1200" w:hanging="480"/>
       </w:pPr>
       <w:rPr>
-        <w:rFonts w:ascii="Courier New" w:hAnsi="Courier New" w:cs="Arial" w:hint="default"/>
+        <w:rFonts w:ascii="Symbol" w:hAnsi="Symbol" w:cs="Symbol" w:hint="default"/>
+        <w:rFonts w:cs="Symbol"/>
       </w:rPr>
     </w:lvl>
-    <w:lvl w:ilvl="5" w:tplc="08090005" w:tentative="1">
-      <w:start w:val="1"/>
-      <w:numFmt w:val="bullet"/>
-      <w:lvlText w:val=""/>
-      <w:lvlJc w:val="left"/>
-      <w:pPr>
-        <w:tabs>
-          <w:tab w:val="num" w:pos="4464"/>
-        </w:tabs>
-        <w:ind w:left="4464" w:hanging="360"/>
-      </w:pPr>
-      <w:rPr>
-        <w:rFonts w:ascii="Wingdings" w:hAnsi="Wingdings" w:hint="default"/>
-      </w:rPr>
-    </w:lvl>
-    <w:lvl w:ilvl="6" w:tplc="08090001" w:tentative="1">
+    <w:lvl w:ilvl="2">
       <w:start w:val="1"/>
       <w:numFmt w:val="bullet"/>
       <w:lvlText w:val=""/>
       <w:lvlJc w:val="left"/>
       <w:pPr>
         <w:tabs>
-          <w:tab w:val="num" w:pos="5184"/>
-        </w:tabs>
-        <w:ind w:left="5184" w:hanging="360"/>
-      </w:pPr>
-      <w:rPr>
-        <w:rFonts w:ascii="Symbol" w:hAnsi="Symbol" w:hint="default"/>
-      </w:rPr>
-    </w:lvl>
-    <w:lvl w:ilvl="7" w:tplc="08090003" w:tentative="1">
-      <w:start w:val="1"/>
-      <w:numFmt w:val="bullet"/>
-      <w:lvlText w:val="o"/>
-      <w:lvlJc w:val="left"/>
-      <w:pPr>
-        <w:tabs>
-          <w:tab w:val="num" w:pos="5904"/>
-        </w:tabs>
-        <w:ind w:left="5904" w:hanging="360"/>
-      </w:pPr>
-      <w:rPr>
-        <w:rFonts w:ascii="Courier New" w:hAnsi="Courier New" w:cs="Arial" w:hint="default"/>
-      </w:rPr>
-    </w:lvl>
-    <w:lvl w:ilvl="8" w:tplc="08090005" w:tentative="1">
-      <w:start w:val="1"/>
-      <w:numFmt w:val="bullet"/>
-      <w:lvlText w:val=""/>
-      <w:lvlJc w:val="left"/>
-      <w:pPr>
-        <w:tabs>
-          <w:tab w:val="num" w:pos="6624"/>
-        </w:tabs>
-        <w:ind w:left="6624" w:hanging="360"/>
-      </w:pPr>
-      <w:rPr>
-        <w:rFonts w:ascii="Wingdings" w:hAnsi="Wingdings" w:hint="default"/>
-      </w:rPr>
-    </w:lvl>
-  </w:abstractNum>
-  <w:abstractNum w:abstractNumId="2" w15:restartNumberingAfterBreak="0">
-    <w:nsid w:val="2C1AE401"/>
-    <w:multiLevelType w:val="multilevel"/>
-    <w:tmpl w:val="42CAC648"/>
-    <w:lvl w:ilvl="0">
-      <w:numFmt w:val="bullet"/>
-      <w:lvlText w:val=" "/>
-      <w:lvlJc w:val="left"/>
-      <w:pPr>
-        <w:tabs>
-          <w:tab w:val="num" w:pos="0"/>
-        </w:tabs>
-        <w:ind w:left="480" w:hanging="480"/>
-      </w:pPr>
-    </w:lvl>
-    <w:lvl w:ilvl="1">
-      <w:numFmt w:val="bullet"/>
-      <w:lvlText w:val=" "/>
-      <w:lvlJc w:val="left"/>
-      <w:pPr>
-        <w:tabs>
-          <w:tab w:val="num" w:pos="720"/>
-        </w:tabs>
-        <w:ind w:left="1200" w:hanging="480"/>
-      </w:pPr>
-    </w:lvl>
-    <w:lvl w:ilvl="2">
-      <w:numFmt w:val="bullet"/>
-      <w:lvlText w:val=" "/>
-      <w:lvlJc w:val="left"/>
-      <w:pPr>
-        <w:tabs>
           <w:tab w:val="num" w:pos="1440"/>
         </w:tabs>
         <w:ind w:left="1920" w:hanging="480"/>
       </w:pPr>
+      <w:rPr>
+        <w:rFonts w:ascii="Symbol" w:hAnsi="Symbol" w:cs="Symbol" w:hint="default"/>
+        <w:rFonts w:cs="Symbol"/>
+      </w:rPr>
     </w:lvl>
     <w:lvl w:ilvl="3">
+      <w:start w:val="1"/>
       <w:numFmt w:val="bullet"/>
-      <w:lvlText w:val=" "/>
+      <w:lvlText w:val=""/>
       <w:lvlJc w:val="left"/>
       <w:pPr>
         <w:tabs>
@@ -4250,10 +4531,15 @@
         </w:tabs>
         <w:ind w:left="2640" w:hanging="480"/>
       </w:pPr>
+      <w:rPr>
+        <w:rFonts w:ascii="Symbol" w:hAnsi="Symbol" w:cs="Symbol" w:hint="default"/>
+        <w:rFonts w:cs="Symbol"/>
+      </w:rPr>
     </w:lvl>
     <w:lvl w:ilvl="4">
+      <w:start w:val="1"/>
       <w:numFmt w:val="bullet"/>
-      <w:lvlText w:val=" "/>
+      <w:lvlText w:val=""/>
       <w:lvlJc w:val="left"/>
       <w:pPr>
         <w:tabs>
@@ -4261,10 +4547,15 @@
         </w:tabs>
         <w:ind w:left="3360" w:hanging="480"/>
       </w:pPr>
+      <w:rPr>
+        <w:rFonts w:ascii="Symbol" w:hAnsi="Symbol" w:cs="Symbol" w:hint="default"/>
+        <w:rFonts w:cs="Symbol"/>
+      </w:rPr>
     </w:lvl>
     <w:lvl w:ilvl="5">
+      <w:start w:val="1"/>
       <w:numFmt w:val="bullet"/>
-      <w:lvlText w:val=" "/>
+      <w:lvlText w:val=""/>
       <w:lvlJc w:val="left"/>
       <w:pPr>
         <w:tabs>
@@ -4272,10 +4563,15 @@
         </w:tabs>
         <w:ind w:left="4080" w:hanging="480"/>
       </w:pPr>
+      <w:rPr>
+        <w:rFonts w:ascii="Symbol" w:hAnsi="Symbol" w:cs="Symbol" w:hint="default"/>
+        <w:rFonts w:cs="Symbol"/>
+      </w:rPr>
     </w:lvl>
     <w:lvl w:ilvl="6">
+      <w:start w:val="1"/>
       <w:numFmt w:val="bullet"/>
-      <w:lvlText w:val=" "/>
+      <w:lvlText w:val=""/>
       <w:lvlJc w:val="left"/>
       <w:pPr>
         <w:tabs>
@@ -4283,10 +4579,15 @@
         </w:tabs>
         <w:ind w:left="4800" w:hanging="480"/>
       </w:pPr>
+      <w:rPr>
+        <w:rFonts w:ascii="Symbol" w:hAnsi="Symbol" w:cs="Symbol" w:hint="default"/>
+        <w:rFonts w:cs="Symbol"/>
+      </w:rPr>
     </w:lvl>
     <w:lvl w:ilvl="7">
+      <w:start w:val="1"/>
       <w:numFmt w:val="bullet"/>
-      <w:lvlText w:val=" "/>
+      <w:lvlText w:val=""/>
       <w:lvlJc w:val="left"/>
       <w:pPr>
         <w:tabs>
@@ -4294,10 +4595,15 @@
         </w:tabs>
         <w:ind w:left="5520" w:hanging="480"/>
       </w:pPr>
+      <w:rPr>
+        <w:rFonts w:ascii="Symbol" w:hAnsi="Symbol" w:cs="Symbol" w:hint="default"/>
+        <w:rFonts w:cs="Symbol"/>
+      </w:rPr>
     </w:lvl>
     <w:lvl w:ilvl="8">
+      <w:start w:val="1"/>
       <w:numFmt w:val="bullet"/>
-      <w:lvlText w:val=" "/>
+      <w:lvlText w:val=""/>
       <w:lvlJc w:val="left"/>
       <w:pPr>
         <w:tabs>
@@ -4305,152 +4611,13 @@
         </w:tabs>
         <w:ind w:left="6240" w:hanging="480"/>
       </w:pPr>
-    </w:lvl>
-  </w:abstractNum>
-  <w:abstractNum w:abstractNumId="3" w15:restartNumberingAfterBreak="0">
-    <w:nsid w:val="5E6811C5"/>
-    <w:multiLevelType w:val="hybridMultilevel"/>
-    <w:tmpl w:val="EDF20AAE"/>
-    <w:lvl w:ilvl="0" w:tplc="08090003">
-      <w:start w:val="1"/>
-      <w:numFmt w:val="bullet"/>
-      <w:lvlText w:val="o"/>
-      <w:lvlJc w:val="left"/>
-      <w:pPr>
-        <w:tabs>
-          <w:tab w:val="num" w:pos="873"/>
-        </w:tabs>
-        <w:ind w:left="873" w:hanging="360"/>
-      </w:pPr>
       <w:rPr>
-        <w:rFonts w:ascii="Courier New" w:hAnsi="Courier New" w:cs="Arial" w:hint="default"/>
-      </w:rPr>
-    </w:lvl>
-    <w:lvl w:ilvl="1" w:tplc="08090003" w:tentative="1">
-      <w:start w:val="1"/>
-      <w:numFmt w:val="bullet"/>
-      <w:lvlText w:val="o"/>
-      <w:lvlJc w:val="left"/>
-      <w:pPr>
-        <w:tabs>
-          <w:tab w:val="num" w:pos="1593"/>
-        </w:tabs>
-        <w:ind w:left="1593" w:hanging="360"/>
-      </w:pPr>
-      <w:rPr>
-        <w:rFonts w:ascii="Courier New" w:hAnsi="Courier New" w:cs="Arial" w:hint="default"/>
-      </w:rPr>
-    </w:lvl>
-    <w:lvl w:ilvl="2" w:tplc="08090005" w:tentative="1">
-      <w:start w:val="1"/>
-      <w:numFmt w:val="bullet"/>
-      <w:lvlText w:val=""/>
-      <w:lvlJc w:val="left"/>
-      <w:pPr>
-        <w:tabs>
-          <w:tab w:val="num" w:pos="2313"/>
-        </w:tabs>
-        <w:ind w:left="2313" w:hanging="360"/>
-      </w:pPr>
-      <w:rPr>
-        <w:rFonts w:ascii="Wingdings" w:hAnsi="Wingdings" w:hint="default"/>
-      </w:rPr>
-    </w:lvl>
-    <w:lvl w:ilvl="3" w:tplc="08090001" w:tentative="1">
-      <w:start w:val="1"/>
-      <w:numFmt w:val="bullet"/>
-      <w:lvlText w:val=""/>
-      <w:lvlJc w:val="left"/>
-      <w:pPr>
-        <w:tabs>
-          <w:tab w:val="num" w:pos="3033"/>
-        </w:tabs>
-        <w:ind w:left="3033" w:hanging="360"/>
-      </w:pPr>
-      <w:rPr>
-        <w:rFonts w:ascii="Symbol" w:hAnsi="Symbol" w:hint="default"/>
-      </w:rPr>
-    </w:lvl>
-    <w:lvl w:ilvl="4" w:tplc="08090003" w:tentative="1">
-      <w:start w:val="1"/>
-      <w:numFmt w:val="bullet"/>
-      <w:lvlText w:val="o"/>
-      <w:lvlJc w:val="left"/>
-      <w:pPr>
-        <w:tabs>
-          <w:tab w:val="num" w:pos="3753"/>
-        </w:tabs>
-        <w:ind w:left="3753" w:hanging="360"/>
-      </w:pPr>
-      <w:rPr>
-        <w:rFonts w:ascii="Courier New" w:hAnsi="Courier New" w:cs="Arial" w:hint="default"/>
-      </w:rPr>
-    </w:lvl>
-    <w:lvl w:ilvl="5" w:tplc="08090005" w:tentative="1">
-      <w:start w:val="1"/>
-      <w:numFmt w:val="bullet"/>
-      <w:lvlText w:val=""/>
-      <w:lvlJc w:val="left"/>
-      <w:pPr>
-        <w:tabs>
-          <w:tab w:val="num" w:pos="4473"/>
-        </w:tabs>
-        <w:ind w:left="4473" w:hanging="360"/>
-      </w:pPr>
-      <w:rPr>
-        <w:rFonts w:ascii="Wingdings" w:hAnsi="Wingdings" w:hint="default"/>
-      </w:rPr>
-    </w:lvl>
-    <w:lvl w:ilvl="6" w:tplc="08090001" w:tentative="1">
-      <w:start w:val="1"/>
-      <w:numFmt w:val="bullet"/>
-      <w:lvlText w:val=""/>
-      <w:lvlJc w:val="left"/>
-      <w:pPr>
-        <w:tabs>
-          <w:tab w:val="num" w:pos="5193"/>
-        </w:tabs>
-        <w:ind w:left="5193" w:hanging="360"/>
-      </w:pPr>
-      <w:rPr>
-        <w:rFonts w:ascii="Symbol" w:hAnsi="Symbol" w:hint="default"/>
-      </w:rPr>
-    </w:lvl>
-    <w:lvl w:ilvl="7" w:tplc="08090003" w:tentative="1">
-      <w:start w:val="1"/>
-      <w:numFmt w:val="bullet"/>
-      <w:lvlText w:val="o"/>
-      <w:lvlJc w:val="left"/>
-      <w:pPr>
-        <w:tabs>
-          <w:tab w:val="num" w:pos="5913"/>
-        </w:tabs>
-        <w:ind w:left="5913" w:hanging="360"/>
-      </w:pPr>
-      <w:rPr>
-        <w:rFonts w:ascii="Courier New" w:hAnsi="Courier New" w:cs="Arial" w:hint="default"/>
-      </w:rPr>
-    </w:lvl>
-    <w:lvl w:ilvl="8" w:tplc="08090005" w:tentative="1">
-      <w:start w:val="1"/>
-      <w:numFmt w:val="bullet"/>
-      <w:lvlText w:val=""/>
-      <w:lvlJc w:val="left"/>
-      <w:pPr>
-        <w:tabs>
-          <w:tab w:val="num" w:pos="6633"/>
-        </w:tabs>
-        <w:ind w:left="6633" w:hanging="360"/>
-      </w:pPr>
-      <w:rPr>
-        <w:rFonts w:ascii="Wingdings" w:hAnsi="Wingdings" w:hint="default"/>
+        <w:rFonts w:ascii="Symbol" w:hAnsi="Symbol" w:cs="Symbol" w:hint="default"/>
+        <w:rFonts w:cs="Symbol"/>
       </w:rPr>
     </w:lvl>
   </w:abstractNum>
-  <w:abstractNum w:abstractNumId="4" w15:restartNumberingAfterBreak="0">
-    <w:nsid w:val="6B487E22"/>
-    <w:multiLevelType w:val="singleLevel"/>
-    <w:tmpl w:val="0809000F"/>
+  <w:abstractNum w:abstractNumId="3">
     <w:lvl w:ilvl="0">
       <w:start w:val="1"/>
       <w:numFmt w:val="decimal"/>
@@ -4463,46 +4630,222 @@
         <w:ind w:left="360" w:hanging="360"/>
       </w:pPr>
     </w:lvl>
+    <w:lvl w:ilvl="1">
+      <w:start w:val="1"/>
+      <w:numFmt w:val="decimal"/>
+      <w:lvlText w:val="%2."/>
+      <w:lvlJc w:val="left"/>
+      <w:pPr>
+        <w:tabs>
+          <w:tab w:val="num" w:pos="1080"/>
+        </w:tabs>
+        <w:ind w:left="1080" w:hanging="360"/>
+      </w:pPr>
+    </w:lvl>
+    <w:lvl w:ilvl="2">
+      <w:start w:val="1"/>
+      <w:numFmt w:val="decimal"/>
+      <w:lvlText w:val="%3."/>
+      <w:lvlJc w:val="left"/>
+      <w:pPr>
+        <w:tabs>
+          <w:tab w:val="num" w:pos="1440"/>
+        </w:tabs>
+        <w:ind w:left="1440" w:hanging="360"/>
+      </w:pPr>
+    </w:lvl>
+    <w:lvl w:ilvl="3">
+      <w:start w:val="1"/>
+      <w:numFmt w:val="decimal"/>
+      <w:lvlText w:val="%4."/>
+      <w:lvlJc w:val="left"/>
+      <w:pPr>
+        <w:tabs>
+          <w:tab w:val="num" w:pos="1800"/>
+        </w:tabs>
+        <w:ind w:left="1800" w:hanging="360"/>
+      </w:pPr>
+    </w:lvl>
+    <w:lvl w:ilvl="4">
+      <w:start w:val="1"/>
+      <w:numFmt w:val="decimal"/>
+      <w:lvlText w:val="%5."/>
+      <w:lvlJc w:val="left"/>
+      <w:pPr>
+        <w:tabs>
+          <w:tab w:val="num" w:pos="2160"/>
+        </w:tabs>
+        <w:ind w:left="2160" w:hanging="360"/>
+      </w:pPr>
+    </w:lvl>
+    <w:lvl w:ilvl="5">
+      <w:start w:val="1"/>
+      <w:numFmt w:val="decimal"/>
+      <w:lvlText w:val="%6."/>
+      <w:lvlJc w:val="left"/>
+      <w:pPr>
+        <w:tabs>
+          <w:tab w:val="num" w:pos="2520"/>
+        </w:tabs>
+        <w:ind w:left="2520" w:hanging="360"/>
+      </w:pPr>
+    </w:lvl>
+    <w:lvl w:ilvl="6">
+      <w:start w:val="1"/>
+      <w:numFmt w:val="decimal"/>
+      <w:lvlText w:val="%7."/>
+      <w:lvlJc w:val="left"/>
+      <w:pPr>
+        <w:tabs>
+          <w:tab w:val="num" w:pos="2880"/>
+        </w:tabs>
+        <w:ind w:left="2880" w:hanging="360"/>
+      </w:pPr>
+    </w:lvl>
+    <w:lvl w:ilvl="7">
+      <w:start w:val="1"/>
+      <w:numFmt w:val="decimal"/>
+      <w:lvlText w:val="%8."/>
+      <w:lvlJc w:val="left"/>
+      <w:pPr>
+        <w:tabs>
+          <w:tab w:val="num" w:pos="3240"/>
+        </w:tabs>
+        <w:ind w:left="3240" w:hanging="360"/>
+      </w:pPr>
+    </w:lvl>
+    <w:lvl w:ilvl="8">
+      <w:start w:val="1"/>
+      <w:numFmt w:val="decimal"/>
+      <w:lvlText w:val="%9."/>
+      <w:lvlJc w:val="left"/>
+      <w:pPr>
+        <w:tabs>
+          <w:tab w:val="num" w:pos="3600"/>
+        </w:tabs>
+        <w:ind w:left="3600" w:hanging="360"/>
+      </w:pPr>
+    </w:lvl>
+  </w:abstractNum>
+  <w:abstractNum w:abstractNumId="4">
+    <w:lvl w:ilvl="0">
+      <w:start w:val="1"/>
+      <w:numFmt w:val="none"/>
+      <w:suff w:val="nothing"/>
+      <w:lvlText w:val=""/>
+      <w:lvlJc w:val="left"/>
+      <w:pPr>
+        <w:ind w:left="0" w:hanging="0"/>
+      </w:pPr>
+    </w:lvl>
+    <w:lvl w:ilvl="1">
+      <w:start w:val="1"/>
+      <w:numFmt w:val="none"/>
+      <w:suff w:val="nothing"/>
+      <w:lvlText w:val=""/>
+      <w:lvlJc w:val="left"/>
+      <w:pPr>
+        <w:ind w:left="0" w:hanging="0"/>
+      </w:pPr>
+    </w:lvl>
+    <w:lvl w:ilvl="2">
+      <w:start w:val="1"/>
+      <w:numFmt w:val="none"/>
+      <w:suff w:val="nothing"/>
+      <w:lvlText w:val=""/>
+      <w:lvlJc w:val="left"/>
+      <w:pPr>
+        <w:ind w:left="0" w:hanging="0"/>
+      </w:pPr>
+    </w:lvl>
+    <w:lvl w:ilvl="3">
+      <w:start w:val="1"/>
+      <w:numFmt w:val="none"/>
+      <w:suff w:val="nothing"/>
+      <w:lvlText w:val=""/>
+      <w:lvlJc w:val="left"/>
+      <w:pPr>
+        <w:ind w:left="0" w:hanging="0"/>
+      </w:pPr>
+    </w:lvl>
+    <w:lvl w:ilvl="4">
+      <w:start w:val="1"/>
+      <w:numFmt w:val="none"/>
+      <w:suff w:val="nothing"/>
+      <w:lvlText w:val=""/>
+      <w:lvlJc w:val="left"/>
+      <w:pPr>
+        <w:ind w:left="0" w:hanging="0"/>
+      </w:pPr>
+    </w:lvl>
+    <w:lvl w:ilvl="5">
+      <w:start w:val="1"/>
+      <w:numFmt w:val="none"/>
+      <w:suff w:val="nothing"/>
+      <w:lvlText w:val=""/>
+      <w:lvlJc w:val="left"/>
+      <w:pPr>
+        <w:ind w:left="0" w:hanging="0"/>
+      </w:pPr>
+    </w:lvl>
+    <w:lvl w:ilvl="6">
+      <w:start w:val="1"/>
+      <w:numFmt w:val="none"/>
+      <w:suff w:val="nothing"/>
+      <w:lvlText w:val=""/>
+      <w:lvlJc w:val="left"/>
+      <w:pPr>
+        <w:ind w:left="0" w:hanging="0"/>
+      </w:pPr>
+    </w:lvl>
+    <w:lvl w:ilvl="7">
+      <w:start w:val="1"/>
+      <w:numFmt w:val="none"/>
+      <w:suff w:val="nothing"/>
+      <w:lvlText w:val=""/>
+      <w:lvlJc w:val="left"/>
+      <w:pPr>
+        <w:ind w:left="0" w:hanging="0"/>
+      </w:pPr>
+    </w:lvl>
+    <w:lvl w:ilvl="8">
+      <w:start w:val="1"/>
+      <w:numFmt w:val="none"/>
+      <w:suff w:val="nothing"/>
+      <w:lvlText w:val=""/>
+      <w:lvlJc w:val="left"/>
+      <w:pPr>
+        <w:ind w:left="0" w:hanging="0"/>
+      </w:pPr>
+    </w:lvl>
   </w:abstractNum>
   <w:num w:numId="1">
+    <w:abstractNumId w:val="1"/>
+  </w:num>
+  <w:num w:numId="2">
     <w:abstractNumId w:val="2"/>
   </w:num>
-  <w:num w:numId="2">
-    <w:abstractNumId w:val="0"/>
-  </w:num>
   <w:num w:numId="3">
-    <w:abstractNumId w:val="0"/>
+    <w:abstractNumId w:val="3"/>
   </w:num>
   <w:num w:numId="4">
     <w:abstractNumId w:val="4"/>
-  </w:num>
-  <w:num w:numId="5">
-    <w:abstractNumId w:val="3"/>
-  </w:num>
-  <w:num w:numId="6">
-    <w:abstractNumId w:val="1"/>
-  </w:num>
-  <w:num w:numId="7">
-    <w:abstractNumId w:val="1"/>
   </w:num>
 </w:numbering>
 </file>
 
 <file path=word/styles.xml><?xml version="1.0" encoding="utf-8"?>
-<w:styles xmlns:mc="http://schemas.openxmlformats.org/markup-compatibility/2006" xmlns:r="http://schemas.openxmlformats.org/officeDocument/2006/relationships" xmlns:w="http://schemas.openxmlformats.org/wordprocessingml/2006/main" xmlns:w14="http://schemas.microsoft.com/office/word/2010/wordml" xmlns:w15="http://schemas.microsoft.com/office/word/2012/wordml" xmlns:w16se="http://schemas.microsoft.com/office/word/2015/wordml/symex" mc:Ignorable="w14 w15 w16se">
+<w:styles xmlns:w="http://schemas.openxmlformats.org/wordprocessingml/2006/main" xmlns:w14="http://schemas.microsoft.com/office/word/2010/wordml" xmlns:mc="http://schemas.openxmlformats.org/markup-compatibility/2006" mc:Ignorable="w14">
   <w:docDefaults>
     <w:rPrDefault>
       <w:rPr>
-        <w:rFonts w:asciiTheme="minorHAnsi" w:eastAsiaTheme="minorHAnsi" w:hAnsiTheme="minorHAnsi" w:cstheme="minorBidi"/>
-        <w:sz w:val="24"/>
+        <w:rFonts w:ascii="Cambria" w:hAnsi="Cambria" w:eastAsia="Cambria" w:cs="" w:asciiTheme="minorHAnsi" w:cstheme="minorBidi" w:eastAsiaTheme="minorHAnsi" w:hAnsiTheme="minorHAnsi"/>
         <w:szCs w:val="24"/>
         <w:lang w:val="en-US" w:eastAsia="en-US" w:bidi="ar-SA"/>
       </w:rPr>
     </w:rPrDefault>
     <w:pPrDefault>
-      <w:pPr>
-        <w:spacing w:after="200"/>
-      </w:pPr>
+      <w:pPr/>
     </w:pPrDefault>
   </w:docDefaults>
   <w:latentStyles w:defLockedState="0" w:defUIPriority="0" w:defSemiHidden="0" w:defUnhideWhenUsed="0" w:defQFormat="0" w:count="371">
@@ -4835,46 +5178,58 @@
     <w:lsdException w:name="List Table 6 Colorful Accent 6" w:uiPriority="51"/>
     <w:lsdException w:name="List Table 7 Colorful Accent 6" w:uiPriority="52"/>
   </w:latentStyles>
-  <w:style w:type="paragraph" w:default="1" w:styleId="Normal">
+  <w:style w:type="paragraph" w:styleId="Normal" w:default="1">
     <w:name w:val="Normal"/>
     <w:qFormat/>
+    <w:pPr>
+      <w:widowControl/>
+      <w:bidi w:val="0"/>
+      <w:spacing w:before="0" w:after="200"/>
+      <w:jc w:val="left"/>
+    </w:pPr>
+    <w:rPr>
+      <w:rFonts w:ascii="Cambria" w:hAnsi="Cambria" w:eastAsia="Cambria" w:cs="" w:asciiTheme="minorHAnsi" w:cstheme="minorBidi" w:eastAsiaTheme="minorHAnsi" w:hAnsiTheme="minorHAnsi"/>
+      <w:color w:val="auto"/>
+      <w:kern w:val="0"/>
+      <w:sz w:val="24"/>
+      <w:szCs w:val="24"/>
+      <w:lang w:val="en-US" w:eastAsia="en-US" w:bidi="ar-SA"/>
+    </w:rPr>
   </w:style>
   <w:style w:type="paragraph" w:styleId="Heading1">
-    <w:name w:val="heading 1"/>
+    <w:name w:val="Heading 1"/>
     <w:basedOn w:val="Normal"/>
-    <w:next w:val="BodyText"/>
     <w:uiPriority w:val="9"/>
     <w:qFormat/>
     <w:pPr>
-      <w:keepNext/>
+      <w:keepNext w:val="true"/>
       <w:keepLines/>
       <w:spacing w:before="480" w:after="0"/>
       <w:outlineLvl w:val="0"/>
     </w:pPr>
     <w:rPr>
-      <w:rFonts w:asciiTheme="majorHAnsi" w:eastAsiaTheme="majorEastAsia" w:hAnsiTheme="majorHAnsi" w:cstheme="majorBidi"/>
+      <w:rFonts w:ascii="Calibri" w:hAnsi="Calibri" w:eastAsia="宋体" w:cs="" w:asciiTheme="majorHAnsi" w:cstheme="majorBidi" w:eastAsiaTheme="majorEastAsia" w:hAnsiTheme="majorHAnsi"/>
       <w:b/>
       <w:bCs/>
-      <w:color w:val="345A8A" w:themeColor="accent1" w:themeShade="B5"/>
+      <w:color w:val="345A8A" w:themeColor="accent1" w:themeShade="b5"/>
       <w:sz w:val="32"/>
       <w:szCs w:val="32"/>
     </w:rPr>
   </w:style>
   <w:style w:type="paragraph" w:styleId="Heading2">
-    <w:name w:val="heading 2"/>
+    <w:name w:val="Heading 2"/>
     <w:basedOn w:val="Normal"/>
-    <w:next w:val="BodyText"/>
     <w:uiPriority w:val="9"/>
     <w:unhideWhenUsed/>
     <w:qFormat/>
     <w:pPr>
-      <w:keepNext/>
+      <w:keepNext w:val="true"/>
       <w:keepLines/>
       <w:spacing w:before="200" w:after="0"/>
       <w:outlineLvl w:val="1"/>
     </w:pPr>
     <w:rPr>
-      <w:rFonts w:asciiTheme="majorHAnsi" w:eastAsiaTheme="majorEastAsia" w:hAnsiTheme="majorHAnsi" w:cstheme="majorBidi"/>
+      <w:rFonts w:ascii="Calibri" w:hAnsi="Calibri" w:eastAsia="宋体" w:cs="" w:asciiTheme="majorHAnsi" w:cstheme="majorBidi" w:eastAsiaTheme="majorEastAsia" w:hAnsiTheme="majorHAnsi"/>
       <w:b/>
       <w:bCs/>
       <w:color w:val="4F81BD" w:themeColor="accent1"/>
@@ -4883,20 +5238,19 @@
     </w:rPr>
   </w:style>
   <w:style w:type="paragraph" w:styleId="Heading3">
-    <w:name w:val="heading 3"/>
+    <w:name w:val="Heading 3"/>
     <w:basedOn w:val="Normal"/>
-    <w:next w:val="BodyText"/>
     <w:uiPriority w:val="9"/>
     <w:unhideWhenUsed/>
     <w:qFormat/>
     <w:pPr>
-      <w:keepNext/>
+      <w:keepNext w:val="true"/>
       <w:keepLines/>
       <w:spacing w:before="200" w:after="0"/>
       <w:outlineLvl w:val="2"/>
     </w:pPr>
     <w:rPr>
-      <w:rFonts w:asciiTheme="majorHAnsi" w:eastAsiaTheme="majorEastAsia" w:hAnsiTheme="majorHAnsi" w:cstheme="majorBidi"/>
+      <w:rFonts w:ascii="Calibri" w:hAnsi="Calibri" w:eastAsia="宋体" w:cs="" w:asciiTheme="majorHAnsi" w:cstheme="majorBidi" w:eastAsiaTheme="majorEastAsia" w:hAnsiTheme="majorHAnsi"/>
       <w:b/>
       <w:bCs/>
       <w:color w:val="4F81BD" w:themeColor="accent1"/>
@@ -4905,122 +5259,1065 @@
     </w:rPr>
   </w:style>
   <w:style w:type="paragraph" w:styleId="Heading4">
-    <w:name w:val="heading 4"/>
+    <w:name w:val="Heading 4"/>
     <w:basedOn w:val="Normal"/>
-    <w:next w:val="BodyText"/>
     <w:uiPriority w:val="9"/>
     <w:unhideWhenUsed/>
     <w:qFormat/>
     <w:pPr>
-      <w:keepNext/>
+      <w:keepNext w:val="true"/>
       <w:keepLines/>
       <w:spacing w:before="200" w:after="0"/>
       <w:outlineLvl w:val="3"/>
     </w:pPr>
     <w:rPr>
-      <w:rFonts w:asciiTheme="majorHAnsi" w:eastAsiaTheme="majorEastAsia" w:hAnsiTheme="majorHAnsi" w:cstheme="majorBidi"/>
+      <w:rFonts w:ascii="Calibri" w:hAnsi="Calibri" w:eastAsia="宋体" w:cs="" w:asciiTheme="majorHAnsi" w:cstheme="majorBidi" w:eastAsiaTheme="majorEastAsia" w:hAnsiTheme="majorHAnsi"/>
       <w:b/>
       <w:bCs/>
       <w:color w:val="4F81BD" w:themeColor="accent1"/>
     </w:rPr>
   </w:style>
   <w:style w:type="paragraph" w:styleId="Heading5">
-    <w:name w:val="heading 5"/>
+    <w:name w:val="Heading 5"/>
     <w:basedOn w:val="Normal"/>
-    <w:next w:val="BodyText"/>
     <w:uiPriority w:val="9"/>
     <w:unhideWhenUsed/>
     <w:qFormat/>
     <w:pPr>
-      <w:keepNext/>
+      <w:keepNext w:val="true"/>
       <w:keepLines/>
       <w:spacing w:before="200" w:after="0"/>
       <w:outlineLvl w:val="4"/>
     </w:pPr>
     <w:rPr>
-      <w:rFonts w:asciiTheme="majorHAnsi" w:eastAsiaTheme="majorEastAsia" w:hAnsiTheme="majorHAnsi" w:cstheme="majorBidi"/>
+      <w:rFonts w:ascii="Calibri" w:hAnsi="Calibri" w:eastAsia="宋体" w:cs="" w:asciiTheme="majorHAnsi" w:cstheme="majorBidi" w:eastAsiaTheme="majorEastAsia" w:hAnsiTheme="majorHAnsi"/>
       <w:i/>
       <w:iCs/>
       <w:color w:val="4F81BD" w:themeColor="accent1"/>
     </w:rPr>
   </w:style>
   <w:style w:type="paragraph" w:styleId="Heading6">
-    <w:name w:val="heading 6"/>
+    <w:name w:val="Heading 6"/>
     <w:basedOn w:val="Normal"/>
-    <w:next w:val="BodyText"/>
     <w:uiPriority w:val="9"/>
     <w:unhideWhenUsed/>
     <w:qFormat/>
     <w:pPr>
-      <w:keepNext/>
+      <w:keepNext w:val="true"/>
       <w:keepLines/>
       <w:spacing w:before="200" w:after="0"/>
       <w:outlineLvl w:val="5"/>
     </w:pPr>
     <w:rPr>
-      <w:rFonts w:asciiTheme="majorHAnsi" w:eastAsiaTheme="majorEastAsia" w:hAnsiTheme="majorHAnsi" w:cstheme="majorBidi"/>
+      <w:rFonts w:ascii="Calibri" w:hAnsi="Calibri" w:eastAsia="宋体" w:cs="" w:asciiTheme="majorHAnsi" w:cstheme="majorBidi" w:eastAsiaTheme="majorEastAsia" w:hAnsiTheme="majorHAnsi"/>
       <w:color w:val="4F81BD" w:themeColor="accent1"/>
     </w:rPr>
   </w:style>
   <w:style w:type="paragraph" w:styleId="Heading7">
-    <w:name w:val="heading 7"/>
+    <w:name w:val="Heading 7"/>
     <w:basedOn w:val="Normal"/>
-    <w:next w:val="BodyText"/>
     <w:uiPriority w:val="9"/>
     <w:unhideWhenUsed/>
     <w:qFormat/>
     <w:pPr>
-      <w:keepNext/>
+      <w:keepNext w:val="true"/>
       <w:keepLines/>
       <w:spacing w:before="200" w:after="0"/>
       <w:outlineLvl w:val="6"/>
     </w:pPr>
     <w:rPr>
-      <w:rFonts w:asciiTheme="majorHAnsi" w:eastAsiaTheme="majorEastAsia" w:hAnsiTheme="majorHAnsi" w:cstheme="majorBidi"/>
+      <w:rFonts w:ascii="Calibri" w:hAnsi="Calibri" w:eastAsia="宋体" w:cs="" w:asciiTheme="majorHAnsi" w:cstheme="majorBidi" w:eastAsiaTheme="majorEastAsia" w:hAnsiTheme="majorHAnsi"/>
       <w:color w:val="4F81BD" w:themeColor="accent1"/>
     </w:rPr>
   </w:style>
   <w:style w:type="paragraph" w:styleId="Heading8">
-    <w:name w:val="heading 8"/>
+    <w:name w:val="Heading 8"/>
     <w:basedOn w:val="Normal"/>
-    <w:next w:val="BodyText"/>
     <w:uiPriority w:val="9"/>
     <w:unhideWhenUsed/>
     <w:qFormat/>
     <w:pPr>
-      <w:keepNext/>
+      <w:keepNext w:val="true"/>
       <w:keepLines/>
       <w:spacing w:before="200" w:after="0"/>
       <w:outlineLvl w:val="7"/>
     </w:pPr>
     <w:rPr>
-      <w:rFonts w:asciiTheme="majorHAnsi" w:eastAsiaTheme="majorEastAsia" w:hAnsiTheme="majorHAnsi" w:cstheme="majorBidi"/>
+      <w:rFonts w:ascii="Calibri" w:hAnsi="Calibri" w:eastAsia="宋体" w:cs="" w:asciiTheme="majorHAnsi" w:cstheme="majorBidi" w:eastAsiaTheme="majorEastAsia" w:hAnsiTheme="majorHAnsi"/>
       <w:color w:val="4F81BD" w:themeColor="accent1"/>
     </w:rPr>
   </w:style>
   <w:style w:type="paragraph" w:styleId="Heading9">
-    <w:name w:val="heading 9"/>
+    <w:name w:val="Heading 9"/>
     <w:basedOn w:val="Normal"/>
-    <w:next w:val="BodyText"/>
     <w:uiPriority w:val="9"/>
     <w:unhideWhenUsed/>
     <w:qFormat/>
     <w:pPr>
-      <w:keepNext/>
+      <w:keepNext w:val="true"/>
       <w:keepLines/>
       <w:spacing w:before="200" w:after="0"/>
       <w:outlineLvl w:val="8"/>
     </w:pPr>
     <w:rPr>
-      <w:rFonts w:asciiTheme="majorHAnsi" w:eastAsiaTheme="majorEastAsia" w:hAnsiTheme="majorHAnsi" w:cstheme="majorBidi"/>
+      <w:rFonts w:ascii="Calibri" w:hAnsi="Calibri" w:eastAsia="宋体" w:cs="" w:asciiTheme="majorHAnsi" w:cstheme="majorBidi" w:eastAsiaTheme="majorEastAsia" w:hAnsiTheme="majorHAnsi"/>
       <w:color w:val="4F81BD" w:themeColor="accent1"/>
     </w:rPr>
   </w:style>
-  <w:style w:type="character" w:default="1" w:styleId="DefaultParagraphFont">
+  <w:style w:type="character" w:styleId="DefaultParagraphFont" w:default="1">
     <w:name w:val="Default Paragraph Font"/>
     <w:uiPriority w:val="1"/>
     <w:semiHidden/>
     <w:unhideWhenUsed/>
+    <w:qFormat/>
+    <w:rPr/>
+  </w:style>
+  <w:style w:type="character" w:styleId="CaptionChar" w:customStyle="1">
+    <w:name w:val="Caption Char"/>
+    <w:basedOn w:val="DefaultParagraphFont"/>
+    <w:link w:val="Caption"/>
+    <w:qFormat/>
+    <w:rPr/>
+  </w:style>
+  <w:style w:type="character" w:styleId="VerbatimChar" w:customStyle="1">
+    <w:name w:val="Verbatim Char"/>
+    <w:basedOn w:val="CaptionChar"/>
+    <w:link w:val="SourceCode"/>
+    <w:qFormat/>
+    <w:rPr>
+      <w:rFonts w:ascii="Consolas" w:hAnsi="Consolas"/>
+      <w:sz w:val="22"/>
+    </w:rPr>
+  </w:style>
+  <w:style w:type="character" w:styleId="FootnoteCharacters">
+    <w:name w:val="Footnote Characters"/>
+    <w:basedOn w:val="CaptionChar"/>
+    <w:qFormat/>
+    <w:rPr>
+      <w:vertAlign w:val="superscript"/>
+    </w:rPr>
+  </w:style>
+  <w:style w:type="character" w:styleId="FootnoteAnchor">
+    <w:name w:val="Footnote Anchor"/>
+    <w:rPr>
+      <w:vertAlign w:val="superscript"/>
+    </w:rPr>
+  </w:style>
+  <w:style w:type="character" w:styleId="InternetLink">
+    <w:name w:val="Internet Link"/>
+    <w:basedOn w:val="CaptionChar"/>
+    <w:rPr>
+      <w:color w:val="4F81BD" w:themeColor="accent1"/>
+    </w:rPr>
+  </w:style>
+  <w:style w:type="character" w:styleId="KeywordTok" w:customStyle="1">
+    <w:name w:val="KeywordTok"/>
+    <w:basedOn w:val="VerbatimChar"/>
+    <w:qFormat/>
+    <w:rPr>
+      <w:rFonts w:ascii="Consolas" w:hAnsi="Consolas"/>
+      <w:b/>
+      <w:color w:val="007020"/>
+      <w:sz w:val="22"/>
+    </w:rPr>
+  </w:style>
+  <w:style w:type="character" w:styleId="DataTypeTok" w:customStyle="1">
+    <w:name w:val="DataTypeTok"/>
+    <w:basedOn w:val="VerbatimChar"/>
+    <w:qFormat/>
+    <w:rPr>
+      <w:rFonts w:ascii="Consolas" w:hAnsi="Consolas"/>
+      <w:color w:val="902000"/>
+      <w:sz w:val="22"/>
+    </w:rPr>
+  </w:style>
+  <w:style w:type="character" w:styleId="DecValTok" w:customStyle="1">
+    <w:name w:val="DecValTok"/>
+    <w:basedOn w:val="VerbatimChar"/>
+    <w:qFormat/>
+    <w:rPr>
+      <w:rFonts w:ascii="Consolas" w:hAnsi="Consolas"/>
+      <w:color w:val="40A070"/>
+      <w:sz w:val="22"/>
+    </w:rPr>
+  </w:style>
+  <w:style w:type="character" w:styleId="BaseNTok" w:customStyle="1">
+    <w:name w:val="BaseNTok"/>
+    <w:basedOn w:val="VerbatimChar"/>
+    <w:qFormat/>
+    <w:rPr>
+      <w:rFonts w:ascii="Consolas" w:hAnsi="Consolas"/>
+      <w:color w:val="40A070"/>
+      <w:sz w:val="22"/>
+    </w:rPr>
+  </w:style>
+  <w:style w:type="character" w:styleId="FloatTok" w:customStyle="1">
+    <w:name w:val="FloatTok"/>
+    <w:basedOn w:val="VerbatimChar"/>
+    <w:qFormat/>
+    <w:rPr>
+      <w:rFonts w:ascii="Consolas" w:hAnsi="Consolas"/>
+      <w:color w:val="40A070"/>
+      <w:sz w:val="22"/>
+    </w:rPr>
+  </w:style>
+  <w:style w:type="character" w:styleId="ConstantTok" w:customStyle="1">
+    <w:name w:val="ConstantTok"/>
+    <w:basedOn w:val="VerbatimChar"/>
+    <w:qFormat/>
+    <w:rPr>
+      <w:rFonts w:ascii="Consolas" w:hAnsi="Consolas"/>
+      <w:color w:val="880000"/>
+      <w:sz w:val="22"/>
+    </w:rPr>
+  </w:style>
+  <w:style w:type="character" w:styleId="CharTok" w:customStyle="1">
+    <w:name w:val="CharTok"/>
+    <w:basedOn w:val="VerbatimChar"/>
+    <w:qFormat/>
+    <w:rPr>
+      <w:rFonts w:ascii="Consolas" w:hAnsi="Consolas"/>
+      <w:color w:val="4070A0"/>
+      <w:sz w:val="22"/>
+    </w:rPr>
+  </w:style>
+  <w:style w:type="character" w:styleId="SpecialCharTok" w:customStyle="1">
+    <w:name w:val="SpecialCharTok"/>
+    <w:basedOn w:val="VerbatimChar"/>
+    <w:qFormat/>
+    <w:rPr>
+      <w:rFonts w:ascii="Consolas" w:hAnsi="Consolas"/>
+      <w:color w:val="4070A0"/>
+      <w:sz w:val="22"/>
+    </w:rPr>
+  </w:style>
+  <w:style w:type="character" w:styleId="StringTok" w:customStyle="1">
+    <w:name w:val="StringTok"/>
+    <w:basedOn w:val="VerbatimChar"/>
+    <w:qFormat/>
+    <w:rPr>
+      <w:rFonts w:ascii="Consolas" w:hAnsi="Consolas"/>
+      <w:color w:val="4070A0"/>
+      <w:sz w:val="22"/>
+    </w:rPr>
+  </w:style>
+  <w:style w:type="character" w:styleId="VerbatimStringTok" w:customStyle="1">
+    <w:name w:val="VerbatimStringTok"/>
+    <w:basedOn w:val="VerbatimChar"/>
+    <w:qFormat/>
+    <w:rPr>
+      <w:rFonts w:ascii="Consolas" w:hAnsi="Consolas"/>
+      <w:color w:val="4070A0"/>
+      <w:sz w:val="22"/>
+    </w:rPr>
+  </w:style>
+  <w:style w:type="character" w:styleId="SpecialStringTok" w:customStyle="1">
+    <w:name w:val="SpecialStringTok"/>
+    <w:basedOn w:val="VerbatimChar"/>
+    <w:qFormat/>
+    <w:rPr>
+      <w:rFonts w:ascii="Consolas" w:hAnsi="Consolas"/>
+      <w:color w:val="BB6688"/>
+      <w:sz w:val="22"/>
+    </w:rPr>
+  </w:style>
+  <w:style w:type="character" w:styleId="ImportTok" w:customStyle="1">
+    <w:name w:val="ImportTok"/>
+    <w:basedOn w:val="VerbatimChar"/>
+    <w:qFormat/>
+    <w:rPr>
+      <w:rFonts w:ascii="Consolas" w:hAnsi="Consolas"/>
+      <w:sz w:val="22"/>
+    </w:rPr>
+  </w:style>
+  <w:style w:type="character" w:styleId="CommentTok" w:customStyle="1">
+    <w:name w:val="CommentTok"/>
+    <w:basedOn w:val="VerbatimChar"/>
+    <w:qFormat/>
+    <w:rPr>
+      <w:rFonts w:ascii="Consolas" w:hAnsi="Consolas"/>
+      <w:i/>
+      <w:color w:val="60A0B0"/>
+      <w:sz w:val="22"/>
+    </w:rPr>
+  </w:style>
+  <w:style w:type="character" w:styleId="DocumentationTok" w:customStyle="1">
+    <w:name w:val="DocumentationTok"/>
+    <w:basedOn w:val="VerbatimChar"/>
+    <w:qFormat/>
+    <w:rPr>
+      <w:rFonts w:ascii="Consolas" w:hAnsi="Consolas"/>
+      <w:i/>
+      <w:color w:val="BA2121"/>
+      <w:sz w:val="22"/>
+    </w:rPr>
+  </w:style>
+  <w:style w:type="character" w:styleId="AnnotationTok" w:customStyle="1">
+    <w:name w:val="AnnotationTok"/>
+    <w:basedOn w:val="VerbatimChar"/>
+    <w:qFormat/>
+    <w:rPr>
+      <w:rFonts w:ascii="Consolas" w:hAnsi="Consolas"/>
+      <w:b/>
+      <w:i/>
+      <w:color w:val="60A0B0"/>
+      <w:sz w:val="22"/>
+    </w:rPr>
+  </w:style>
+  <w:style w:type="character" w:styleId="CommentVarTok" w:customStyle="1">
+    <w:name w:val="CommentVarTok"/>
+    <w:basedOn w:val="VerbatimChar"/>
+    <w:qFormat/>
+    <w:rPr>
+      <w:rFonts w:ascii="Consolas" w:hAnsi="Consolas"/>
+      <w:b/>
+      <w:i/>
+      <w:color w:val="60A0B0"/>
+      <w:sz w:val="22"/>
+    </w:rPr>
+  </w:style>
+  <w:style w:type="character" w:styleId="OtherTok" w:customStyle="1">
+    <w:name w:val="OtherTok"/>
+    <w:basedOn w:val="VerbatimChar"/>
+    <w:qFormat/>
+    <w:rPr>
+      <w:rFonts w:ascii="Consolas" w:hAnsi="Consolas"/>
+      <w:color w:val="007020"/>
+      <w:sz w:val="22"/>
+    </w:rPr>
+  </w:style>
+  <w:style w:type="character" w:styleId="FunctionTok" w:customStyle="1">
+    <w:name w:val="FunctionTok"/>
+    <w:basedOn w:val="VerbatimChar"/>
+    <w:qFormat/>
+    <w:rPr>
+      <w:rFonts w:ascii="Consolas" w:hAnsi="Consolas"/>
+      <w:color w:val="06287E"/>
+      <w:sz w:val="22"/>
+    </w:rPr>
+  </w:style>
+  <w:style w:type="character" w:styleId="VariableTok" w:customStyle="1">
+    <w:name w:val="VariableTok"/>
+    <w:basedOn w:val="VerbatimChar"/>
+    <w:qFormat/>
+    <w:rPr>
+      <w:rFonts w:ascii="Consolas" w:hAnsi="Consolas"/>
+      <w:color w:val="19177C"/>
+      <w:sz w:val="22"/>
+    </w:rPr>
+  </w:style>
+  <w:style w:type="character" w:styleId="ControlFlowTok" w:customStyle="1">
+    <w:name w:val="ControlFlowTok"/>
+    <w:basedOn w:val="VerbatimChar"/>
+    <w:qFormat/>
+    <w:rPr>
+      <w:rFonts w:ascii="Consolas" w:hAnsi="Consolas"/>
+      <w:b/>
+      <w:color w:val="007020"/>
+      <w:sz w:val="22"/>
+    </w:rPr>
+  </w:style>
+  <w:style w:type="character" w:styleId="OperatorTok" w:customStyle="1">
+    <w:name w:val="OperatorTok"/>
+    <w:basedOn w:val="VerbatimChar"/>
+    <w:qFormat/>
+    <w:rPr>
+      <w:rFonts w:ascii="Consolas" w:hAnsi="Consolas"/>
+      <w:color w:val="666666"/>
+      <w:sz w:val="22"/>
+    </w:rPr>
+  </w:style>
+  <w:style w:type="character" w:styleId="BuiltInTok" w:customStyle="1">
+    <w:name w:val="BuiltInTok"/>
+    <w:basedOn w:val="VerbatimChar"/>
+    <w:qFormat/>
+    <w:rPr>
+      <w:rFonts w:ascii="Consolas" w:hAnsi="Consolas"/>
+      <w:sz w:val="22"/>
+    </w:rPr>
+  </w:style>
+  <w:style w:type="character" w:styleId="ExtensionTok" w:customStyle="1">
+    <w:name w:val="ExtensionTok"/>
+    <w:basedOn w:val="VerbatimChar"/>
+    <w:qFormat/>
+    <w:rPr>
+      <w:rFonts w:ascii="Consolas" w:hAnsi="Consolas"/>
+      <w:sz w:val="22"/>
+    </w:rPr>
+  </w:style>
+  <w:style w:type="character" w:styleId="PreprocessorTok" w:customStyle="1">
+    <w:name w:val="PreprocessorTok"/>
+    <w:basedOn w:val="VerbatimChar"/>
+    <w:qFormat/>
+    <w:rPr>
+      <w:rFonts w:ascii="Consolas" w:hAnsi="Consolas"/>
+      <w:color w:val="BC7A00"/>
+      <w:sz w:val="22"/>
+    </w:rPr>
+  </w:style>
+  <w:style w:type="character" w:styleId="AttributeTok" w:customStyle="1">
+    <w:name w:val="AttributeTok"/>
+    <w:basedOn w:val="VerbatimChar"/>
+    <w:qFormat/>
+    <w:rPr>
+      <w:rFonts w:ascii="Consolas" w:hAnsi="Consolas"/>
+      <w:color w:val="7D9029"/>
+      <w:sz w:val="22"/>
+    </w:rPr>
+  </w:style>
+  <w:style w:type="character" w:styleId="RegionMarkerTok" w:customStyle="1">
+    <w:name w:val="RegionMarkerTok"/>
+    <w:basedOn w:val="VerbatimChar"/>
+    <w:qFormat/>
+    <w:rPr>
+      <w:rFonts w:ascii="Consolas" w:hAnsi="Consolas"/>
+      <w:sz w:val="22"/>
+    </w:rPr>
+  </w:style>
+  <w:style w:type="character" w:styleId="InformationTok" w:customStyle="1">
+    <w:name w:val="InformationTok"/>
+    <w:basedOn w:val="VerbatimChar"/>
+    <w:qFormat/>
+    <w:rPr>
+      <w:rFonts w:ascii="Consolas" w:hAnsi="Consolas"/>
+      <w:b/>
+      <w:i/>
+      <w:color w:val="60A0B0"/>
+      <w:sz w:val="22"/>
+    </w:rPr>
+  </w:style>
+  <w:style w:type="character" w:styleId="WarningTok" w:customStyle="1">
+    <w:name w:val="WarningTok"/>
+    <w:basedOn w:val="VerbatimChar"/>
+    <w:qFormat/>
+    <w:rPr>
+      <w:rFonts w:ascii="Consolas" w:hAnsi="Consolas"/>
+      <w:b/>
+      <w:i/>
+      <w:color w:val="60A0B0"/>
+      <w:sz w:val="22"/>
+    </w:rPr>
+  </w:style>
+  <w:style w:type="character" w:styleId="AlertTok" w:customStyle="1">
+    <w:name w:val="AlertTok"/>
+    <w:basedOn w:val="VerbatimChar"/>
+    <w:qFormat/>
+    <w:rPr>
+      <w:rFonts w:ascii="Consolas" w:hAnsi="Consolas"/>
+      <w:b/>
+      <w:color w:val="FF0000"/>
+      <w:sz w:val="22"/>
+    </w:rPr>
+  </w:style>
+  <w:style w:type="character" w:styleId="ErrorTok" w:customStyle="1">
+    <w:name w:val="ErrorTok"/>
+    <w:basedOn w:val="VerbatimChar"/>
+    <w:qFormat/>
+    <w:rPr>
+      <w:rFonts w:ascii="Consolas" w:hAnsi="Consolas"/>
+      <w:b/>
+      <w:color w:val="FF0000"/>
+      <w:sz w:val="22"/>
+    </w:rPr>
+  </w:style>
+  <w:style w:type="character" w:styleId="NormalTok" w:customStyle="1">
+    <w:name w:val="NormalTok"/>
+    <w:basedOn w:val="VerbatimChar"/>
+    <w:qFormat/>
+    <w:rPr>
+      <w:rFonts w:ascii="Consolas" w:hAnsi="Consolas"/>
+      <w:sz w:val="22"/>
+    </w:rPr>
+  </w:style>
+  <w:style w:type="character" w:styleId="BalloonTextChar" w:customStyle="1">
+    <w:name w:val="Balloon Text Char"/>
+    <w:basedOn w:val="DefaultParagraphFont"/>
+    <w:link w:val="BalloonText"/>
+    <w:semiHidden/>
+    <w:qFormat/>
+    <w:rsid w:val="00736822"/>
+    <w:rPr>
+      <w:rFonts w:ascii="Segoe UI" w:hAnsi="Segoe UI" w:cs="Segoe UI"/>
+      <w:sz w:val="18"/>
+      <w:szCs w:val="18"/>
+    </w:rPr>
+  </w:style>
+  <w:style w:type="character" w:styleId="BodyTextIndentChar" w:customStyle="1">
+    <w:name w:val="Body Text Indent Char"/>
+    <w:basedOn w:val="DefaultParagraphFont"/>
+    <w:link w:val="BodyTextIndent"/>
+    <w:qFormat/>
+    <w:rsid w:val="0040220b"/>
+    <w:rPr/>
+  </w:style>
+  <w:style w:type="character" w:styleId="HeaderChar" w:customStyle="1">
+    <w:name w:val="Header Char"/>
+    <w:basedOn w:val="DefaultParagraphFont"/>
+    <w:link w:val="Header"/>
+    <w:qFormat/>
+    <w:rsid w:val="0040220b"/>
+    <w:rPr>
+      <w:rFonts w:ascii="Times New Roman" w:hAnsi="Times New Roman" w:eastAsia="Times New Roman" w:cs="Times New Roman"/>
+      <w:sz w:val="20"/>
+      <w:szCs w:val="20"/>
+    </w:rPr>
+  </w:style>
+  <w:style w:type="character" w:styleId="ListLabel1">
+    <w:name w:val="ListLabel 1"/>
+    <w:qFormat/>
+    <w:rPr>
+      <w:rFonts w:cs="Arial"/>
+    </w:rPr>
+  </w:style>
+  <w:style w:type="character" w:styleId="ListLabel2">
+    <w:name w:val="ListLabel 2"/>
+    <w:qFormat/>
+    <w:rPr>
+      <w:rFonts w:cs="Arial"/>
+    </w:rPr>
+  </w:style>
+  <w:style w:type="character" w:styleId="ListLabel3">
+    <w:name w:val="ListLabel 3"/>
+    <w:qFormat/>
+    <w:rPr>
+      <w:rFonts w:cs="Arial"/>
+    </w:rPr>
+  </w:style>
+  <w:style w:type="character" w:styleId="ListLabel4">
+    <w:name w:val="ListLabel 4"/>
+    <w:qFormat/>
+    <w:rPr>
+      <w:rFonts w:cs="Arial"/>
+    </w:rPr>
+  </w:style>
+  <w:style w:type="character" w:styleId="ListLabel5">
+    <w:name w:val="ListLabel 5"/>
+    <w:qFormat/>
+    <w:rPr>
+      <w:rFonts w:cs="Arial"/>
+    </w:rPr>
+  </w:style>
+  <w:style w:type="character" w:styleId="ListLabel6">
+    <w:name w:val="ListLabel 6"/>
+    <w:qFormat/>
+    <w:rPr>
+      <w:rFonts w:cs="Arial"/>
+    </w:rPr>
+  </w:style>
+  <w:style w:type="character" w:styleId="ListLabel7">
+    <w:name w:val="ListLabel 7"/>
+    <w:qFormat/>
+    <w:rPr>
+      <w:rFonts w:cs="Arial"/>
+    </w:rPr>
+  </w:style>
+  <w:style w:type="character" w:styleId="ListLabel8">
+    <w:name w:val="ListLabel 8"/>
+    <w:qFormat/>
+    <w:rPr>
+      <w:rFonts w:cs="Arial"/>
+    </w:rPr>
+  </w:style>
+  <w:style w:type="character" w:styleId="ListLabel9">
+    <w:name w:val="ListLabel 9"/>
+    <w:qFormat/>
+    <w:rPr>
+      <w:rFonts w:cs="Arial"/>
+    </w:rPr>
+  </w:style>
+  <w:style w:type="character" w:styleId="ListLabel10">
+    <w:name w:val="ListLabel 10"/>
+    <w:qFormat/>
+    <w:rPr>
+      <w:rFonts w:cs="Arial"/>
+    </w:rPr>
+  </w:style>
+  <w:style w:type="character" w:styleId="ListLabel11">
+    <w:name w:val="ListLabel 11"/>
+    <w:qFormat/>
+    <w:rPr>
+      <w:rFonts w:cs="Arial"/>
+    </w:rPr>
+  </w:style>
+  <w:style w:type="character" w:styleId="ListLabel12">
+    <w:name w:val="ListLabel 12"/>
+    <w:qFormat/>
+    <w:rPr>
+      <w:rFonts w:cs="Arial"/>
+    </w:rPr>
+  </w:style>
+  <w:style w:type="character" w:styleId="ListLabel13">
+    <w:name w:val="ListLabel 13"/>
+    <w:qFormat/>
+    <w:rPr>
+      <w:rFonts w:cs="Symbol"/>
+    </w:rPr>
+  </w:style>
+  <w:style w:type="character" w:styleId="ListLabel14">
+    <w:name w:val="ListLabel 14"/>
+    <w:qFormat/>
+    <w:rPr>
+      <w:rFonts w:cs="Symbol"/>
+    </w:rPr>
+  </w:style>
+  <w:style w:type="character" w:styleId="ListLabel15">
+    <w:name w:val="ListLabel 15"/>
+    <w:qFormat/>
+    <w:rPr>
+      <w:rFonts w:cs="Symbol"/>
+    </w:rPr>
+  </w:style>
+  <w:style w:type="character" w:styleId="ListLabel16">
+    <w:name w:val="ListLabel 16"/>
+    <w:qFormat/>
+    <w:rPr>
+      <w:rFonts w:cs="Symbol"/>
+    </w:rPr>
+  </w:style>
+  <w:style w:type="character" w:styleId="ListLabel17">
+    <w:name w:val="ListLabel 17"/>
+    <w:qFormat/>
+    <w:rPr>
+      <w:rFonts w:cs="Symbol"/>
+    </w:rPr>
+  </w:style>
+  <w:style w:type="character" w:styleId="ListLabel18">
+    <w:name w:val="ListLabel 18"/>
+    <w:qFormat/>
+    <w:rPr>
+      <w:rFonts w:cs="Symbol"/>
+    </w:rPr>
+  </w:style>
+  <w:style w:type="character" w:styleId="ListLabel19">
+    <w:name w:val="ListLabel 19"/>
+    <w:qFormat/>
+    <w:rPr>
+      <w:rFonts w:cs="Symbol"/>
+    </w:rPr>
+  </w:style>
+  <w:style w:type="character" w:styleId="ListLabel20">
+    <w:name w:val="ListLabel 20"/>
+    <w:qFormat/>
+    <w:rPr>
+      <w:rFonts w:cs="Symbol"/>
+    </w:rPr>
+  </w:style>
+  <w:style w:type="character" w:styleId="ListLabel21">
+    <w:name w:val="ListLabel 21"/>
+    <w:qFormat/>
+    <w:rPr>
+      <w:rFonts w:cs="Symbol"/>
+    </w:rPr>
+  </w:style>
+  <w:style w:type="character" w:styleId="ListLabel22">
+    <w:name w:val="ListLabel 22"/>
+    <w:qFormat/>
+    <w:rPr>
+      <w:rFonts w:cs="Symbol"/>
+    </w:rPr>
+  </w:style>
+  <w:style w:type="character" w:styleId="ListLabel23">
+    <w:name w:val="ListLabel 23"/>
+    <w:qFormat/>
+    <w:rPr>
+      <w:rFonts w:cs="Symbol"/>
+    </w:rPr>
+  </w:style>
+  <w:style w:type="character" w:styleId="ListLabel24">
+    <w:name w:val="ListLabel 24"/>
+    <w:qFormat/>
+    <w:rPr>
+      <w:rFonts w:cs="Symbol"/>
+    </w:rPr>
+  </w:style>
+  <w:style w:type="character" w:styleId="ListLabel25">
+    <w:name w:val="ListLabel 25"/>
+    <w:qFormat/>
+    <w:rPr>
+      <w:rFonts w:cs="Symbol"/>
+    </w:rPr>
+  </w:style>
+  <w:style w:type="character" w:styleId="ListLabel26">
+    <w:name w:val="ListLabel 26"/>
+    <w:qFormat/>
+    <w:rPr>
+      <w:rFonts w:cs="Symbol"/>
+    </w:rPr>
+  </w:style>
+  <w:style w:type="character" w:styleId="ListLabel27">
+    <w:name w:val="ListLabel 27"/>
+    <w:qFormat/>
+    <w:rPr>
+      <w:rFonts w:cs="Symbol"/>
+    </w:rPr>
+  </w:style>
+  <w:style w:type="character" w:styleId="ListLabel28">
+    <w:name w:val="ListLabel 28"/>
+    <w:qFormat/>
+    <w:rPr>
+      <w:rFonts w:cs="Symbol"/>
+    </w:rPr>
+  </w:style>
+  <w:style w:type="character" w:styleId="ListLabel29">
+    <w:name w:val="ListLabel 29"/>
+    <w:qFormat/>
+    <w:rPr>
+      <w:rFonts w:cs="Symbol"/>
+    </w:rPr>
+  </w:style>
+  <w:style w:type="character" w:styleId="ListLabel30">
+    <w:name w:val="ListLabel 30"/>
+    <w:qFormat/>
+    <w:rPr>
+      <w:rFonts w:cs="Symbol"/>
+    </w:rPr>
+  </w:style>
+  <w:style w:type="paragraph" w:styleId="Heading">
+    <w:name w:val="Heading"/>
+    <w:basedOn w:val="Normal"/>
+    <w:next w:val="TextBody"/>
+    <w:qFormat/>
+    <w:pPr>
+      <w:keepNext w:val="true"/>
+      <w:spacing w:before="240" w:after="120"/>
+    </w:pPr>
+    <w:rPr>
+      <w:rFonts w:ascii="Liberation Sans" w:hAnsi="Liberation Sans" w:eastAsia="Noto Sans CJK SC" w:cs="Lohit Devanagari"/>
+      <w:sz w:val="28"/>
+      <w:szCs w:val="28"/>
+    </w:rPr>
+  </w:style>
+  <w:style w:type="paragraph" w:styleId="TextBody">
+    <w:name w:val="Body Text"/>
+    <w:basedOn w:val="Normal"/>
+    <w:qFormat/>
+    <w:pPr>
+      <w:spacing w:before="180" w:after="180"/>
+    </w:pPr>
+    <w:rPr/>
+  </w:style>
+  <w:style w:type="paragraph" w:styleId="List">
+    <w:name w:val="List"/>
+    <w:basedOn w:val="TextBody"/>
+    <w:pPr/>
+    <w:rPr>
+      <w:rFonts w:cs="Lohit Devanagari"/>
+    </w:rPr>
+  </w:style>
+  <w:style w:type="paragraph" w:styleId="Caption">
+    <w:name w:val="Caption"/>
+    <w:basedOn w:val="Normal"/>
+    <w:qFormat/>
+    <w:pPr>
+      <w:suppressLineNumbers/>
+      <w:spacing w:before="120" w:after="120"/>
+    </w:pPr>
+    <w:rPr>
+      <w:rFonts w:cs="Lohit Devanagari"/>
+      <w:i/>
+      <w:iCs/>
+      <w:sz w:val="24"/>
+      <w:szCs w:val="24"/>
+    </w:rPr>
+  </w:style>
+  <w:style w:type="paragraph" w:styleId="Index">
+    <w:name w:val="Index"/>
+    <w:basedOn w:val="Normal"/>
+    <w:qFormat/>
+    <w:pPr>
+      <w:suppressLineNumbers/>
+    </w:pPr>
+    <w:rPr>
+      <w:rFonts w:cs="Lohit Devanagari"/>
+    </w:rPr>
+  </w:style>
+  <w:style w:type="paragraph" w:styleId="FirstParagraph" w:customStyle="1">
+    <w:name w:val="First Paragraph"/>
+    <w:basedOn w:val="TextBody"/>
+    <w:qFormat/>
+    <w:pPr/>
+    <w:rPr/>
+  </w:style>
+  <w:style w:type="paragraph" w:styleId="Compact" w:customStyle="1">
+    <w:name w:val="Compact"/>
+    <w:basedOn w:val="TextBody"/>
+    <w:qFormat/>
+    <w:pPr>
+      <w:spacing w:before="36" w:after="36"/>
+    </w:pPr>
+    <w:rPr/>
+  </w:style>
+  <w:style w:type="paragraph" w:styleId="Title">
+    <w:name w:val="Title"/>
+    <w:basedOn w:val="Normal"/>
+    <w:qFormat/>
+    <w:pPr>
+      <w:keepNext w:val="true"/>
+      <w:keepLines/>
+      <w:spacing w:before="480" w:after="240"/>
+      <w:jc w:val="center"/>
+    </w:pPr>
+    <w:rPr>
+      <w:rFonts w:ascii="Calibri" w:hAnsi="Calibri" w:eastAsia="宋体" w:cs="" w:asciiTheme="majorHAnsi" w:cstheme="majorBidi" w:eastAsiaTheme="majorEastAsia" w:hAnsiTheme="majorHAnsi"/>
+      <w:b/>
+      <w:bCs/>
+      <w:color w:val="345A8A" w:themeColor="accent1" w:themeShade="b5"/>
+      <w:sz w:val="36"/>
+      <w:szCs w:val="36"/>
+    </w:rPr>
+  </w:style>
+  <w:style w:type="paragraph" w:styleId="Subtitle">
+    <w:name w:val="Subtitle"/>
+    <w:basedOn w:val="Title"/>
+    <w:qFormat/>
+    <w:pPr>
+      <w:spacing w:before="240" w:after="240"/>
+    </w:pPr>
+    <w:rPr>
+      <w:sz w:val="30"/>
+      <w:szCs w:val="30"/>
+    </w:rPr>
+  </w:style>
+  <w:style w:type="paragraph" w:styleId="Author" w:customStyle="1">
+    <w:name w:val="Author"/>
+    <w:qFormat/>
+    <w:pPr>
+      <w:keepNext w:val="true"/>
+      <w:keepLines/>
+      <w:widowControl/>
+      <w:bidi w:val="0"/>
+      <w:jc w:val="center"/>
+    </w:pPr>
+    <w:rPr>
+      <w:rFonts w:ascii="Cambria" w:hAnsi="Cambria" w:eastAsia="Cambria" w:cs="" w:asciiTheme="minorHAnsi" w:cstheme="minorBidi" w:eastAsiaTheme="minorHAnsi" w:hAnsiTheme="minorHAnsi"/>
+      <w:color w:val="auto"/>
+      <w:kern w:val="0"/>
+      <w:sz w:val="24"/>
+      <w:szCs w:val="24"/>
+      <w:lang w:val="en-US" w:eastAsia="en-US" w:bidi="ar-SA"/>
+    </w:rPr>
+  </w:style>
+  <w:style w:type="paragraph" w:styleId="Date">
+    <w:name w:val="Date"/>
+    <w:qFormat/>
+    <w:pPr>
+      <w:keepNext w:val="true"/>
+      <w:keepLines/>
+      <w:widowControl/>
+      <w:bidi w:val="0"/>
+      <w:jc w:val="center"/>
+    </w:pPr>
+    <w:rPr>
+      <w:rFonts w:ascii="Cambria" w:hAnsi="Cambria" w:eastAsia="Cambria" w:cs="" w:asciiTheme="minorHAnsi" w:cstheme="minorBidi" w:eastAsiaTheme="minorHAnsi" w:hAnsiTheme="minorHAnsi"/>
+      <w:color w:val="auto"/>
+      <w:kern w:val="0"/>
+      <w:sz w:val="24"/>
+      <w:szCs w:val="24"/>
+      <w:lang w:val="en-US" w:eastAsia="en-US" w:bidi="ar-SA"/>
+    </w:rPr>
+  </w:style>
+  <w:style w:type="paragraph" w:styleId="Abstract" w:customStyle="1">
+    <w:name w:val="Abstract"/>
+    <w:basedOn w:val="Normal"/>
+    <w:qFormat/>
+    <w:pPr>
+      <w:keepNext w:val="true"/>
+      <w:keepLines/>
+      <w:spacing w:before="300" w:after="300"/>
+    </w:pPr>
+    <w:rPr>
+      <w:sz w:val="20"/>
+      <w:szCs w:val="20"/>
+    </w:rPr>
+  </w:style>
+  <w:style w:type="paragraph" w:styleId="Bibliography">
+    <w:name w:val="Bibliography"/>
+    <w:basedOn w:val="Normal"/>
+    <w:qFormat/>
+    <w:pPr/>
+    <w:rPr/>
+  </w:style>
+  <w:style w:type="paragraph" w:styleId="BlockText">
+    <w:name w:val="Block Text"/>
+    <w:basedOn w:val="TextBody"/>
+    <w:uiPriority w:val="9"/>
+    <w:unhideWhenUsed/>
+    <w:qFormat/>
+    <w:pPr>
+      <w:spacing w:before="100" w:after="100"/>
+    </w:pPr>
+    <w:rPr>
+      <w:rFonts w:ascii="Calibri" w:hAnsi="Calibri" w:eastAsia="宋体" w:cs="" w:asciiTheme="majorHAnsi" w:cstheme="majorBidi" w:eastAsiaTheme="majorEastAsia" w:hAnsiTheme="majorHAnsi"/>
+      <w:bCs/>
+      <w:sz w:val="20"/>
+      <w:szCs w:val="20"/>
+    </w:rPr>
+  </w:style>
+  <w:style w:type="paragraph" w:styleId="Footnote">
+    <w:name w:val="Footnote Text"/>
+    <w:basedOn w:val="Normal"/>
+    <w:uiPriority w:val="9"/>
+    <w:unhideWhenUsed/>
+    <w:qFormat/>
+    <w:pPr/>
+    <w:rPr/>
+  </w:style>
+  <w:style w:type="paragraph" w:styleId="DefinitionTerm" w:customStyle="1">
+    <w:name w:val="Definition Term"/>
+    <w:basedOn w:val="Normal"/>
+    <w:qFormat/>
+    <w:pPr>
+      <w:keepNext w:val="true"/>
+      <w:keepLines/>
+      <w:spacing w:before="0" w:after="0"/>
+    </w:pPr>
+    <w:rPr>
+      <w:b/>
+    </w:rPr>
+  </w:style>
+  <w:style w:type="paragraph" w:styleId="Definition" w:customStyle="1">
+    <w:name w:val="Definition"/>
+    <w:basedOn w:val="Normal"/>
+    <w:qFormat/>
+    <w:pPr/>
+    <w:rPr/>
+  </w:style>
+  <w:style w:type="paragraph" w:styleId="Caption1">
+    <w:name w:val="caption"/>
+    <w:basedOn w:val="Normal"/>
+    <w:link w:val="CaptionChar"/>
+    <w:qFormat/>
+    <w:pPr>
+      <w:spacing w:before="0" w:after="120"/>
+    </w:pPr>
+    <w:rPr>
+      <w:i/>
+    </w:rPr>
+  </w:style>
+  <w:style w:type="paragraph" w:styleId="TableCaption" w:customStyle="1">
+    <w:name w:val="Table Caption"/>
+    <w:basedOn w:val="Caption1"/>
+    <w:qFormat/>
+    <w:pPr>
+      <w:keepNext w:val="true"/>
+    </w:pPr>
+    <w:rPr/>
+  </w:style>
+  <w:style w:type="paragraph" w:styleId="ImageCaption" w:customStyle="1">
+    <w:name w:val="Image Caption"/>
+    <w:basedOn w:val="Caption1"/>
+    <w:qFormat/>
+    <w:pPr/>
+    <w:rPr/>
+  </w:style>
+  <w:style w:type="paragraph" w:styleId="Figure" w:customStyle="1">
+    <w:name w:val="Figure"/>
+    <w:basedOn w:val="Normal"/>
+    <w:qFormat/>
+    <w:pPr/>
+    <w:rPr/>
+  </w:style>
+  <w:style w:type="paragraph" w:styleId="CaptionedFigure" w:customStyle="1">
+    <w:name w:val="Captioned Figure"/>
+    <w:basedOn w:val="Figure"/>
+    <w:qFormat/>
+    <w:pPr>
+      <w:keepNext w:val="true"/>
+    </w:pPr>
+    <w:rPr/>
+  </w:style>
+  <w:style w:type="paragraph" w:styleId="TOCHeading">
+    <w:name w:val="TOC Heading"/>
+    <w:basedOn w:val="Heading1"/>
+    <w:uiPriority w:val="39"/>
+    <w:unhideWhenUsed/>
+    <w:qFormat/>
+    <w:pPr>
+      <w:spacing w:lineRule="auto" w:line="259" w:before="240" w:after="0"/>
+    </w:pPr>
+    <w:rPr>
+      <w:b w:val="false"/>
+      <w:bCs w:val="false"/>
+      <w:color w:val="365F91" w:themeColor="accent1" w:themeShade="bf"/>
+    </w:rPr>
+  </w:style>
+  <w:style w:type="paragraph" w:styleId="SourceCode" w:customStyle="1">
+    <w:name w:val="Source Code"/>
+    <w:basedOn w:val="Normal"/>
+    <w:link w:val="VerbatimChar"/>
+    <w:qFormat/>
+    <w:pPr/>
+    <w:rPr/>
+  </w:style>
+  <w:style w:type="paragraph" w:styleId="BalloonText">
+    <w:name w:val="Balloon Text"/>
+    <w:basedOn w:val="Normal"/>
+    <w:link w:val="BalloonTextChar"/>
+    <w:semiHidden/>
+    <w:unhideWhenUsed/>
+    <w:qFormat/>
+    <w:rsid w:val="00736822"/>
+    <w:pPr>
+      <w:spacing w:before="0" w:after="0"/>
+    </w:pPr>
+    <w:rPr>
+      <w:rFonts w:ascii="Segoe UI" w:hAnsi="Segoe UI" w:cs="Segoe UI"/>
+      <w:sz w:val="18"/>
+      <w:szCs w:val="18"/>
+    </w:rPr>
+  </w:style>
+  <w:style w:type="paragraph" w:styleId="TextBodyIndent">
+    <w:name w:val="Body Text Indent"/>
+    <w:basedOn w:val="Normal"/>
+    <w:link w:val="BodyTextIndentChar"/>
+    <w:unhideWhenUsed/>
+    <w:rsid w:val="0040220b"/>
+    <w:pPr>
+      <w:spacing w:before="0" w:after="120"/>
+      <w:ind w:left="283" w:hanging="0"/>
+    </w:pPr>
+    <w:rPr/>
+  </w:style>
+  <w:style w:type="paragraph" w:styleId="Header">
+    <w:name w:val="Header"/>
+    <w:basedOn w:val="Normal"/>
+    <w:link w:val="HeaderChar"/>
+    <w:rsid w:val="0040220b"/>
+    <w:pPr>
+      <w:tabs>
+        <w:tab w:val="center" w:pos="4320" w:leader="none"/>
+        <w:tab w:val="right" w:pos="8640" w:leader="none"/>
+      </w:tabs>
+      <w:spacing w:before="0" w:after="0"/>
+    </w:pPr>
+    <w:rPr>
+      <w:rFonts w:ascii="Times New Roman" w:hAnsi="Times New Roman" w:eastAsia="Times New Roman" w:cs="Times New Roman"/>
+      <w:sz w:val="20"/>
+      <w:szCs w:val="20"/>
+    </w:rPr>
+  </w:style>
+  <w:style w:type="paragraph" w:styleId="ListParagraph">
+    <w:name w:val="List Paragraph"/>
+    <w:basedOn w:val="Normal"/>
+    <w:uiPriority w:val="34"/>
+    <w:qFormat/>
+    <w:rsid w:val="0040220b"/>
+    <w:pPr>
+      <w:spacing w:before="0" w:after="0"/>
+      <w:ind w:left="720" w:hanging="0"/>
+    </w:pPr>
+    <w:rPr>
+      <w:rFonts w:ascii="Times New Roman" w:hAnsi="Times New Roman" w:eastAsia="Times New Roman" w:cs="Times New Roman"/>
+      <w:sz w:val="20"/>
+      <w:szCs w:val="20"/>
+    </w:rPr>
+  </w:style>
+  <w:style w:type="numbering" w:styleId="NoList" w:default="1">
+    <w:name w:val="No List"/>
+    <w:uiPriority w:val="99"/>
+    <w:semiHidden/>
+    <w:unhideWhenUsed/>
+    <w:qFormat/>
   </w:style>
   <w:style w:type="table" w:default="1" w:styleId="TableNormal">
     <w:name w:val="Normal Table"/>
@@ -5037,131 +6334,6 @@
       </w:tblCellMar>
     </w:tblPr>
   </w:style>
-  <w:style w:type="numbering" w:default="1" w:styleId="NoList">
-    <w:name w:val="No List"/>
-    <w:uiPriority w:val="99"/>
-    <w:semiHidden/>
-    <w:unhideWhenUsed/>
-  </w:style>
-  <w:style w:type="paragraph" w:styleId="BodyText">
-    <w:name w:val="Body Text"/>
-    <w:basedOn w:val="Normal"/>
-    <w:qFormat/>
-    <w:pPr>
-      <w:spacing w:before="180" w:after="180"/>
-    </w:pPr>
-  </w:style>
-  <w:style w:type="paragraph" w:customStyle="1" w:styleId="FirstParagraph">
-    <w:name w:val="First Paragraph"/>
-    <w:basedOn w:val="BodyText"/>
-    <w:next w:val="BodyText"/>
-    <w:qFormat/>
-  </w:style>
-  <w:style w:type="paragraph" w:customStyle="1" w:styleId="Compact">
-    <w:name w:val="Compact"/>
-    <w:basedOn w:val="BodyText"/>
-    <w:qFormat/>
-    <w:pPr>
-      <w:spacing w:before="36" w:after="36"/>
-    </w:pPr>
-  </w:style>
-  <w:style w:type="paragraph" w:styleId="Title">
-    <w:name w:val="Title"/>
-    <w:basedOn w:val="Normal"/>
-    <w:next w:val="BodyText"/>
-    <w:qFormat/>
-    <w:pPr>
-      <w:keepNext/>
-      <w:keepLines/>
-      <w:spacing w:before="480" w:after="240"/>
-      <w:jc w:val="center"/>
-    </w:pPr>
-    <w:rPr>
-      <w:rFonts w:asciiTheme="majorHAnsi" w:eastAsiaTheme="majorEastAsia" w:hAnsiTheme="majorHAnsi" w:cstheme="majorBidi"/>
-      <w:b/>
-      <w:bCs/>
-      <w:color w:val="345A8A" w:themeColor="accent1" w:themeShade="B5"/>
-      <w:sz w:val="36"/>
-      <w:szCs w:val="36"/>
-    </w:rPr>
-  </w:style>
-  <w:style w:type="paragraph" w:styleId="Subtitle">
-    <w:name w:val="Subtitle"/>
-    <w:basedOn w:val="Title"/>
-    <w:next w:val="BodyText"/>
-    <w:qFormat/>
-    <w:pPr>
-      <w:spacing w:before="240"/>
-    </w:pPr>
-    <w:rPr>
-      <w:sz w:val="30"/>
-      <w:szCs w:val="30"/>
-    </w:rPr>
-  </w:style>
-  <w:style w:type="paragraph" w:customStyle="1" w:styleId="Author">
-    <w:name w:val="Author"/>
-    <w:next w:val="BodyText"/>
-    <w:qFormat/>
-    <w:pPr>
-      <w:keepNext/>
-      <w:keepLines/>
-      <w:jc w:val="center"/>
-    </w:pPr>
-  </w:style>
-  <w:style w:type="paragraph" w:styleId="Date">
-    <w:name w:val="Date"/>
-    <w:next w:val="BodyText"/>
-    <w:qFormat/>
-    <w:pPr>
-      <w:keepNext/>
-      <w:keepLines/>
-      <w:jc w:val="center"/>
-    </w:pPr>
-  </w:style>
-  <w:style w:type="paragraph" w:customStyle="1" w:styleId="Abstract">
-    <w:name w:val="Abstract"/>
-    <w:basedOn w:val="Normal"/>
-    <w:next w:val="BodyText"/>
-    <w:qFormat/>
-    <w:pPr>
-      <w:keepNext/>
-      <w:keepLines/>
-      <w:spacing w:before="300" w:after="300"/>
-    </w:pPr>
-    <w:rPr>
-      <w:sz w:val="20"/>
-      <w:szCs w:val="20"/>
-    </w:rPr>
-  </w:style>
-  <w:style w:type="paragraph" w:styleId="Bibliography">
-    <w:name w:val="Bibliography"/>
-    <w:basedOn w:val="Normal"/>
-    <w:qFormat/>
-  </w:style>
-  <w:style w:type="paragraph" w:styleId="BlockText">
-    <w:name w:val="Block Text"/>
-    <w:basedOn w:val="BodyText"/>
-    <w:next w:val="BodyText"/>
-    <w:uiPriority w:val="9"/>
-    <w:unhideWhenUsed/>
-    <w:qFormat/>
-    <w:pPr>
-      <w:spacing w:before="100" w:after="100"/>
-    </w:pPr>
-    <w:rPr>
-      <w:rFonts w:asciiTheme="majorHAnsi" w:eastAsiaTheme="majorEastAsia" w:hAnsiTheme="majorHAnsi" w:cstheme="majorBidi"/>
-      <w:bCs/>
-      <w:sz w:val="20"/>
-      <w:szCs w:val="20"/>
-    </w:rPr>
-  </w:style>
-  <w:style w:type="paragraph" w:styleId="FootnoteText">
-    <w:name w:val="footnote text"/>
-    <w:basedOn w:val="Normal"/>
-    <w:uiPriority w:val="9"/>
-    <w:unhideWhenUsed/>
-    <w:qFormat/>
-  </w:style>
   <w:style w:type="table" w:customStyle="1" w:styleId="Table">
     <w:name w:val="Table"/>
     <w:semiHidden/>
@@ -5176,487 +6348,6 @@
         <w:right w:w="108" w:type="dxa"/>
       </w:tblCellMar>
     </w:tblPr>
-  </w:style>
-  <w:style w:type="paragraph" w:customStyle="1" w:styleId="DefinitionTerm">
-    <w:name w:val="Definition Term"/>
-    <w:basedOn w:val="Normal"/>
-    <w:next w:val="Definition"/>
-    <w:pPr>
-      <w:keepNext/>
-      <w:keepLines/>
-      <w:spacing w:after="0"/>
-    </w:pPr>
-    <w:rPr>
-      <w:b/>
-    </w:rPr>
-  </w:style>
-  <w:style w:type="paragraph" w:customStyle="1" w:styleId="Definition">
-    <w:name w:val="Definition"/>
-    <w:basedOn w:val="Normal"/>
-  </w:style>
-  <w:style w:type="paragraph" w:styleId="Caption">
-    <w:name w:val="caption"/>
-    <w:basedOn w:val="Normal"/>
-    <w:link w:val="CaptionChar"/>
-    <w:pPr>
-      <w:spacing w:after="120"/>
-    </w:pPr>
-    <w:rPr>
-      <w:i/>
-    </w:rPr>
-  </w:style>
-  <w:style w:type="paragraph" w:customStyle="1" w:styleId="TableCaption">
-    <w:name w:val="Table Caption"/>
-    <w:basedOn w:val="Caption"/>
-    <w:pPr>
-      <w:keepNext/>
-    </w:pPr>
-  </w:style>
-  <w:style w:type="paragraph" w:customStyle="1" w:styleId="ImageCaption">
-    <w:name w:val="Image Caption"/>
-    <w:basedOn w:val="Caption"/>
-  </w:style>
-  <w:style w:type="paragraph" w:customStyle="1" w:styleId="Figure">
-    <w:name w:val="Figure"/>
-    <w:basedOn w:val="Normal"/>
-  </w:style>
-  <w:style w:type="paragraph" w:customStyle="1" w:styleId="CaptionedFigure">
-    <w:name w:val="Captioned Figure"/>
-    <w:basedOn w:val="Figure"/>
-    <w:pPr>
-      <w:keepNext/>
-    </w:pPr>
-  </w:style>
-  <w:style w:type="character" w:customStyle="1" w:styleId="CaptionChar">
-    <w:name w:val="Caption Char"/>
-    <w:basedOn w:val="DefaultParagraphFont"/>
-    <w:link w:val="Caption"/>
-  </w:style>
-  <w:style w:type="character" w:customStyle="1" w:styleId="VerbatimChar">
-    <w:name w:val="Verbatim Char"/>
-    <w:basedOn w:val="CaptionChar"/>
-    <w:link w:val="SourceCode"/>
-    <w:rPr>
-      <w:rFonts w:ascii="Consolas" w:hAnsi="Consolas"/>
-      <w:sz w:val="22"/>
-    </w:rPr>
-  </w:style>
-  <w:style w:type="character" w:styleId="FootnoteReference">
-    <w:name w:val="footnote reference"/>
-    <w:basedOn w:val="CaptionChar"/>
-    <w:rPr>
-      <w:vertAlign w:val="superscript"/>
-    </w:rPr>
-  </w:style>
-  <w:style w:type="character" w:styleId="Hyperlink">
-    <w:name w:val="Hyperlink"/>
-    <w:basedOn w:val="CaptionChar"/>
-    <w:rPr>
-      <w:color w:val="4F81BD" w:themeColor="accent1"/>
-    </w:rPr>
-  </w:style>
-  <w:style w:type="paragraph" w:styleId="TOCHeading">
-    <w:name w:val="TOC Heading"/>
-    <w:basedOn w:val="Heading1"/>
-    <w:next w:val="BodyText"/>
-    <w:uiPriority w:val="39"/>
-    <w:unhideWhenUsed/>
-    <w:qFormat/>
-    <w:pPr>
-      <w:spacing w:before="240" w:line="259" w:lineRule="auto"/>
-      <w:outlineLvl w:val="9"/>
-    </w:pPr>
-    <w:rPr>
-      <w:b w:val="0"/>
-      <w:bCs w:val="0"/>
-      <w:color w:val="365F91" w:themeColor="accent1" w:themeShade="BF"/>
-    </w:rPr>
-  </w:style>
-  <w:style w:type="paragraph" w:customStyle="1" w:styleId="SourceCode">
-    <w:name w:val="Source Code"/>
-    <w:basedOn w:val="Normal"/>
-    <w:link w:val="VerbatimChar"/>
-    <w:pPr>
-      <w:wordWrap w:val="0"/>
-    </w:pPr>
-  </w:style>
-  <w:style w:type="character" w:customStyle="1" w:styleId="KeywordTok">
-    <w:name w:val="KeywordTok"/>
-    <w:basedOn w:val="VerbatimChar"/>
-    <w:rPr>
-      <w:rFonts w:ascii="Consolas" w:hAnsi="Consolas"/>
-      <w:b/>
-      <w:color w:val="007020"/>
-      <w:sz w:val="22"/>
-    </w:rPr>
-  </w:style>
-  <w:style w:type="character" w:customStyle="1" w:styleId="DataTypeTok">
-    <w:name w:val="DataTypeTok"/>
-    <w:basedOn w:val="VerbatimChar"/>
-    <w:rPr>
-      <w:rFonts w:ascii="Consolas" w:hAnsi="Consolas"/>
-      <w:color w:val="902000"/>
-      <w:sz w:val="22"/>
-    </w:rPr>
-  </w:style>
-  <w:style w:type="character" w:customStyle="1" w:styleId="DecValTok">
-    <w:name w:val="DecValTok"/>
-    <w:basedOn w:val="VerbatimChar"/>
-    <w:rPr>
-      <w:rFonts w:ascii="Consolas" w:hAnsi="Consolas"/>
-      <w:color w:val="40A070"/>
-      <w:sz w:val="22"/>
-    </w:rPr>
-  </w:style>
-  <w:style w:type="character" w:customStyle="1" w:styleId="BaseNTok">
-    <w:name w:val="BaseNTok"/>
-    <w:basedOn w:val="VerbatimChar"/>
-    <w:rPr>
-      <w:rFonts w:ascii="Consolas" w:hAnsi="Consolas"/>
-      <w:color w:val="40A070"/>
-      <w:sz w:val="22"/>
-    </w:rPr>
-  </w:style>
-  <w:style w:type="character" w:customStyle="1" w:styleId="FloatTok">
-    <w:name w:val="FloatTok"/>
-    <w:basedOn w:val="VerbatimChar"/>
-    <w:rPr>
-      <w:rFonts w:ascii="Consolas" w:hAnsi="Consolas"/>
-      <w:color w:val="40A070"/>
-      <w:sz w:val="22"/>
-    </w:rPr>
-  </w:style>
-  <w:style w:type="character" w:customStyle="1" w:styleId="ConstantTok">
-    <w:name w:val="ConstantTok"/>
-    <w:basedOn w:val="VerbatimChar"/>
-    <w:rPr>
-      <w:rFonts w:ascii="Consolas" w:hAnsi="Consolas"/>
-      <w:color w:val="880000"/>
-      <w:sz w:val="22"/>
-    </w:rPr>
-  </w:style>
-  <w:style w:type="character" w:customStyle="1" w:styleId="CharTok">
-    <w:name w:val="CharTok"/>
-    <w:basedOn w:val="VerbatimChar"/>
-    <w:rPr>
-      <w:rFonts w:ascii="Consolas" w:hAnsi="Consolas"/>
-      <w:color w:val="4070A0"/>
-      <w:sz w:val="22"/>
-    </w:rPr>
-  </w:style>
-  <w:style w:type="character" w:customStyle="1" w:styleId="SpecialCharTok">
-    <w:name w:val="SpecialCharTok"/>
-    <w:basedOn w:val="VerbatimChar"/>
-    <w:rPr>
-      <w:rFonts w:ascii="Consolas" w:hAnsi="Consolas"/>
-      <w:color w:val="4070A0"/>
-      <w:sz w:val="22"/>
-    </w:rPr>
-  </w:style>
-  <w:style w:type="character" w:customStyle="1" w:styleId="StringTok">
-    <w:name w:val="StringTok"/>
-    <w:basedOn w:val="VerbatimChar"/>
-    <w:rPr>
-      <w:rFonts w:ascii="Consolas" w:hAnsi="Consolas"/>
-      <w:color w:val="4070A0"/>
-      <w:sz w:val="22"/>
-    </w:rPr>
-  </w:style>
-  <w:style w:type="character" w:customStyle="1" w:styleId="VerbatimStringTok">
-    <w:name w:val="VerbatimStringTok"/>
-    <w:basedOn w:val="VerbatimChar"/>
-    <w:rPr>
-      <w:rFonts w:ascii="Consolas" w:hAnsi="Consolas"/>
-      <w:color w:val="4070A0"/>
-      <w:sz w:val="22"/>
-    </w:rPr>
-  </w:style>
-  <w:style w:type="character" w:customStyle="1" w:styleId="SpecialStringTok">
-    <w:name w:val="SpecialStringTok"/>
-    <w:basedOn w:val="VerbatimChar"/>
-    <w:rPr>
-      <w:rFonts w:ascii="Consolas" w:hAnsi="Consolas"/>
-      <w:color w:val="BB6688"/>
-      <w:sz w:val="22"/>
-    </w:rPr>
-  </w:style>
-  <w:style w:type="character" w:customStyle="1" w:styleId="ImportTok">
-    <w:name w:val="ImportTok"/>
-    <w:basedOn w:val="VerbatimChar"/>
-    <w:rPr>
-      <w:rFonts w:ascii="Consolas" w:hAnsi="Consolas"/>
-      <w:sz w:val="22"/>
-    </w:rPr>
-  </w:style>
-  <w:style w:type="character" w:customStyle="1" w:styleId="CommentTok">
-    <w:name w:val="CommentTok"/>
-    <w:basedOn w:val="VerbatimChar"/>
-    <w:rPr>
-      <w:rFonts w:ascii="Consolas" w:hAnsi="Consolas"/>
-      <w:i/>
-      <w:color w:val="60A0B0"/>
-      <w:sz w:val="22"/>
-    </w:rPr>
-  </w:style>
-  <w:style w:type="character" w:customStyle="1" w:styleId="DocumentationTok">
-    <w:name w:val="DocumentationTok"/>
-    <w:basedOn w:val="VerbatimChar"/>
-    <w:rPr>
-      <w:rFonts w:ascii="Consolas" w:hAnsi="Consolas"/>
-      <w:i/>
-      <w:color w:val="BA2121"/>
-      <w:sz w:val="22"/>
-    </w:rPr>
-  </w:style>
-  <w:style w:type="character" w:customStyle="1" w:styleId="AnnotationTok">
-    <w:name w:val="AnnotationTok"/>
-    <w:basedOn w:val="VerbatimChar"/>
-    <w:rPr>
-      <w:rFonts w:ascii="Consolas" w:hAnsi="Consolas"/>
-      <w:b/>
-      <w:i/>
-      <w:color w:val="60A0B0"/>
-      <w:sz w:val="22"/>
-    </w:rPr>
-  </w:style>
-  <w:style w:type="character" w:customStyle="1" w:styleId="CommentVarTok">
-    <w:name w:val="CommentVarTok"/>
-    <w:basedOn w:val="VerbatimChar"/>
-    <w:rPr>
-      <w:rFonts w:ascii="Consolas" w:hAnsi="Consolas"/>
-      <w:b/>
-      <w:i/>
-      <w:color w:val="60A0B0"/>
-      <w:sz w:val="22"/>
-    </w:rPr>
-  </w:style>
-  <w:style w:type="character" w:customStyle="1" w:styleId="OtherTok">
-    <w:name w:val="OtherTok"/>
-    <w:basedOn w:val="VerbatimChar"/>
-    <w:rPr>
-      <w:rFonts w:ascii="Consolas" w:hAnsi="Consolas"/>
-      <w:color w:val="007020"/>
-      <w:sz w:val="22"/>
-    </w:rPr>
-  </w:style>
-  <w:style w:type="character" w:customStyle="1" w:styleId="FunctionTok">
-    <w:name w:val="FunctionTok"/>
-    <w:basedOn w:val="VerbatimChar"/>
-    <w:rPr>
-      <w:rFonts w:ascii="Consolas" w:hAnsi="Consolas"/>
-      <w:color w:val="06287E"/>
-      <w:sz w:val="22"/>
-    </w:rPr>
-  </w:style>
-  <w:style w:type="character" w:customStyle="1" w:styleId="VariableTok">
-    <w:name w:val="VariableTok"/>
-    <w:basedOn w:val="VerbatimChar"/>
-    <w:rPr>
-      <w:rFonts w:ascii="Consolas" w:hAnsi="Consolas"/>
-      <w:color w:val="19177C"/>
-      <w:sz w:val="22"/>
-    </w:rPr>
-  </w:style>
-  <w:style w:type="character" w:customStyle="1" w:styleId="ControlFlowTok">
-    <w:name w:val="ControlFlowTok"/>
-    <w:basedOn w:val="VerbatimChar"/>
-    <w:rPr>
-      <w:rFonts w:ascii="Consolas" w:hAnsi="Consolas"/>
-      <w:b/>
-      <w:color w:val="007020"/>
-      <w:sz w:val="22"/>
-    </w:rPr>
-  </w:style>
-  <w:style w:type="character" w:customStyle="1" w:styleId="OperatorTok">
-    <w:name w:val="OperatorTok"/>
-    <w:basedOn w:val="VerbatimChar"/>
-    <w:rPr>
-      <w:rFonts w:ascii="Consolas" w:hAnsi="Consolas"/>
-      <w:color w:val="666666"/>
-      <w:sz w:val="22"/>
-    </w:rPr>
-  </w:style>
-  <w:style w:type="character" w:customStyle="1" w:styleId="BuiltInTok">
-    <w:name w:val="BuiltInTok"/>
-    <w:basedOn w:val="VerbatimChar"/>
-    <w:rPr>
-      <w:rFonts w:ascii="Consolas" w:hAnsi="Consolas"/>
-      <w:sz w:val="22"/>
-    </w:rPr>
-  </w:style>
-  <w:style w:type="character" w:customStyle="1" w:styleId="ExtensionTok">
-    <w:name w:val="ExtensionTok"/>
-    <w:basedOn w:val="VerbatimChar"/>
-    <w:rPr>
-      <w:rFonts w:ascii="Consolas" w:hAnsi="Consolas"/>
-      <w:sz w:val="22"/>
-    </w:rPr>
-  </w:style>
-  <w:style w:type="character" w:customStyle="1" w:styleId="PreprocessorTok">
-    <w:name w:val="PreprocessorTok"/>
-    <w:basedOn w:val="VerbatimChar"/>
-    <w:rPr>
-      <w:rFonts w:ascii="Consolas" w:hAnsi="Consolas"/>
-      <w:color w:val="BC7A00"/>
-      <w:sz w:val="22"/>
-    </w:rPr>
-  </w:style>
-  <w:style w:type="character" w:customStyle="1" w:styleId="AttributeTok">
-    <w:name w:val="AttributeTok"/>
-    <w:basedOn w:val="VerbatimChar"/>
-    <w:rPr>
-      <w:rFonts w:ascii="Consolas" w:hAnsi="Consolas"/>
-      <w:color w:val="7D9029"/>
-      <w:sz w:val="22"/>
-    </w:rPr>
-  </w:style>
-  <w:style w:type="character" w:customStyle="1" w:styleId="RegionMarkerTok">
-    <w:name w:val="RegionMarkerTok"/>
-    <w:basedOn w:val="VerbatimChar"/>
-    <w:rPr>
-      <w:rFonts w:ascii="Consolas" w:hAnsi="Consolas"/>
-      <w:sz w:val="22"/>
-    </w:rPr>
-  </w:style>
-  <w:style w:type="character" w:customStyle="1" w:styleId="InformationTok">
-    <w:name w:val="InformationTok"/>
-    <w:basedOn w:val="VerbatimChar"/>
-    <w:rPr>
-      <w:rFonts w:ascii="Consolas" w:hAnsi="Consolas"/>
-      <w:b/>
-      <w:i/>
-      <w:color w:val="60A0B0"/>
-      <w:sz w:val="22"/>
-    </w:rPr>
-  </w:style>
-  <w:style w:type="character" w:customStyle="1" w:styleId="WarningTok">
-    <w:name w:val="WarningTok"/>
-    <w:basedOn w:val="VerbatimChar"/>
-    <w:rPr>
-      <w:rFonts w:ascii="Consolas" w:hAnsi="Consolas"/>
-      <w:b/>
-      <w:i/>
-      <w:color w:val="60A0B0"/>
-      <w:sz w:val="22"/>
-    </w:rPr>
-  </w:style>
-  <w:style w:type="character" w:customStyle="1" w:styleId="AlertTok">
-    <w:name w:val="AlertTok"/>
-    <w:basedOn w:val="VerbatimChar"/>
-    <w:rPr>
-      <w:rFonts w:ascii="Consolas" w:hAnsi="Consolas"/>
-      <w:b/>
-      <w:color w:val="FF0000"/>
-      <w:sz w:val="22"/>
-    </w:rPr>
-  </w:style>
-  <w:style w:type="character" w:customStyle="1" w:styleId="ErrorTok">
-    <w:name w:val="ErrorTok"/>
-    <w:basedOn w:val="VerbatimChar"/>
-    <w:rPr>
-      <w:rFonts w:ascii="Consolas" w:hAnsi="Consolas"/>
-      <w:b/>
-      <w:color w:val="FF0000"/>
-      <w:sz w:val="22"/>
-    </w:rPr>
-  </w:style>
-  <w:style w:type="character" w:customStyle="1" w:styleId="NormalTok">
-    <w:name w:val="NormalTok"/>
-    <w:basedOn w:val="VerbatimChar"/>
-    <w:rPr>
-      <w:rFonts w:ascii="Consolas" w:hAnsi="Consolas"/>
-      <w:sz w:val="22"/>
-    </w:rPr>
-  </w:style>
-  <w:style w:type="paragraph" w:styleId="BalloonText">
-    <w:name w:val="Balloon Text"/>
-    <w:basedOn w:val="Normal"/>
-    <w:link w:val="BalloonTextChar"/>
-    <w:semiHidden/>
-    <w:unhideWhenUsed/>
-    <w:rsid w:val="00736822"/>
-    <w:pPr>
-      <w:spacing w:after="0"/>
-    </w:pPr>
-    <w:rPr>
-      <w:rFonts w:ascii="Segoe UI" w:hAnsi="Segoe UI" w:cs="Segoe UI"/>
-      <w:sz w:val="18"/>
-      <w:szCs w:val="18"/>
-    </w:rPr>
-  </w:style>
-  <w:style w:type="character" w:customStyle="1" w:styleId="BalloonTextChar">
-    <w:name w:val="Balloon Text Char"/>
-    <w:basedOn w:val="DefaultParagraphFont"/>
-    <w:link w:val="BalloonText"/>
-    <w:semiHidden/>
-    <w:rsid w:val="00736822"/>
-    <w:rPr>
-      <w:rFonts w:ascii="Segoe UI" w:hAnsi="Segoe UI" w:cs="Segoe UI"/>
-      <w:sz w:val="18"/>
-      <w:szCs w:val="18"/>
-    </w:rPr>
-  </w:style>
-  <w:style w:type="paragraph" w:styleId="BodyTextIndent">
-    <w:name w:val="Body Text Indent"/>
-    <w:basedOn w:val="Normal"/>
-    <w:link w:val="BodyTextIndentChar"/>
-    <w:unhideWhenUsed/>
-    <w:rsid w:val="0040220B"/>
-    <w:pPr>
-      <w:spacing w:after="120"/>
-      <w:ind w:left="283"/>
-    </w:pPr>
-  </w:style>
-  <w:style w:type="character" w:customStyle="1" w:styleId="BodyTextIndentChar">
-    <w:name w:val="Body Text Indent Char"/>
-    <w:basedOn w:val="DefaultParagraphFont"/>
-    <w:link w:val="BodyTextIndent"/>
-    <w:rsid w:val="0040220B"/>
-  </w:style>
-  <w:style w:type="paragraph" w:styleId="Header">
-    <w:name w:val="header"/>
-    <w:basedOn w:val="Normal"/>
-    <w:link w:val="HeaderChar"/>
-    <w:rsid w:val="0040220B"/>
-    <w:pPr>
-      <w:tabs>
-        <w:tab w:val="center" w:pos="4320"/>
-        <w:tab w:val="right" w:pos="8640"/>
-      </w:tabs>
-      <w:spacing w:after="0"/>
-    </w:pPr>
-    <w:rPr>
-      <w:rFonts w:ascii="Times New Roman" w:eastAsia="Times New Roman" w:hAnsi="Times New Roman" w:cs="Times New Roman"/>
-      <w:sz w:val="20"/>
-      <w:szCs w:val="20"/>
-    </w:rPr>
-  </w:style>
-  <w:style w:type="character" w:customStyle="1" w:styleId="HeaderChar">
-    <w:name w:val="Header Char"/>
-    <w:basedOn w:val="DefaultParagraphFont"/>
-    <w:link w:val="Header"/>
-    <w:rsid w:val="0040220B"/>
-    <w:rPr>
-      <w:rFonts w:ascii="Times New Roman" w:eastAsia="Times New Roman" w:hAnsi="Times New Roman" w:cs="Times New Roman"/>
-      <w:sz w:val="20"/>
-      <w:szCs w:val="20"/>
-    </w:rPr>
-  </w:style>
-  <w:style w:type="paragraph" w:styleId="ListParagraph">
-    <w:name w:val="List Paragraph"/>
-    <w:basedOn w:val="Normal"/>
-    <w:uiPriority w:val="34"/>
-    <w:qFormat/>
-    <w:rsid w:val="0040220B"/>
-    <w:pPr>
-      <w:spacing w:after="0"/>
-      <w:ind w:left="720"/>
-    </w:pPr>
-    <w:rPr>
-      <w:rFonts w:ascii="Times New Roman" w:eastAsia="Times New Roman" w:hAnsi="Times New Roman" w:cs="Times New Roman"/>
-      <w:sz w:val="20"/>
-      <w:szCs w:val="20"/>
-    </w:rPr>
   </w:style>
 </w:styles>
 </file>
